--- a/Statusberichte/S_1/19FS_pro2E_Team_1_Statusbericht_1.docx
+++ b/Statusberichte/S_1/19FS_pro2E_Team_1_Statusbericht_1.docx
@@ -200,8 +200,6 @@
       <w:r>
         <w:t>AP Fortschritt</w:t>
       </w:r>
-      <w:bookmarkStart w:id="0" w:name="_GoBack"/>
-      <w:bookmarkEnd w:id="0"/>
     </w:p>
     <w:p>
       <w:r>
@@ -1695,7 +1693,7 @@
                             <w:pPr>
                               <w:pStyle w:val="Beschriftung"/>
                             </w:pPr>
-                            <w:bookmarkStart w:id="1" w:name="_Ref413827959"/>
+                            <w:bookmarkStart w:id="0" w:name="_Ref413827959"/>
                             <w:r>
                               <w:t>A</w:t>
                             </w:r>
@@ -1708,12 +1706,22 @@
                             <w:r>
                               <w:t xml:space="preserve"> </w:t>
                             </w:r>
-                            <w:fldSimple w:instr=" SEQ Abbildung \* ARABIC ">
-                              <w:r>
-                                <w:t>1</w:t>
-                              </w:r>
-                            </w:fldSimple>
-                            <w:bookmarkEnd w:id="1"/>
+                            <w:r>
+                              <w:fldChar w:fldCharType="begin"/>
+                            </w:r>
+                            <w:r>
+                              <w:instrText xml:space="preserve"> SEQ Abbildung \* ARABIC </w:instrText>
+                            </w:r>
+                            <w:r>
+                              <w:fldChar w:fldCharType="separate"/>
+                            </w:r>
+                            <w:r>
+                              <w:t>1</w:t>
+                            </w:r>
+                            <w:r>
+                              <w:fldChar w:fldCharType="end"/>
+                            </w:r>
+                            <w:bookmarkEnd w:id="0"/>
                             <w:r>
                               <w:t xml:space="preserve">: Personalkosten </w:t>
                             </w:r>
@@ -1893,74 +1901,22 @@
         <w:pStyle w:val="berschrift3"/>
       </w:pPr>
       <w:r>
-        <w:rPr>
-          <w:noProof/>
-        </w:rPr>
-        <w:drawing>
-          <wp:anchor distT="0" distB="0" distL="114300" distR="114300" simplePos="0" relativeHeight="251661312" behindDoc="0" locked="0" layoutInCell="1" allowOverlap="1" wp14:anchorId="2C99FBB3" wp14:editId="2A59D02E">
-            <wp:simplePos x="0" y="0"/>
-            <wp:positionH relativeFrom="column">
-              <wp:posOffset>349885</wp:posOffset>
-            </wp:positionH>
-            <wp:positionV relativeFrom="paragraph">
-              <wp:posOffset>401955</wp:posOffset>
-            </wp:positionV>
-            <wp:extent cx="6235700" cy="4438650"/>
-            <wp:effectExtent l="0" t="0" r="0" b="0"/>
-            <wp:wrapTopAndBottom/>
-            <wp:docPr id="6" name="Picture 6"/>
-            <wp:cNvGraphicFramePr>
-              <a:graphicFrameLocks xmlns:a="http://schemas.openxmlformats.org/drawingml/2006/main" noChangeAspect="1"/>
-            </wp:cNvGraphicFramePr>
-            <a:graphic xmlns:a="http://schemas.openxmlformats.org/drawingml/2006/main">
-              <a:graphicData uri="http://schemas.openxmlformats.org/drawingml/2006/picture">
-                <pic:pic xmlns:pic="http://schemas.openxmlformats.org/drawingml/2006/picture">
-                  <pic:nvPicPr>
-                    <pic:cNvPr id="0" name="Picture 62"/>
-                    <pic:cNvPicPr>
-                      <a:picLocks noChangeAspect="1" noChangeArrowheads="1"/>
-                    </pic:cNvPicPr>
-                  </pic:nvPicPr>
-                  <pic:blipFill>
-                    <a:blip r:embed="rId9">
-                      <a:extLst>
-                        <a:ext uri="{28A0092B-C50C-407E-A947-70E740481C1C}">
-                          <a14:useLocalDpi xmlns:a14="http://schemas.microsoft.com/office/drawing/2010/main" val="0"/>
-                        </a:ext>
-                      </a:extLst>
-                    </a:blip>
-                    <a:srcRect/>
-                    <a:stretch>
-                      <a:fillRect/>
-                    </a:stretch>
-                  </pic:blipFill>
-                  <pic:spPr bwMode="auto">
-                    <a:xfrm>
-                      <a:off x="0" y="0"/>
-                      <a:ext cx="6235700" cy="4438650"/>
-                    </a:xfrm>
-                    <a:prstGeom prst="rect">
-                      <a:avLst/>
-                    </a:prstGeom>
-                    <a:noFill/>
-                    <a:ln>
-                      <a:noFill/>
-                    </a:ln>
-                  </pic:spPr>
-                </pic:pic>
-              </a:graphicData>
-            </a:graphic>
-            <wp14:sizeRelH relativeFrom="margin">
-              <wp14:pctWidth>0</wp14:pctWidth>
-            </wp14:sizeRelH>
-            <wp14:sizeRelV relativeFrom="margin">
-              <wp14:pctHeight>0</wp14:pctHeight>
-            </wp14:sizeRelV>
-          </wp:anchor>
-        </w:drawing>
+        <w:t>Risikoregister Status</w:t>
       </w:r>
+    </w:p>
+    <w:p>
+      <w:pPr>
+        <w:spacing w:line="240" w:lineRule="auto"/>
+      </w:pPr>
+      <w:bookmarkStart w:id="1" w:name="_GoBack"/>
+      <w:bookmarkEnd w:id="1"/>
+    </w:p>
+    <w:p>
+      <w:pPr>
+        <w:spacing w:line="240" w:lineRule="auto"/>
+      </w:pPr>
       <w:r>
-        <w:t>Risikoregister Status</w:t>
+        <w:br w:type="page"/>
       </w:r>
     </w:p>
     <w:p/>
@@ -1979,8 +1935,8 @@
     </w:p>
     <w:p/>
     <w:sectPr>
-      <w:headerReference w:type="default" r:id="rId10"/>
-      <w:footerReference w:type="default" r:id="rId11"/>
+      <w:headerReference w:type="default" r:id="rId9"/>
+      <w:footerReference w:type="default" r:id="rId10"/>
       <w:pgSz w:w="16838" w:h="11906" w:orient="landscape" w:code="9"/>
       <w:pgMar w:top="227" w:right="794" w:bottom="227" w:left="964" w:header="397" w:footer="374" w:gutter="0"/>
       <w:cols w:space="708"/>
@@ -2020,7 +1976,7 @@
         <w:noProof/>
       </w:rPr>
       <w:pict w14:anchorId="6D3CFF94">
-        <v:rect id="_x0000_i1026" alt="" style="width:1053pt;height:1.25pt;mso-width-percent:0;mso-height-percent:0;mso-width-percent:0;mso-height-percent:0" o:hrpct="0" o:hrstd="t" o:hr="t" fillcolor="gray" stroked="f"/>
+        <v:rect id="_x0000_i1025" alt="" style="width:1053pt;height:1.25pt;mso-width-percent:0;mso-height-percent:0;mso-width-percent:0;mso-height-percent:0" o:hrpct="0" o:hrstd="t" o:hr="t" fillcolor="gray" stroked="f"/>
       </w:pict>
     </w:r>
   </w:p>
@@ -2116,21 +2072,11 @@
       </w:tabs>
       <w:jc w:val="right"/>
     </w:pPr>
-    <w:r>
-      <w:fldChar w:fldCharType="begin"/>
-    </w:r>
-    <w:r>
-      <w:instrText xml:space="preserve"> DOCPROPERTY  Title  \* MERGEFORMAT </w:instrText>
-    </w:r>
-    <w:r>
-      <w:fldChar w:fldCharType="separate"/>
-    </w:r>
-    <w:r>
-      <w:t>Statusbericht 1</w:t>
-    </w:r>
-    <w:r>
-      <w:fldChar w:fldCharType="end"/>
-    </w:r>
+    <w:fldSimple w:instr=" DOCPROPERTY  Title  \* MERGEFORMAT ">
+      <w:r>
+        <w:t>Statusbericht 1</w:t>
+      </w:r>
+    </w:fldSimple>
     <w:r>
       <w:br/>
     </w:r>
@@ -2145,7 +2091,7 @@
         <w:noProof/>
       </w:rPr>
       <w:pict w14:anchorId="575C1BB6">
-        <v:rect id="_x0000_i1025" alt="" style="width:1053pt;height:1.25pt;mso-width-percent:0;mso-height-percent:0;mso-width-percent:0;mso-height-percent:0" o:hrpct="0" o:hrstd="t" o:hr="t" fillcolor="#aca899" stroked="f"/>
+        <v:rect id="_x0000_i1026" alt="" style="width:1053pt;height:1.25pt;mso-width-percent:0;mso-height-percent:0;mso-width-percent:0;mso-height-percent:0" o:hrpct="0" o:hrstd="t" o:hr="t" fillcolor="#aca899" stroked="f"/>
       </w:pict>
     </w:r>
     <w:r>
@@ -6675,6 +6621,7 @@
     <w:lsdException w:name="HTML Sample" w:semiHidden="1" w:unhideWhenUsed="1"/>
     <w:lsdException w:name="HTML Typewriter" w:semiHidden="1" w:unhideWhenUsed="1"/>
     <w:lsdException w:name="HTML Variable" w:semiHidden="1" w:unhideWhenUsed="1"/>
+    <w:lsdException w:name="Normal Table" w:semiHidden="1" w:unhideWhenUsed="1"/>
     <w:lsdException w:name="annotation subject" w:semiHidden="1" w:unhideWhenUsed="1"/>
     <w:lsdException w:name="No List" w:semiHidden="1" w:unhideWhenUsed="1"/>
     <w:lsdException w:name="Outline List 1" w:semiHidden="1" w:unhideWhenUsed="1"/>
@@ -6717,8 +6664,11 @@
     <w:lsdException w:name="Table Contemporary" w:semiHidden="1" w:unhideWhenUsed="1"/>
     <w:lsdException w:name="Table Elegant" w:semiHidden="1" w:unhideWhenUsed="1"/>
     <w:lsdException w:name="Table Professional" w:semiHidden="1" w:unhideWhenUsed="1"/>
+    <w:lsdException w:name="Table Subtle 1" w:semiHidden="1" w:unhideWhenUsed="1"/>
     <w:lsdException w:name="Table Subtle 2" w:semiHidden="1" w:unhideWhenUsed="1"/>
     <w:lsdException w:name="Table Web 1" w:semiHidden="1" w:unhideWhenUsed="1"/>
+    <w:lsdException w:name="Table Web 2" w:semiHidden="1" w:unhideWhenUsed="1"/>
+    <w:lsdException w:name="Table Web 3" w:semiHidden="1" w:unhideWhenUsed="1"/>
     <w:lsdException w:name="Balloon Text" w:semiHidden="1" w:unhideWhenUsed="1"/>
     <w:lsdException w:name="Table Grid" w:uiPriority="59"/>
     <w:lsdException w:name="Table Theme" w:semiHidden="1" w:unhideWhenUsed="1"/>
@@ -7724,7 +7674,7 @@
 </file>
 
 <file path=customXml/itemProps1.xml><?xml version="1.0" encoding="utf-8"?>
-<ds:datastoreItem xmlns:ds="http://schemas.openxmlformats.org/officeDocument/2006/customXml" ds:itemID="{F0F536D3-393E-AD43-87B1-0E5D7FEF48F5}">
+<ds:datastoreItem xmlns:ds="http://schemas.openxmlformats.org/officeDocument/2006/customXml" ds:itemID="{2D5B5A4C-9E85-354C-AE1B-73594F3C337D}">
   <ds:schemaRefs>
     <ds:schemaRef ds:uri="http://schemas.openxmlformats.org/officeDocument/2006/bibliography"/>
   </ds:schemaRefs>

--- a/Statusberichte/S_1/19FS_pro2E_Team_1_Statusbericht_1.docx
+++ b/Statusberichte/S_1/19FS_pro2E_Team_1_Statusbericht_1.docx
@@ -270,11 +270,11 @@
       </w:tblPr>
       <w:tblGrid>
         <w:gridCol w:w="789"/>
-        <w:gridCol w:w="3260"/>
-        <w:gridCol w:w="1843"/>
-        <w:gridCol w:w="1842"/>
-        <w:gridCol w:w="1843"/>
-        <w:gridCol w:w="5103"/>
+        <w:gridCol w:w="4139"/>
+        <w:gridCol w:w="1701"/>
+        <w:gridCol w:w="1701"/>
+        <w:gridCol w:w="1985"/>
+        <w:gridCol w:w="4365"/>
       </w:tblGrid>
       <w:tr>
         <w:trPr>
@@ -306,7 +306,7 @@
         </w:tc>
         <w:tc>
           <w:tcPr>
-            <w:tcW w:w="3260" w:type="dxa"/>
+            <w:tcW w:w="4139" w:type="dxa"/>
             <w:vAlign w:val="center"/>
           </w:tcPr>
           <w:p>
@@ -337,7 +337,7 @@
         </w:tc>
         <w:tc>
           <w:tcPr>
-            <w:tcW w:w="1843" w:type="dxa"/>
+            <w:tcW w:w="1701" w:type="dxa"/>
             <w:vAlign w:val="center"/>
           </w:tcPr>
           <w:p>
@@ -375,7 +375,7 @@
         </w:tc>
         <w:tc>
           <w:tcPr>
-            <w:tcW w:w="1842" w:type="dxa"/>
+            <w:tcW w:w="1701" w:type="dxa"/>
             <w:vAlign w:val="center"/>
           </w:tcPr>
           <w:p>
@@ -407,7 +407,7 @@
         </w:tc>
         <w:tc>
           <w:tcPr>
-            <w:tcW w:w="1843" w:type="dxa"/>
+            <w:tcW w:w="1985" w:type="dxa"/>
             <w:vAlign w:val="center"/>
           </w:tcPr>
           <w:p>
@@ -431,7 +431,7 @@
         </w:tc>
         <w:tc>
           <w:tcPr>
-            <w:tcW w:w="5103" w:type="dxa"/>
+            <w:tcW w:w="4365" w:type="dxa"/>
             <w:vAlign w:val="center"/>
           </w:tcPr>
           <w:p>
@@ -468,6 +468,7 @@
                 <w:lang w:val="de-CH"/>
               </w:rPr>
             </w:pPr>
+            <w:bookmarkStart w:id="0" w:name="_Hlk4586892"/>
             <w:r>
               <w:rPr>
                 <w:lang w:val="de-CH"/>
@@ -478,21 +479,46 @@
         </w:tc>
         <w:tc>
           <w:tcPr>
-            <w:tcW w:w="3260" w:type="dxa"/>
+            <w:tcW w:w="4139" w:type="dxa"/>
           </w:tcPr>
           <w:p>
             <w:pPr>
               <w:pStyle w:val="Standardeinzug"/>
               <w:ind w:left="0"/>
+              <w:jc w:val="left"/>
               <w:rPr>
                 <w:lang w:val="de-CH"/>
               </w:rPr>
             </w:pPr>
+            <w:r>
+              <w:rPr>
+                <w:lang w:val="de-CH"/>
+              </w:rPr>
+              <w:t>Auftragserteilung</w:t>
+            </w:r>
+            <w:r>
+              <w:rPr>
+                <w:lang w:val="de-CH"/>
+              </w:rPr>
+              <w:t xml:space="preserve">. </w:t>
+            </w:r>
+            <w:r>
+              <w:rPr>
+                <w:lang w:val="de-CH"/>
+              </w:rPr>
+              <w:t>durch Auftragsgeber</w:t>
+            </w:r>
+            <w:r>
+              <w:rPr>
+                <w:rFonts w:ascii="ArialMT" w:hAnsi="ArialMT"/>
+              </w:rPr>
+              <w:t xml:space="preserve"> </w:t>
+            </w:r>
           </w:p>
         </w:tc>
         <w:tc>
           <w:tcPr>
-            <w:tcW w:w="1843" w:type="dxa"/>
+            <w:tcW w:w="1701" w:type="dxa"/>
           </w:tcPr>
           <w:p>
             <w:pPr>
@@ -503,11 +529,17 @@
                 <w:lang w:val="de-CH"/>
               </w:rPr>
             </w:pPr>
+            <w:r>
+              <w:rPr>
+                <w:lang w:val="de-CH"/>
+              </w:rPr>
+              <w:t>21.02.19</w:t>
+            </w:r>
           </w:p>
         </w:tc>
         <w:tc>
           <w:tcPr>
-            <w:tcW w:w="1842" w:type="dxa"/>
+            <w:tcW w:w="1701" w:type="dxa"/>
           </w:tcPr>
           <w:p>
             <w:pPr>
@@ -518,11 +550,17 @@
                 <w:lang w:val="de-CH"/>
               </w:rPr>
             </w:pPr>
+            <w:r>
+              <w:rPr>
+                <w:lang w:val="de-CH"/>
+              </w:rPr>
+              <w:t>27.03.19</w:t>
+            </w:r>
           </w:p>
         </w:tc>
         <w:tc>
           <w:tcPr>
-            <w:tcW w:w="1843" w:type="dxa"/>
+            <w:tcW w:w="1985" w:type="dxa"/>
           </w:tcPr>
           <w:p>
             <w:pPr>
@@ -538,13 +576,197 @@
               <w:rPr>
                 <w:lang w:val="de-CH"/>
               </w:rPr>
-              <w:t>akzeptiert</w:t>
+              <w:t>erreicht</w:t>
             </w:r>
           </w:p>
         </w:tc>
         <w:tc>
           <w:tcPr>
-            <w:tcW w:w="5103" w:type="dxa"/>
+            <w:tcW w:w="4365" w:type="dxa"/>
+          </w:tcPr>
+          <w:p>
+            <w:pPr>
+              <w:pStyle w:val="Standardeinzug"/>
+              <w:ind w:left="0"/>
+              <w:jc w:val="center"/>
+              <w:rPr>
+                <w:lang w:val="de-CH"/>
+              </w:rPr>
+            </w:pPr>
+          </w:p>
+        </w:tc>
+      </w:tr>
+      <w:bookmarkEnd w:id="0"/>
+      <w:tr>
+        <w:tc>
+          <w:tcPr>
+            <w:tcW w:w="789" w:type="dxa"/>
+          </w:tcPr>
+          <w:p>
+            <w:pPr>
+              <w:pStyle w:val="Standardeinzug"/>
+              <w:ind w:left="0"/>
+              <w:jc w:val="center"/>
+              <w:rPr>
+                <w:lang w:val="de-CH"/>
+              </w:rPr>
+            </w:pPr>
+            <w:r>
+              <w:rPr>
+                <w:lang w:val="de-CH"/>
+              </w:rPr>
+              <w:t>M2</w:t>
+            </w:r>
+          </w:p>
+        </w:tc>
+        <w:tc>
+          <w:tcPr>
+            <w:tcW w:w="4139" w:type="dxa"/>
+          </w:tcPr>
+          <w:p>
+            <w:pPr>
+              <w:pStyle w:val="Standardeinzug"/>
+              <w:ind w:left="0"/>
+              <w:rPr>
+                <w:lang w:val="de-CH"/>
+              </w:rPr>
+            </w:pPr>
+            <w:proofErr w:type="spellStart"/>
+            <w:r>
+              <w:rPr>
+                <w:rFonts w:ascii="Calibri" w:hAnsi="Calibri"/>
+                <w:color w:val="000000"/>
+                <w:sz w:val="22"/>
+                <w:szCs w:val="22"/>
+                <w:lang w:eastAsia="de-DE"/>
+              </w:rPr>
+              <w:t>Abgabe</w:t>
+            </w:r>
+            <w:proofErr w:type="spellEnd"/>
+            <w:r>
+              <w:rPr>
+                <w:rFonts w:ascii="Calibri" w:hAnsi="Calibri"/>
+                <w:color w:val="000000"/>
+                <w:sz w:val="22"/>
+                <w:szCs w:val="22"/>
+                <w:lang w:eastAsia="de-DE"/>
+              </w:rPr>
+              <w:t xml:space="preserve"> </w:t>
+            </w:r>
+            <w:proofErr w:type="spellStart"/>
+            <w:r>
+              <w:rPr>
+                <w:rFonts w:ascii="Calibri" w:hAnsi="Calibri"/>
+                <w:color w:val="000000"/>
+                <w:sz w:val="22"/>
+                <w:szCs w:val="22"/>
+                <w:lang w:eastAsia="de-DE"/>
+              </w:rPr>
+              <w:t>Pflichtenheft</w:t>
+            </w:r>
+            <w:proofErr w:type="spellEnd"/>
+            <w:r>
+              <w:rPr>
+                <w:rFonts w:ascii="Calibri" w:hAnsi="Calibri"/>
+                <w:color w:val="000000"/>
+                <w:sz w:val="22"/>
+                <w:szCs w:val="22"/>
+                <w:lang w:eastAsia="de-DE"/>
+              </w:rPr>
+              <w:t xml:space="preserve"> </w:t>
+            </w:r>
+            <w:proofErr w:type="gramStart"/>
+            <w:r>
+              <w:rPr>
+                <w:rFonts w:ascii="Calibri" w:hAnsi="Calibri"/>
+                <w:color w:val="000000"/>
+                <w:sz w:val="22"/>
+                <w:szCs w:val="22"/>
+                <w:lang w:eastAsia="de-DE"/>
+              </w:rPr>
+              <w:t>1.Version</w:t>
+            </w:r>
+            <w:proofErr w:type="gramEnd"/>
+          </w:p>
+        </w:tc>
+        <w:tc>
+          <w:tcPr>
+            <w:tcW w:w="1701" w:type="dxa"/>
+          </w:tcPr>
+          <w:p>
+            <w:pPr>
+              <w:pStyle w:val="Standardeinzug"/>
+              <w:ind w:left="0"/>
+              <w:jc w:val="center"/>
+              <w:rPr>
+                <w:lang w:val="de-CH"/>
+              </w:rPr>
+            </w:pPr>
+            <w:r>
+              <w:rPr>
+                <w:lang w:val="de-CH"/>
+              </w:rPr>
+              <w:t>2</w:t>
+            </w:r>
+            <w:r>
+              <w:rPr>
+                <w:lang w:val="de-CH"/>
+              </w:rPr>
+              <w:t>4</w:t>
+            </w:r>
+            <w:r>
+              <w:rPr>
+                <w:lang w:val="de-CH"/>
+              </w:rPr>
+              <w:t>.03.19</w:t>
+            </w:r>
+          </w:p>
+        </w:tc>
+        <w:tc>
+          <w:tcPr>
+            <w:tcW w:w="1701" w:type="dxa"/>
+          </w:tcPr>
+          <w:p>
+            <w:pPr>
+              <w:pStyle w:val="Standardeinzug"/>
+              <w:ind w:left="0"/>
+              <w:jc w:val="center"/>
+              <w:rPr>
+                <w:lang w:val="de-CH"/>
+              </w:rPr>
+            </w:pPr>
+            <w:r>
+              <w:rPr>
+                <w:lang w:val="de-CH"/>
+              </w:rPr>
+              <w:t>27.03.19</w:t>
+            </w:r>
+          </w:p>
+        </w:tc>
+        <w:tc>
+          <w:tcPr>
+            <w:tcW w:w="1985" w:type="dxa"/>
+          </w:tcPr>
+          <w:p>
+            <w:pPr>
+              <w:pStyle w:val="Standardeinzug"/>
+              <w:ind w:left="0"/>
+              <w:jc w:val="center"/>
+              <w:rPr>
+                <w:lang w:val="de-CH"/>
+              </w:rPr>
+            </w:pPr>
+            <w:r>
+              <w:rPr>
+                <w:lang w:val="de-CH"/>
+              </w:rPr>
+              <w:t>eingereicht</w:t>
+            </w:r>
+          </w:p>
+        </w:tc>
+        <w:tc>
+          <w:tcPr>
+            <w:tcW w:w="4365" w:type="dxa"/>
           </w:tcPr>
           <w:p>
             <w:pPr>
@@ -576,13 +798,14 @@
               <w:rPr>
                 <w:lang w:val="de-CH"/>
               </w:rPr>
-              <w:t>M2</w:t>
+              <w:t>M3</w:t>
             </w:r>
           </w:p>
         </w:tc>
         <w:tc>
           <w:tcPr>
-            <w:tcW w:w="3260" w:type="dxa"/>
+            <w:tcW w:w="4139" w:type="dxa"/>
+            <w:vAlign w:val="bottom"/>
           </w:tcPr>
           <w:p>
             <w:pPr>
@@ -592,11 +815,55 @@
                 <w:lang w:val="de-CH"/>
               </w:rPr>
             </w:pPr>
+            <w:proofErr w:type="spellStart"/>
+            <w:r>
+              <w:rPr>
+                <w:rFonts w:ascii="Calibri" w:hAnsi="Calibri"/>
+                <w:color w:val="000000"/>
+                <w:sz w:val="22"/>
+                <w:szCs w:val="22"/>
+                <w:lang w:eastAsia="de-DE"/>
+              </w:rPr>
+              <w:t>Abgabe</w:t>
+            </w:r>
+            <w:proofErr w:type="spellEnd"/>
+            <w:r>
+              <w:rPr>
+                <w:rFonts w:ascii="Calibri" w:hAnsi="Calibri"/>
+                <w:color w:val="000000"/>
+                <w:sz w:val="22"/>
+                <w:szCs w:val="22"/>
+                <w:lang w:eastAsia="de-DE"/>
+              </w:rPr>
+              <w:t xml:space="preserve"> </w:t>
+            </w:r>
+            <w:proofErr w:type="spellStart"/>
+            <w:r>
+              <w:rPr>
+                <w:rFonts w:ascii="Calibri" w:hAnsi="Calibri"/>
+                <w:color w:val="000000"/>
+                <w:sz w:val="22"/>
+                <w:szCs w:val="22"/>
+                <w:lang w:eastAsia="de-DE"/>
+              </w:rPr>
+              <w:t>Pflichtenheft</w:t>
+            </w:r>
+            <w:proofErr w:type="spellEnd"/>
+            <w:r>
+              <w:rPr>
+                <w:rFonts w:ascii="Calibri" w:hAnsi="Calibri"/>
+                <w:color w:val="000000"/>
+                <w:sz w:val="22"/>
+                <w:szCs w:val="22"/>
+                <w:lang w:eastAsia="de-DE"/>
+              </w:rPr>
+              <w:t xml:space="preserve"> definitive Version</w:t>
+            </w:r>
           </w:p>
         </w:tc>
         <w:tc>
           <w:tcPr>
-            <w:tcW w:w="1843" w:type="dxa"/>
+            <w:tcW w:w="1701" w:type="dxa"/>
           </w:tcPr>
           <w:p>
             <w:pPr>
@@ -607,11 +874,23 @@
                 <w:lang w:val="de-CH"/>
               </w:rPr>
             </w:pPr>
+            <w:r>
+              <w:rPr>
+                <w:lang w:val="de-CH"/>
+              </w:rPr>
+              <w:t>0</w:t>
+            </w:r>
+            <w:r>
+              <w:rPr>
+                <w:lang w:val="de-CH"/>
+              </w:rPr>
+              <w:t>7.04.19</w:t>
+            </w:r>
           </w:p>
         </w:tc>
         <w:tc>
           <w:tcPr>
-            <w:tcW w:w="1842" w:type="dxa"/>
+            <w:tcW w:w="1701" w:type="dxa"/>
           </w:tcPr>
           <w:p>
             <w:pPr>
@@ -622,11 +901,17 @@
                 <w:lang w:val="de-CH"/>
               </w:rPr>
             </w:pPr>
+            <w:r>
+              <w:rPr>
+                <w:lang w:val="de-CH"/>
+              </w:rPr>
+              <w:t>27.03.19</w:t>
+            </w:r>
           </w:p>
         </w:tc>
         <w:tc>
           <w:tcPr>
-            <w:tcW w:w="1843" w:type="dxa"/>
+            <w:tcW w:w="1985" w:type="dxa"/>
           </w:tcPr>
           <w:p>
             <w:pPr>
@@ -641,13 +926,13 @@
               <w:rPr>
                 <w:lang w:val="de-CH"/>
               </w:rPr>
-              <w:t>verzögert</w:t>
+              <w:t>ausstehend</w:t>
             </w:r>
           </w:p>
         </w:tc>
         <w:tc>
           <w:tcPr>
-            <w:tcW w:w="5103" w:type="dxa"/>
+            <w:tcW w:w="4365" w:type="dxa"/>
           </w:tcPr>
           <w:p>
             <w:pPr>
@@ -679,13 +964,13 @@
               <w:rPr>
                 <w:lang w:val="de-CH"/>
               </w:rPr>
-              <w:t>M3</w:t>
+              <w:t>M4</w:t>
             </w:r>
           </w:p>
         </w:tc>
         <w:tc>
           <w:tcPr>
-            <w:tcW w:w="3260" w:type="dxa"/>
+            <w:tcW w:w="4139" w:type="dxa"/>
           </w:tcPr>
           <w:p>
             <w:pPr>
@@ -695,11 +980,23 @@
                 <w:lang w:val="de-CH"/>
               </w:rPr>
             </w:pPr>
+            <w:proofErr w:type="spellStart"/>
+            <w:r>
+              <w:rPr>
+                <w:rFonts w:ascii="Calibri" w:hAnsi="Calibri"/>
+                <w:color w:val="000000"/>
+                <w:sz w:val="22"/>
+                <w:szCs w:val="22"/>
+                <w:lang w:eastAsia="de-DE"/>
+              </w:rPr>
+              <w:t>Zwischenpräsentation</w:t>
+            </w:r>
+            <w:proofErr w:type="spellEnd"/>
           </w:p>
         </w:tc>
         <w:tc>
           <w:tcPr>
-            <w:tcW w:w="1843" w:type="dxa"/>
+            <w:tcW w:w="1701" w:type="dxa"/>
           </w:tcPr>
           <w:p>
             <w:pPr>
@@ -710,11 +1007,17 @@
                 <w:lang w:val="de-CH"/>
               </w:rPr>
             </w:pPr>
+            <w:r>
+              <w:rPr>
+                <w:lang w:val="de-CH"/>
+              </w:rPr>
+              <w:t>11.04.19</w:t>
+            </w:r>
           </w:p>
         </w:tc>
         <w:tc>
           <w:tcPr>
-            <w:tcW w:w="1842" w:type="dxa"/>
+            <w:tcW w:w="1701" w:type="dxa"/>
           </w:tcPr>
           <w:p>
             <w:pPr>
@@ -725,32 +1028,40 @@
                 <w:lang w:val="de-CH"/>
               </w:rPr>
             </w:pPr>
-          </w:p>
-        </w:tc>
-        <w:tc>
-          <w:tcPr>
-            <w:tcW w:w="1843" w:type="dxa"/>
-          </w:tcPr>
-          <w:p>
-            <w:pPr>
-              <w:pStyle w:val="Standardeinzug"/>
-              <w:ind w:left="0"/>
-              <w:jc w:val="center"/>
-              <w:rPr>
-                <w:lang w:val="de-CH"/>
-              </w:rPr>
-            </w:pPr>
             <w:r>
               <w:rPr>
                 <w:lang w:val="de-CH"/>
               </w:rPr>
-              <w:t>erreicht</w:t>
+              <w:t>27.03.19</w:t>
             </w:r>
           </w:p>
         </w:tc>
         <w:tc>
           <w:tcPr>
-            <w:tcW w:w="5103" w:type="dxa"/>
+            <w:tcW w:w="1985" w:type="dxa"/>
+          </w:tcPr>
+          <w:p>
+            <w:pPr>
+              <w:pStyle w:val="StandardWeb"/>
+              <w:jc w:val="center"/>
+            </w:pPr>
+            <w:bookmarkStart w:id="1" w:name="OLE_LINK17"/>
+            <w:bookmarkStart w:id="2" w:name="OLE_LINK18"/>
+            <w:r>
+              <w:rPr>
+                <w:rFonts w:ascii="ArialMT" w:hAnsi="ArialMT"/>
+                <w:sz w:val="20"/>
+                <w:szCs w:val="20"/>
+              </w:rPr>
+              <w:t>ausstehend</w:t>
+            </w:r>
+            <w:bookmarkEnd w:id="1"/>
+            <w:bookmarkEnd w:id="2"/>
+          </w:p>
+        </w:tc>
+        <w:tc>
+          <w:tcPr>
+            <w:tcW w:w="4365" w:type="dxa"/>
           </w:tcPr>
           <w:p>
             <w:pPr>
@@ -782,27 +1093,53 @@
               <w:rPr>
                 <w:lang w:val="de-CH"/>
               </w:rPr>
-              <w:t>M4</w:t>
+              <w:t>M5</w:t>
             </w:r>
           </w:p>
         </w:tc>
         <w:tc>
           <w:tcPr>
-            <w:tcW w:w="3260" w:type="dxa"/>
+            <w:tcW w:w="4139" w:type="dxa"/>
           </w:tcPr>
           <w:p>
             <w:pPr>
               <w:pStyle w:val="Standardeinzug"/>
               <w:ind w:left="0"/>
               <w:rPr>
-                <w:lang w:val="de-CH"/>
+                <w:rFonts w:ascii="Calibri" w:hAnsi="Calibri"/>
+                <w:color w:val="000000"/>
+                <w:sz w:val="22"/>
+                <w:szCs w:val="22"/>
+                <w:lang w:eastAsia="de-DE"/>
               </w:rPr>
             </w:pPr>
+            <w:proofErr w:type="spellStart"/>
+            <w:r>
+              <w:rPr>
+                <w:rFonts w:ascii="Calibri" w:hAnsi="Calibri"/>
+                <w:color w:val="000000"/>
+                <w:sz w:val="22"/>
+                <w:szCs w:val="22"/>
+                <w:lang w:eastAsia="de-DE"/>
+              </w:rPr>
+              <w:t>Abgabe</w:t>
+            </w:r>
+            <w:proofErr w:type="spellEnd"/>
+            <w:r>
+              <w:rPr>
+                <w:rFonts w:ascii="Calibri" w:hAnsi="Calibri"/>
+                <w:color w:val="000000"/>
+                <w:sz w:val="22"/>
+                <w:szCs w:val="22"/>
+                <w:lang w:eastAsia="de-DE"/>
+              </w:rPr>
+              <w:t xml:space="preserve"> Disposition</w:t>
+            </w:r>
           </w:p>
         </w:tc>
         <w:tc>
           <w:tcPr>
-            <w:tcW w:w="1843" w:type="dxa"/>
+            <w:tcW w:w="1701" w:type="dxa"/>
           </w:tcPr>
           <w:p>
             <w:pPr>
@@ -813,11 +1150,17 @@
                 <w:lang w:val="de-CH"/>
               </w:rPr>
             </w:pPr>
+            <w:r>
+              <w:rPr>
+                <w:lang w:val="de-CH"/>
+              </w:rPr>
+              <w:t>05.05.19</w:t>
+            </w:r>
           </w:p>
         </w:tc>
         <w:tc>
           <w:tcPr>
-            <w:tcW w:w="1842" w:type="dxa"/>
+            <w:tcW w:w="1701" w:type="dxa"/>
           </w:tcPr>
           <w:p>
             <w:pPr>
@@ -828,11 +1171,17 @@
                 <w:lang w:val="de-CH"/>
               </w:rPr>
             </w:pPr>
+            <w:r>
+              <w:rPr>
+                <w:lang w:val="de-CH"/>
+              </w:rPr>
+              <w:t>27.03.19</w:t>
+            </w:r>
           </w:p>
         </w:tc>
         <w:tc>
           <w:tcPr>
-            <w:tcW w:w="1843" w:type="dxa"/>
+            <w:tcW w:w="1985" w:type="dxa"/>
           </w:tcPr>
           <w:p>
             <w:pPr>
@@ -843,332 +1192,25 @@
                 <w:lang w:val="de-CH"/>
               </w:rPr>
             </w:pPr>
+            <w:proofErr w:type="spellStart"/>
+            <w:r>
+              <w:rPr>
+                <w:rFonts w:ascii="ArialMT" w:hAnsi="ArialMT"/>
+              </w:rPr>
+              <w:t>a</w:t>
+            </w:r>
+            <w:r>
+              <w:rPr>
+                <w:rFonts w:ascii="ArialMT" w:hAnsi="ArialMT"/>
+              </w:rPr>
+              <w:t>usstehend</w:t>
+            </w:r>
+            <w:proofErr w:type="spellEnd"/>
           </w:p>
         </w:tc>
         <w:tc>
           <w:tcPr>
-            <w:tcW w:w="5103" w:type="dxa"/>
-          </w:tcPr>
-          <w:p>
-            <w:pPr>
-              <w:pStyle w:val="Standardeinzug"/>
-              <w:ind w:left="0"/>
-              <w:jc w:val="center"/>
-              <w:rPr>
-                <w:lang w:val="de-CH"/>
-              </w:rPr>
-            </w:pPr>
-          </w:p>
-        </w:tc>
-      </w:tr>
-    </w:tbl>
-    <w:p/>
-    <w:p>
-      <w:pPr>
-        <w:pStyle w:val="berschrift3"/>
-      </w:pPr>
-      <w:r>
-        <w:t>Lieferobjekte</w:t>
-      </w:r>
-    </w:p>
-    <w:tbl>
-      <w:tblPr>
-        <w:tblStyle w:val="Tabellenraster"/>
-        <w:tblW w:w="0" w:type="auto"/>
-        <w:tblInd w:w="312" w:type="dxa"/>
-        <w:tblLayout w:type="fixed"/>
-        <w:tblLook w:val="04A0" w:firstRow="1" w:lastRow="0" w:firstColumn="1" w:lastColumn="0" w:noHBand="0" w:noVBand="1"/>
-      </w:tblPr>
-      <w:tblGrid>
-        <w:gridCol w:w="789"/>
-        <w:gridCol w:w="3260"/>
-        <w:gridCol w:w="1843"/>
-        <w:gridCol w:w="1842"/>
-        <w:gridCol w:w="1843"/>
-        <w:gridCol w:w="5103"/>
-      </w:tblGrid>
-      <w:tr>
-        <w:trPr>
-          <w:trHeight w:hRule="exact" w:val="680"/>
-        </w:trPr>
-        <w:tc>
-          <w:tcPr>
-            <w:tcW w:w="789" w:type="dxa"/>
-            <w:vAlign w:val="center"/>
-          </w:tcPr>
-          <w:p>
-            <w:pPr>
-              <w:pStyle w:val="Standardeinzug"/>
-              <w:ind w:left="0"/>
-              <w:jc w:val="center"/>
-              <w:rPr>
-                <w:b/>
-                <w:lang w:val="de-CH"/>
-              </w:rPr>
-            </w:pPr>
-            <w:r>
-              <w:rPr>
-                <w:b/>
-                <w:lang w:val="de-CH"/>
-              </w:rPr>
-              <w:t>ID</w:t>
-            </w:r>
-          </w:p>
-        </w:tc>
-        <w:tc>
-          <w:tcPr>
-            <w:tcW w:w="3260" w:type="dxa"/>
-            <w:vAlign w:val="center"/>
-          </w:tcPr>
-          <w:p>
-            <w:pPr>
-              <w:pStyle w:val="Standardeinzug"/>
-              <w:ind w:left="0"/>
-              <w:jc w:val="center"/>
-              <w:rPr>
-                <w:b/>
-                <w:lang w:val="de-CH"/>
-              </w:rPr>
-            </w:pPr>
-            <w:r>
-              <w:rPr>
-                <w:b/>
-                <w:lang w:val="de-CH"/>
-              </w:rPr>
-              <w:t>Lieferobjekt</w:t>
-            </w:r>
-            <w:r>
-              <w:rPr>
-                <w:b/>
-                <w:lang w:val="de-CH"/>
-              </w:rPr>
-              <w:t xml:space="preserve"> </w:t>
-            </w:r>
-            <w:r>
-              <w:rPr>
-                <w:b/>
-                <w:lang w:val="de-CH"/>
-              </w:rPr>
-              <w:t>Bezeichnung</w:t>
-            </w:r>
-          </w:p>
-        </w:tc>
-        <w:tc>
-          <w:tcPr>
-            <w:tcW w:w="1843" w:type="dxa"/>
-            <w:vAlign w:val="center"/>
-          </w:tcPr>
-          <w:p>
-            <w:pPr>
-              <w:pStyle w:val="Standardeinzug"/>
-              <w:ind w:left="0"/>
-              <w:jc w:val="center"/>
-              <w:rPr>
-                <w:b/>
-                <w:lang w:val="de-CH"/>
-              </w:rPr>
-            </w:pPr>
-            <w:r>
-              <w:rPr>
-                <w:b/>
-                <w:lang w:val="de-CH"/>
-              </w:rPr>
-              <w:t>Geplantes</w:t>
-            </w:r>
-            <w:r>
-              <w:rPr>
-                <w:b/>
-                <w:lang w:val="de-CH"/>
-              </w:rPr>
-              <w:br/>
-            </w:r>
-            <w:r>
-              <w:rPr>
-                <w:b/>
-                <w:lang w:val="de-CH"/>
-              </w:rPr>
-              <w:t>Datum</w:t>
-            </w:r>
-          </w:p>
-        </w:tc>
-        <w:tc>
-          <w:tcPr>
-            <w:tcW w:w="1842" w:type="dxa"/>
-            <w:vAlign w:val="center"/>
-          </w:tcPr>
-          <w:p>
-            <w:pPr>
-              <w:pStyle w:val="Standardeinzug"/>
-              <w:ind w:left="0"/>
-              <w:jc w:val="center"/>
-              <w:rPr>
-                <w:b/>
-                <w:lang w:val="de-CH"/>
-              </w:rPr>
-            </w:pPr>
-            <w:r>
-              <w:rPr>
-                <w:b/>
-                <w:lang w:val="de-CH"/>
-              </w:rPr>
-              <w:t>Aktuelles</w:t>
-            </w:r>
-            <w:r>
-              <w:rPr>
-                <w:b/>
-                <w:lang w:val="de-CH"/>
-              </w:rPr>
-              <w:br/>
-              <w:t>Datum</w:t>
-            </w:r>
-          </w:p>
-        </w:tc>
-        <w:tc>
-          <w:tcPr>
-            <w:tcW w:w="1843" w:type="dxa"/>
-            <w:vAlign w:val="center"/>
-          </w:tcPr>
-          <w:p>
-            <w:pPr>
-              <w:pStyle w:val="Standardeinzug"/>
-              <w:ind w:left="0"/>
-              <w:jc w:val="center"/>
-              <w:rPr>
-                <w:b/>
-                <w:lang w:val="de-CH"/>
-              </w:rPr>
-            </w:pPr>
-            <w:r>
-              <w:rPr>
-                <w:b/>
-                <w:lang w:val="de-CH"/>
-              </w:rPr>
-              <w:t>Status</w:t>
-            </w:r>
-          </w:p>
-        </w:tc>
-        <w:tc>
-          <w:tcPr>
-            <w:tcW w:w="5103" w:type="dxa"/>
-            <w:vAlign w:val="center"/>
-          </w:tcPr>
-          <w:p>
-            <w:pPr>
-              <w:pStyle w:val="Standardeinzug"/>
-              <w:ind w:left="0"/>
-              <w:jc w:val="center"/>
-              <w:rPr>
-                <w:b/>
-                <w:lang w:val="de-CH"/>
-              </w:rPr>
-            </w:pPr>
-            <w:r>
-              <w:rPr>
-                <w:b/>
-                <w:lang w:val="de-CH"/>
-              </w:rPr>
-              <w:t>Kommentar</w:t>
-            </w:r>
-          </w:p>
-        </w:tc>
-      </w:tr>
-      <w:tr>
-        <w:tc>
-          <w:tcPr>
-            <w:tcW w:w="789" w:type="dxa"/>
-          </w:tcPr>
-          <w:p>
-            <w:pPr>
-              <w:pStyle w:val="Standardeinzug"/>
-              <w:ind w:left="0"/>
-              <w:jc w:val="center"/>
-              <w:rPr>
-                <w:lang w:val="de-CH"/>
-              </w:rPr>
-            </w:pPr>
-            <w:r>
-              <w:rPr>
-                <w:lang w:val="de-CH"/>
-              </w:rPr>
-              <w:t>D</w:t>
-            </w:r>
-            <w:r>
-              <w:rPr>
-                <w:lang w:val="de-CH"/>
-              </w:rPr>
-              <w:t>1</w:t>
-            </w:r>
-          </w:p>
-        </w:tc>
-        <w:tc>
-          <w:tcPr>
-            <w:tcW w:w="3260" w:type="dxa"/>
-          </w:tcPr>
-          <w:p>
-            <w:pPr>
-              <w:pStyle w:val="Standardeinzug"/>
-              <w:ind w:left="0"/>
-              <w:rPr>
-                <w:lang w:val="de-CH"/>
-              </w:rPr>
-            </w:pPr>
-          </w:p>
-        </w:tc>
-        <w:tc>
-          <w:tcPr>
-            <w:tcW w:w="1843" w:type="dxa"/>
-          </w:tcPr>
-          <w:p>
-            <w:pPr>
-              <w:pStyle w:val="Standardeinzug"/>
-              <w:ind w:left="0"/>
-              <w:jc w:val="center"/>
-              <w:rPr>
-                <w:lang w:val="de-CH"/>
-              </w:rPr>
-            </w:pPr>
-          </w:p>
-        </w:tc>
-        <w:tc>
-          <w:tcPr>
-            <w:tcW w:w="1842" w:type="dxa"/>
-          </w:tcPr>
-          <w:p>
-            <w:pPr>
-              <w:pStyle w:val="Standardeinzug"/>
-              <w:ind w:left="0"/>
-              <w:jc w:val="center"/>
-              <w:rPr>
-                <w:lang w:val="de-CH"/>
-              </w:rPr>
-            </w:pPr>
-          </w:p>
-        </w:tc>
-        <w:tc>
-          <w:tcPr>
-            <w:tcW w:w="1843" w:type="dxa"/>
-          </w:tcPr>
-          <w:p>
-            <w:pPr>
-              <w:pStyle w:val="Standardeinzug"/>
-              <w:ind w:left="0"/>
-              <w:jc w:val="center"/>
-              <w:rPr>
-                <w:vertAlign w:val="subscript"/>
-                <w:lang w:val="de-CH"/>
-              </w:rPr>
-            </w:pPr>
-            <w:r>
-              <w:rPr>
-                <w:lang w:val="de-CH"/>
-              </w:rPr>
-              <w:t>in Arbeit</w:t>
-            </w:r>
-          </w:p>
-        </w:tc>
-        <w:tc>
-          <w:tcPr>
-            <w:tcW w:w="5103" w:type="dxa"/>
+            <w:tcW w:w="4365" w:type="dxa"/>
           </w:tcPr>
           <w:p>
             <w:pPr>
@@ -1200,33 +1242,41 @@
               <w:rPr>
                 <w:lang w:val="de-CH"/>
               </w:rPr>
-              <w:t>D</w:t>
-            </w:r>
-            <w:r>
-              <w:rPr>
-                <w:lang w:val="de-CH"/>
-              </w:rPr>
-              <w:t>2</w:t>
+              <w:t>M6</w:t>
             </w:r>
           </w:p>
         </w:tc>
         <w:tc>
           <w:tcPr>
-            <w:tcW w:w="3260" w:type="dxa"/>
+            <w:tcW w:w="4139" w:type="dxa"/>
           </w:tcPr>
           <w:p>
             <w:pPr>
               <w:pStyle w:val="Standardeinzug"/>
               <w:ind w:left="0"/>
               <w:rPr>
-                <w:lang w:val="de-CH"/>
+                <w:rFonts w:ascii="Calibri" w:hAnsi="Calibri"/>
+                <w:color w:val="000000"/>
+                <w:sz w:val="22"/>
+                <w:szCs w:val="22"/>
+                <w:lang w:eastAsia="de-DE"/>
               </w:rPr>
             </w:pPr>
+            <w:r>
+              <w:rPr>
+                <w:rFonts w:ascii="Calibri" w:hAnsi="Calibri"/>
+                <w:color w:val="000000"/>
+                <w:sz w:val="22"/>
+                <w:szCs w:val="22"/>
+                <w:lang w:eastAsia="de-DE"/>
+              </w:rPr>
+              <w:t>Software Version 1</w:t>
+            </w:r>
           </w:p>
         </w:tc>
         <w:tc>
           <w:tcPr>
-            <w:tcW w:w="1843" w:type="dxa"/>
+            <w:tcW w:w="1701" w:type="dxa"/>
           </w:tcPr>
           <w:p>
             <w:pPr>
@@ -1237,11 +1287,17 @@
                 <w:lang w:val="de-CH"/>
               </w:rPr>
             </w:pPr>
+            <w:r>
+              <w:rPr>
+                <w:lang w:val="de-CH"/>
+              </w:rPr>
+              <w:t>16.05.19</w:t>
+            </w:r>
           </w:p>
         </w:tc>
         <w:tc>
           <w:tcPr>
-            <w:tcW w:w="1842" w:type="dxa"/>
+            <w:tcW w:w="1701" w:type="dxa"/>
           </w:tcPr>
           <w:p>
             <w:pPr>
@@ -1252,11 +1308,17 @@
                 <w:lang w:val="de-CH"/>
               </w:rPr>
             </w:pPr>
+            <w:r>
+              <w:rPr>
+                <w:lang w:val="de-CH"/>
+              </w:rPr>
+              <w:t>27.03.19</w:t>
+            </w:r>
           </w:p>
         </w:tc>
         <w:tc>
           <w:tcPr>
-            <w:tcW w:w="1843" w:type="dxa"/>
+            <w:tcW w:w="1985" w:type="dxa"/>
           </w:tcPr>
           <w:p>
             <w:pPr>
@@ -1267,17 +1329,25 @@
                 <w:lang w:val="de-CH"/>
               </w:rPr>
             </w:pPr>
+            <w:proofErr w:type="spellStart"/>
             <w:r>
               <w:rPr>
-                <w:lang w:val="de-CH"/>
-              </w:rPr>
-              <w:t>verzögert</w:t>
+                <w:rFonts w:ascii="ArialMT" w:hAnsi="ArialMT"/>
+              </w:rPr>
+              <w:t>a</w:t>
             </w:r>
+            <w:r>
+              <w:rPr>
+                <w:rFonts w:ascii="ArialMT" w:hAnsi="ArialMT"/>
+              </w:rPr>
+              <w:t>usstehend</w:t>
+            </w:r>
+            <w:proofErr w:type="spellEnd"/>
           </w:p>
         </w:tc>
         <w:tc>
           <w:tcPr>
-            <w:tcW w:w="5103" w:type="dxa"/>
+            <w:tcW w:w="4365" w:type="dxa"/>
           </w:tcPr>
           <w:p>
             <w:pPr>
@@ -1309,33 +1379,53 @@
               <w:rPr>
                 <w:lang w:val="de-CH"/>
               </w:rPr>
-              <w:t>D</w:t>
-            </w:r>
-            <w:r>
-              <w:rPr>
-                <w:lang w:val="de-CH"/>
-              </w:rPr>
-              <w:t>3</w:t>
+              <w:t>M7</w:t>
             </w:r>
           </w:p>
         </w:tc>
         <w:tc>
           <w:tcPr>
-            <w:tcW w:w="3260" w:type="dxa"/>
+            <w:tcW w:w="4139" w:type="dxa"/>
           </w:tcPr>
           <w:p>
             <w:pPr>
               <w:pStyle w:val="Standardeinzug"/>
               <w:ind w:left="0"/>
               <w:rPr>
-                <w:lang w:val="de-CH"/>
+                <w:rFonts w:ascii="Calibri" w:hAnsi="Calibri"/>
+                <w:color w:val="000000"/>
+                <w:sz w:val="22"/>
+                <w:szCs w:val="22"/>
+                <w:lang w:eastAsia="de-DE"/>
               </w:rPr>
             </w:pPr>
+            <w:r>
+              <w:rPr>
+                <w:rFonts w:ascii="Calibri" w:hAnsi="Calibri"/>
+                <w:color w:val="000000"/>
+                <w:sz w:val="22"/>
+                <w:szCs w:val="22"/>
+                <w:lang w:eastAsia="de-DE"/>
+              </w:rPr>
+              <w:t xml:space="preserve">Software </w:t>
+            </w:r>
+            <w:proofErr w:type="spellStart"/>
+            <w:r>
+              <w:rPr>
+                <w:rFonts w:ascii="Calibri" w:hAnsi="Calibri"/>
+                <w:color w:val="000000"/>
+                <w:sz w:val="22"/>
+                <w:szCs w:val="22"/>
+                <w:lang w:eastAsia="de-DE"/>
+              </w:rPr>
+              <w:t>Endversion</w:t>
+            </w:r>
+            <w:proofErr w:type="spellEnd"/>
           </w:p>
         </w:tc>
         <w:tc>
           <w:tcPr>
-            <w:tcW w:w="1843" w:type="dxa"/>
+            <w:tcW w:w="1701" w:type="dxa"/>
           </w:tcPr>
           <w:p>
             <w:pPr>
@@ -1346,11 +1436,17 @@
                 <w:lang w:val="de-CH"/>
               </w:rPr>
             </w:pPr>
+            <w:r>
+              <w:rPr>
+                <w:lang w:val="de-CH"/>
+              </w:rPr>
+              <w:t>30.05.19</w:t>
+            </w:r>
           </w:p>
         </w:tc>
         <w:tc>
           <w:tcPr>
-            <w:tcW w:w="1842" w:type="dxa"/>
+            <w:tcW w:w="1701" w:type="dxa"/>
           </w:tcPr>
           <w:p>
             <w:pPr>
@@ -1361,11 +1457,17 @@
                 <w:lang w:val="de-CH"/>
               </w:rPr>
             </w:pPr>
+            <w:r>
+              <w:rPr>
+                <w:lang w:val="de-CH"/>
+              </w:rPr>
+              <w:t>27.03.19</w:t>
+            </w:r>
           </w:p>
         </w:tc>
         <w:tc>
           <w:tcPr>
-            <w:tcW w:w="1843" w:type="dxa"/>
+            <w:tcW w:w="1985" w:type="dxa"/>
           </w:tcPr>
           <w:p>
             <w:pPr>
@@ -1376,17 +1478,25 @@
                 <w:lang w:val="de-CH"/>
               </w:rPr>
             </w:pPr>
+            <w:proofErr w:type="spellStart"/>
             <w:r>
               <w:rPr>
-                <w:lang w:val="de-CH"/>
-              </w:rPr>
-              <w:t>abgegeben</w:t>
+                <w:rFonts w:ascii="ArialMT" w:hAnsi="ArialMT"/>
+              </w:rPr>
+              <w:t>a</w:t>
             </w:r>
+            <w:r>
+              <w:rPr>
+                <w:rFonts w:ascii="ArialMT" w:hAnsi="ArialMT"/>
+              </w:rPr>
+              <w:t>usstehend</w:t>
+            </w:r>
+            <w:proofErr w:type="spellEnd"/>
           </w:p>
         </w:tc>
         <w:tc>
           <w:tcPr>
-            <w:tcW w:w="5103" w:type="dxa"/>
+            <w:tcW w:w="4365" w:type="dxa"/>
           </w:tcPr>
           <w:p>
             <w:pPr>
@@ -1418,33 +1528,65 @@
               <w:rPr>
                 <w:lang w:val="de-CH"/>
               </w:rPr>
-              <w:t>D</w:t>
-            </w:r>
-            <w:r>
-              <w:rPr>
-                <w:lang w:val="de-CH"/>
-              </w:rPr>
-              <w:t>4</w:t>
+              <w:t>M8</w:t>
             </w:r>
           </w:p>
         </w:tc>
         <w:tc>
           <w:tcPr>
-            <w:tcW w:w="3260" w:type="dxa"/>
+            <w:tcW w:w="4139" w:type="dxa"/>
           </w:tcPr>
           <w:p>
             <w:pPr>
               <w:pStyle w:val="Standardeinzug"/>
               <w:ind w:left="0"/>
               <w:rPr>
-                <w:lang w:val="de-CH"/>
+                <w:rFonts w:ascii="Calibri" w:hAnsi="Calibri"/>
+                <w:color w:val="000000"/>
+                <w:sz w:val="22"/>
+                <w:szCs w:val="22"/>
+                <w:lang w:eastAsia="de-DE"/>
               </w:rPr>
             </w:pPr>
+            <w:proofErr w:type="spellStart"/>
+            <w:r>
+              <w:rPr>
+                <w:rFonts w:ascii="Calibri" w:hAnsi="Calibri"/>
+                <w:color w:val="000000"/>
+                <w:sz w:val="22"/>
+                <w:szCs w:val="22"/>
+                <w:lang w:eastAsia="de-DE"/>
+              </w:rPr>
+              <w:t>Schlusspräsentation</w:t>
+            </w:r>
+            <w:proofErr w:type="spellEnd"/>
+            <w:r>
+              <w:rPr>
+                <w:rFonts w:ascii="Calibri" w:hAnsi="Calibri"/>
+                <w:color w:val="000000"/>
+                <w:sz w:val="22"/>
+                <w:szCs w:val="22"/>
+                <w:lang w:eastAsia="de-DE"/>
+              </w:rPr>
+              <w:t xml:space="preserve"> / </w:t>
+            </w:r>
+            <w:proofErr w:type="spellStart"/>
+            <w:r>
+              <w:rPr>
+                <w:rFonts w:ascii="Calibri" w:hAnsi="Calibri"/>
+                <w:color w:val="000000"/>
+                <w:sz w:val="22"/>
+                <w:szCs w:val="22"/>
+                <w:lang w:eastAsia="de-DE"/>
+              </w:rPr>
+              <w:t>Abgabe</w:t>
+            </w:r>
+            <w:proofErr w:type="spellEnd"/>
           </w:p>
         </w:tc>
         <w:tc>
           <w:tcPr>
-            <w:tcW w:w="1843" w:type="dxa"/>
+            <w:tcW w:w="1701" w:type="dxa"/>
           </w:tcPr>
           <w:p>
             <w:pPr>
@@ -1455,11 +1597,17 @@
                 <w:lang w:val="de-CH"/>
               </w:rPr>
             </w:pPr>
+            <w:r>
+              <w:rPr>
+                <w:lang w:val="de-CH"/>
+              </w:rPr>
+              <w:t>13.06.19</w:t>
+            </w:r>
           </w:p>
         </w:tc>
         <w:tc>
           <w:tcPr>
-            <w:tcW w:w="1842" w:type="dxa"/>
+            <w:tcW w:w="1701" w:type="dxa"/>
           </w:tcPr>
           <w:p>
             <w:pPr>
@@ -1470,11 +1618,17 @@
                 <w:lang w:val="de-CH"/>
               </w:rPr>
             </w:pPr>
+            <w:r>
+              <w:rPr>
+                <w:lang w:val="de-CH"/>
+              </w:rPr>
+              <w:t>27.03.19</w:t>
+            </w:r>
           </w:p>
         </w:tc>
         <w:tc>
           <w:tcPr>
-            <w:tcW w:w="1843" w:type="dxa"/>
+            <w:tcW w:w="1985" w:type="dxa"/>
           </w:tcPr>
           <w:p>
             <w:pPr>
@@ -1485,17 +1639,25 @@
                 <w:lang w:val="de-CH"/>
               </w:rPr>
             </w:pPr>
+            <w:proofErr w:type="spellStart"/>
             <w:r>
               <w:rPr>
-                <w:lang w:val="de-CH"/>
-              </w:rPr>
-              <w:t>akzeptiert</w:t>
+                <w:rFonts w:ascii="ArialMT" w:hAnsi="ArialMT"/>
+              </w:rPr>
+              <w:t>a</w:t>
             </w:r>
+            <w:r>
+              <w:rPr>
+                <w:rFonts w:ascii="ArialMT" w:hAnsi="ArialMT"/>
+              </w:rPr>
+              <w:t>usstehend</w:t>
+            </w:r>
+            <w:proofErr w:type="spellEnd"/>
           </w:p>
         </w:tc>
         <w:tc>
           <w:tcPr>
-            <w:tcW w:w="5103" w:type="dxa"/>
+            <w:tcW w:w="4365" w:type="dxa"/>
           </w:tcPr>
           <w:p>
             <w:pPr>
@@ -1510,8 +1672,10 @@
         </w:tc>
       </w:tr>
     </w:tbl>
-    <w:p/>
-    <w:p/>
+    <w:p>
+      <w:bookmarkStart w:id="3" w:name="_GoBack"/>
+      <w:bookmarkEnd w:id="3"/>
+    </w:p>
     <w:p/>
     <w:p>
       <w:pPr>
@@ -1693,7 +1857,7 @@
                             <w:pPr>
                               <w:pStyle w:val="Beschriftung"/>
                             </w:pPr>
-                            <w:bookmarkStart w:id="0" w:name="_Ref413827959"/>
+                            <w:bookmarkStart w:id="4" w:name="_Ref413827959"/>
                             <w:r>
                               <w:t>A</w:t>
                             </w:r>
@@ -1706,22 +1870,12 @@
                             <w:r>
                               <w:t xml:space="preserve"> </w:t>
                             </w:r>
-                            <w:r>
-                              <w:fldChar w:fldCharType="begin"/>
-                            </w:r>
-                            <w:r>
-                              <w:instrText xml:space="preserve"> SEQ Abbildung \* ARABIC </w:instrText>
-                            </w:r>
-                            <w:r>
-                              <w:fldChar w:fldCharType="separate"/>
-                            </w:r>
-                            <w:r>
-                              <w:t>1</w:t>
-                            </w:r>
-                            <w:r>
-                              <w:fldChar w:fldCharType="end"/>
-                            </w:r>
-                            <w:bookmarkEnd w:id="0"/>
+                            <w:fldSimple w:instr=" SEQ Abbildung \* ARABIC ">
+                              <w:r>
+                                <w:t>1</w:t>
+                              </w:r>
+                            </w:fldSimple>
+                            <w:bookmarkEnd w:id="4"/>
                             <w:r>
                               <w:t xml:space="preserve">: Personalkosten </w:t>
                             </w:r>
@@ -1762,7 +1916,7 @@
                       <w:pPr>
                         <w:pStyle w:val="Beschriftung"/>
                       </w:pPr>
-                      <w:bookmarkStart w:id="2" w:name="_Ref413827959"/>
+                      <w:bookmarkStart w:id="5" w:name="_Ref413827959"/>
                       <w:r>
                         <w:t>A</w:t>
                       </w:r>
@@ -1780,7 +1934,7 @@
                           <w:t>1</w:t>
                         </w:r>
                       </w:fldSimple>
-                      <w:bookmarkEnd w:id="2"/>
+                      <w:bookmarkEnd w:id="5"/>
                       <w:r>
                         <w:t xml:space="preserve">: Personalkosten </w:t>
                       </w:r>
@@ -1908,8 +2062,6 @@
       <w:pPr>
         <w:spacing w:line="240" w:lineRule="auto"/>
       </w:pPr>
-      <w:bookmarkStart w:id="1" w:name="_GoBack"/>
-      <w:bookmarkEnd w:id="1"/>
     </w:p>
     <w:p>
       <w:pPr>
@@ -2072,11 +2224,21 @@
       </w:tabs>
       <w:jc w:val="right"/>
     </w:pPr>
-    <w:fldSimple w:instr=" DOCPROPERTY  Title  \* MERGEFORMAT ">
-      <w:r>
-        <w:t>Statusbericht 1</w:t>
-      </w:r>
-    </w:fldSimple>
+    <w:r>
+      <w:fldChar w:fldCharType="begin"/>
+    </w:r>
+    <w:r>
+      <w:instrText xml:space="preserve"> DOCPROPERTY  Title  \* MERGEFORMAT </w:instrText>
+    </w:r>
+    <w:r>
+      <w:fldChar w:fldCharType="separate"/>
+    </w:r>
+    <w:r>
+      <w:t>Statusbericht 1</w:t>
+    </w:r>
+    <w:r>
+      <w:fldChar w:fldCharType="end"/>
+    </w:r>
     <w:r>
       <w:br/>
     </w:r>
@@ -7674,7 +7836,7 @@
 </file>
 
 <file path=customXml/itemProps1.xml><?xml version="1.0" encoding="utf-8"?>
-<ds:datastoreItem xmlns:ds="http://schemas.openxmlformats.org/officeDocument/2006/customXml" ds:itemID="{2D5B5A4C-9E85-354C-AE1B-73594F3C337D}">
+<ds:datastoreItem xmlns:ds="http://schemas.openxmlformats.org/officeDocument/2006/customXml" ds:itemID="{AA229292-C2E9-FE46-B42B-C7824A81B23F}">
   <ds:schemaRefs>
     <ds:schemaRef ds:uri="http://schemas.openxmlformats.org/officeDocument/2006/bibliography"/>
   </ds:schemaRefs>

--- a/Statusberichte/S_1/19FS_pro2E_Team_1_Statusbericht_1.docx
+++ b/Statusberichte/S_1/19FS_pro2E_Team_1_Statusbericht_1.docx
@@ -75,7 +75,27 @@
         </w:numPr>
       </w:pPr>
       <w:r>
-        <w:t>1…3 Punkte</w:t>
+        <w:t xml:space="preserve">Erste Berechnungen korrelieren mit </w:t>
+      </w:r>
+      <w:proofErr w:type="spellStart"/>
+      <w:r>
+        <w:t>MPlap</w:t>
+      </w:r>
+      <w:proofErr w:type="spellEnd"/>
+      <w:r>
+        <w:t xml:space="preserve"> Simulationen.</w:t>
+      </w:r>
+    </w:p>
+    <w:p>
+      <w:pPr>
+        <w:pStyle w:val="Listenabsatz"/>
+        <w:numPr>
+          <w:ilvl w:val="0"/>
+          <w:numId w:val="43"/>
+        </w:numPr>
+      </w:pPr>
+      <w:r>
+        <w:t>Software vor Zeitplan.</w:t>
       </w:r>
     </w:p>
     <w:p>
@@ -101,7 +121,25 @@
         </w:numPr>
       </w:pPr>
       <w:r>
-        <w:t>1…3 Punkte</w:t>
+        <w:t>S</w:t>
+      </w:r>
+      <w:r>
+        <w:t>ch</w:t>
+      </w:r>
+      <w:r>
+        <w:t>wierige Ausgangslage</w:t>
+      </w:r>
+    </w:p>
+    <w:p>
+      <w:pPr>
+        <w:pStyle w:val="Listenabsatz"/>
+        <w:numPr>
+          <w:ilvl w:val="0"/>
+          <w:numId w:val="43"/>
+        </w:numPr>
+      </w:pPr>
+      <w:r>
+        <w:t>Unausgeglichener Arbeitseinsatz im Team</w:t>
       </w:r>
     </w:p>
     <w:p>
@@ -121,7 +159,13 @@
         </w:numPr>
       </w:pPr>
       <w:r>
-        <w:t>Max 3 Punkte</w:t>
+        <w:t>Kommunikation</w:t>
+      </w:r>
+      <w:r>
+        <w:t xml:space="preserve"> mit </w:t>
+      </w:r>
+      <w:r>
+        <w:t>Betreuern/ Auftraggeber</w:t>
       </w:r>
     </w:p>
     <w:p>
@@ -144,7 +188,19 @@
         </w:numPr>
       </w:pPr>
       <w:r>
-        <w:t>Max 3 Punkte</w:t>
+        <w:t>Projektgründung</w:t>
+      </w:r>
+    </w:p>
+    <w:p>
+      <w:pPr>
+        <w:pStyle w:val="Listenabsatz"/>
+        <w:numPr>
+          <w:ilvl w:val="0"/>
+          <w:numId w:val="35"/>
+        </w:numPr>
+      </w:pPr>
+      <w:r>
+        <w:t>Erstellen Pflichtenheft</w:t>
       </w:r>
     </w:p>
     <w:p>
@@ -164,8 +220,29 @@
         </w:numPr>
       </w:pPr>
       <w:r>
-        <w:t>Max 3 Punkte</w:t>
+        <w:t>Definitive Fassung Pflichtenheft</w:t>
       </w:r>
+    </w:p>
+    <w:p>
+      <w:pPr>
+        <w:pStyle w:val="Listenabsatz"/>
+        <w:numPr>
+          <w:ilvl w:val="0"/>
+          <w:numId w:val="35"/>
+        </w:numPr>
+      </w:pPr>
+      <w:r>
+        <w:t>Zwischenpräsentation</w:t>
+      </w:r>
+    </w:p>
+    <w:p>
+      <w:pPr>
+        <w:pStyle w:val="Listenabsatz"/>
+        <w:numPr>
+          <w:ilvl w:val="0"/>
+          <w:numId w:val="35"/>
+        </w:numPr>
+      </w:pPr>
     </w:p>
     <w:p/>
     <w:p>
@@ -222,6 +299,22 @@
     <w:p>
       <w:pPr>
         <w:spacing w:line="240" w:lineRule="auto"/>
+        <w:sectPr>
+          <w:headerReference w:type="default" r:id="rId8"/>
+          <w:footerReference w:type="default" r:id="rId9"/>
+          <w:pgSz w:w="11906" w:h="16838" w:code="9"/>
+          <w:pgMar w:top="964" w:right="905" w:bottom="794" w:left="936" w:header="397" w:footer="374" w:gutter="0"/>
+          <w:cols w:space="708"/>
+          <w:docGrid w:linePitch="360"/>
+        </w:sectPr>
+      </w:pPr>
+      <w:r>
+        <w:br w:type="page"/>
+      </w:r>
+    </w:p>
+    <w:p>
+      <w:pPr>
+        <w:spacing w:line="240" w:lineRule="auto"/>
         <w:rPr>
           <w:rFonts w:cs="Arial"/>
           <w:b/>
@@ -231,16 +324,12 @@
           <w:szCs w:val="28"/>
         </w:rPr>
       </w:pPr>
-      <w:r>
-        <w:br w:type="page"/>
-      </w:r>
     </w:p>
     <w:p>
       <w:pPr>
         <w:pStyle w:val="berschrift1"/>
       </w:pPr>
       <w:r>
-        <w:lastRenderedPageBreak/>
         <w:t>Management Status</w:t>
       </w:r>
     </w:p>
@@ -250,14 +339,6 @@
       </w:pPr>
       <w:r>
         <w:t>Meilensteine und Lieferobjekte Tracking</w:t>
-      </w:r>
-    </w:p>
-    <w:p>
-      <w:pPr>
-        <w:pStyle w:val="berschrift3"/>
-      </w:pPr>
-      <w:r>
-        <w:t>Meilensteine</w:t>
       </w:r>
     </w:p>
     <w:tbl>
@@ -631,62 +712,16 @@
                 <w:lang w:val="de-CH"/>
               </w:rPr>
             </w:pPr>
-            <w:proofErr w:type="spellStart"/>
             <w:r>
               <w:rPr>
                 <w:rFonts w:ascii="Calibri" w:hAnsi="Calibri"/>
                 <w:color w:val="000000"/>
                 <w:sz w:val="22"/>
                 <w:szCs w:val="22"/>
-                <w:lang w:eastAsia="de-DE"/>
-              </w:rPr>
-              <w:t>Abgabe</w:t>
+                <w:lang w:val="de-CH" w:eastAsia="de-DE"/>
+              </w:rPr>
+              <w:t>Abgabe Pflichtenheft 1.Version</w:t>
             </w:r>
-            <w:proofErr w:type="spellEnd"/>
-            <w:r>
-              <w:rPr>
-                <w:rFonts w:ascii="Calibri" w:hAnsi="Calibri"/>
-                <w:color w:val="000000"/>
-                <w:sz w:val="22"/>
-                <w:szCs w:val="22"/>
-                <w:lang w:eastAsia="de-DE"/>
-              </w:rPr>
-              <w:t xml:space="preserve"> </w:t>
-            </w:r>
-            <w:proofErr w:type="spellStart"/>
-            <w:r>
-              <w:rPr>
-                <w:rFonts w:ascii="Calibri" w:hAnsi="Calibri"/>
-                <w:color w:val="000000"/>
-                <w:sz w:val="22"/>
-                <w:szCs w:val="22"/>
-                <w:lang w:eastAsia="de-DE"/>
-              </w:rPr>
-              <w:t>Pflichtenheft</w:t>
-            </w:r>
-            <w:proofErr w:type="spellEnd"/>
-            <w:r>
-              <w:rPr>
-                <w:rFonts w:ascii="Calibri" w:hAnsi="Calibri"/>
-                <w:color w:val="000000"/>
-                <w:sz w:val="22"/>
-                <w:szCs w:val="22"/>
-                <w:lang w:eastAsia="de-DE"/>
-              </w:rPr>
-              <w:t xml:space="preserve"> </w:t>
-            </w:r>
-            <w:proofErr w:type="gramStart"/>
-            <w:r>
-              <w:rPr>
-                <w:rFonts w:ascii="Calibri" w:hAnsi="Calibri"/>
-                <w:color w:val="000000"/>
-                <w:sz w:val="22"/>
-                <w:szCs w:val="22"/>
-                <w:lang w:eastAsia="de-DE"/>
-              </w:rPr>
-              <w:t>1.Version</w:t>
-            </w:r>
-            <w:proofErr w:type="gramEnd"/>
           </w:p>
         </w:tc>
         <w:tc>
@@ -753,15 +788,17 @@
               <w:ind w:left="0"/>
               <w:jc w:val="center"/>
               <w:rPr>
-                <w:lang w:val="de-CH"/>
+                <w:rFonts w:ascii="ArialMT" w:hAnsi="ArialMT"/>
               </w:rPr>
             </w:pPr>
+            <w:proofErr w:type="spellStart"/>
             <w:r>
               <w:rPr>
-                <w:lang w:val="de-CH"/>
-              </w:rPr>
-              <w:t>eingereicht</w:t>
+                <w:rFonts w:ascii="ArialMT" w:hAnsi="ArialMT"/>
+              </w:rPr>
+              <w:t>erreicht</w:t>
             </w:r>
+            <w:proofErr w:type="spellEnd"/>
           </w:p>
         </w:tc>
         <w:tc>
@@ -772,7 +809,6 @@
             <w:pPr>
               <w:pStyle w:val="Standardeinzug"/>
               <w:ind w:left="0"/>
-              <w:jc w:val="center"/>
               <w:rPr>
                 <w:lang w:val="de-CH"/>
               </w:rPr>
@@ -919,12 +955,12 @@
               <w:ind w:left="0"/>
               <w:jc w:val="center"/>
               <w:rPr>
-                <w:lang w:val="de-CH"/>
+                <w:rFonts w:ascii="ArialMT" w:hAnsi="ArialMT"/>
               </w:rPr>
             </w:pPr>
             <w:r>
               <w:rPr>
-                <w:lang w:val="de-CH"/>
+                <w:rFonts w:ascii="ArialMT" w:hAnsi="ArialMT"/>
               </w:rPr>
               <w:t>ausstehend</w:t>
             </w:r>
@@ -1042,16 +1078,18 @@
           </w:tcPr>
           <w:p>
             <w:pPr>
-              <w:pStyle w:val="StandardWeb"/>
+              <w:pStyle w:val="Standardeinzug"/>
+              <w:ind w:left="0"/>
               <w:jc w:val="center"/>
+              <w:rPr>
+                <w:rFonts w:ascii="ArialMT" w:hAnsi="ArialMT"/>
+              </w:rPr>
             </w:pPr>
             <w:bookmarkStart w:id="1" w:name="OLE_LINK17"/>
             <w:bookmarkStart w:id="2" w:name="OLE_LINK18"/>
             <w:r>
               <w:rPr>
                 <w:rFonts w:ascii="ArialMT" w:hAnsi="ArialMT"/>
-                <w:sz w:val="20"/>
-                <w:szCs w:val="20"/>
               </w:rPr>
               <w:t>ausstehend</w:t>
             </w:r>
@@ -1189,7 +1227,7 @@
               <w:ind w:left="0"/>
               <w:jc w:val="center"/>
               <w:rPr>
-                <w:lang w:val="de-CH"/>
+                <w:rFonts w:ascii="ArialMT" w:hAnsi="ArialMT"/>
               </w:rPr>
             </w:pPr>
             <w:proofErr w:type="spellStart"/>
@@ -1197,13 +1235,7 @@
               <w:rPr>
                 <w:rFonts w:ascii="ArialMT" w:hAnsi="ArialMT"/>
               </w:rPr>
-              <w:t>a</w:t>
-            </w:r>
-            <w:r>
-              <w:rPr>
-                <w:rFonts w:ascii="ArialMT" w:hAnsi="ArialMT"/>
-              </w:rPr>
-              <w:t>usstehend</w:t>
+              <w:t>ausstehend</w:t>
             </w:r>
             <w:proofErr w:type="spellEnd"/>
           </w:p>
@@ -1270,7 +1302,27 @@
                 <w:szCs w:val="22"/>
                 <w:lang w:eastAsia="de-DE"/>
               </w:rPr>
-              <w:t>Software Version 1</w:t>
+              <w:t xml:space="preserve">Software Version </w:t>
+            </w:r>
+            <w:r>
+              <w:rPr>
+                <w:rFonts w:ascii="Calibri" w:hAnsi="Calibri"/>
+                <w:color w:val="000000"/>
+                <w:sz w:val="22"/>
+                <w:szCs w:val="22"/>
+                <w:lang w:eastAsia="de-DE"/>
+              </w:rPr>
+              <w:t>0.9</w:t>
+            </w:r>
+            <w:r>
+              <w:rPr>
+                <w:rFonts w:ascii="Calibri" w:hAnsi="Calibri"/>
+                <w:color w:val="000000"/>
+                <w:sz w:val="22"/>
+                <w:szCs w:val="22"/>
+                <w:lang w:eastAsia="de-DE"/>
+              </w:rPr>
+              <w:t>.5</w:t>
             </w:r>
           </w:p>
         </w:tc>
@@ -1334,13 +1386,152 @@
               <w:rPr>
                 <w:rFonts w:ascii="ArialMT" w:hAnsi="ArialMT"/>
               </w:rPr>
-              <w:t>a</w:t>
+              <w:t>ausstehend</w:t>
             </w:r>
+            <w:proofErr w:type="spellEnd"/>
+          </w:p>
+        </w:tc>
+        <w:tc>
+          <w:tcPr>
+            <w:tcW w:w="4365" w:type="dxa"/>
+          </w:tcPr>
+          <w:p>
+            <w:pPr>
+              <w:pStyle w:val="Standardeinzug"/>
+              <w:ind w:left="0"/>
+              <w:jc w:val="center"/>
+              <w:rPr>
+                <w:lang w:val="de-CH"/>
+              </w:rPr>
+            </w:pPr>
+            <w:bookmarkStart w:id="3" w:name="_GoBack"/>
+            <w:bookmarkEnd w:id="3"/>
+          </w:p>
+        </w:tc>
+      </w:tr>
+      <w:tr>
+        <w:tc>
+          <w:tcPr>
+            <w:tcW w:w="789" w:type="dxa"/>
+          </w:tcPr>
+          <w:p>
+            <w:pPr>
+              <w:pStyle w:val="Standardeinzug"/>
+              <w:ind w:left="0"/>
+              <w:jc w:val="center"/>
+              <w:rPr>
+                <w:lang w:val="de-CH"/>
+              </w:rPr>
+            </w:pPr>
             <w:r>
               <w:rPr>
+                <w:lang w:val="de-CH"/>
+              </w:rPr>
+              <w:t>M7</w:t>
+            </w:r>
+          </w:p>
+        </w:tc>
+        <w:tc>
+          <w:tcPr>
+            <w:tcW w:w="4139" w:type="dxa"/>
+          </w:tcPr>
+          <w:p>
+            <w:pPr>
+              <w:pStyle w:val="Standardeinzug"/>
+              <w:ind w:left="0"/>
+              <w:rPr>
+                <w:rFonts w:ascii="Calibri" w:hAnsi="Calibri"/>
+                <w:color w:val="000000"/>
+                <w:sz w:val="22"/>
+                <w:szCs w:val="22"/>
+                <w:lang w:eastAsia="de-DE"/>
+              </w:rPr>
+            </w:pPr>
+            <w:r>
+              <w:rPr>
+                <w:rFonts w:ascii="Calibri" w:hAnsi="Calibri"/>
+                <w:color w:val="000000"/>
+                <w:sz w:val="22"/>
+                <w:szCs w:val="22"/>
+                <w:lang w:eastAsia="de-DE"/>
+              </w:rPr>
+              <w:t xml:space="preserve">Software </w:t>
+            </w:r>
+            <w:proofErr w:type="spellStart"/>
+            <w:r>
+              <w:rPr>
+                <w:rFonts w:ascii="Calibri" w:hAnsi="Calibri"/>
+                <w:color w:val="000000"/>
+                <w:sz w:val="22"/>
+                <w:szCs w:val="22"/>
+                <w:lang w:eastAsia="de-DE"/>
+              </w:rPr>
+              <w:t>Endversion</w:t>
+            </w:r>
+            <w:proofErr w:type="spellEnd"/>
+          </w:p>
+        </w:tc>
+        <w:tc>
+          <w:tcPr>
+            <w:tcW w:w="1701" w:type="dxa"/>
+          </w:tcPr>
+          <w:p>
+            <w:pPr>
+              <w:pStyle w:val="Standardeinzug"/>
+              <w:ind w:left="0"/>
+              <w:jc w:val="center"/>
+              <w:rPr>
+                <w:lang w:val="de-CH"/>
+              </w:rPr>
+            </w:pPr>
+            <w:r>
+              <w:rPr>
+                <w:lang w:val="de-CH"/>
+              </w:rPr>
+              <w:t>30.05.19</w:t>
+            </w:r>
+          </w:p>
+        </w:tc>
+        <w:tc>
+          <w:tcPr>
+            <w:tcW w:w="1701" w:type="dxa"/>
+          </w:tcPr>
+          <w:p>
+            <w:pPr>
+              <w:pStyle w:val="Standardeinzug"/>
+              <w:ind w:left="0"/>
+              <w:jc w:val="center"/>
+              <w:rPr>
+                <w:lang w:val="de-CH"/>
+              </w:rPr>
+            </w:pPr>
+            <w:r>
+              <w:rPr>
+                <w:lang w:val="de-CH"/>
+              </w:rPr>
+              <w:t>27.03.19</w:t>
+            </w:r>
+          </w:p>
+        </w:tc>
+        <w:tc>
+          <w:tcPr>
+            <w:tcW w:w="1985" w:type="dxa"/>
+          </w:tcPr>
+          <w:p>
+            <w:pPr>
+              <w:pStyle w:val="Standardeinzug"/>
+              <w:ind w:left="0"/>
+              <w:jc w:val="center"/>
+              <w:rPr>
+                <w:lang w:val="de-CH"/>
+              </w:rPr>
+            </w:pPr>
+            <w:proofErr w:type="spellStart"/>
+            <w:r>
+              <w:rPr>
                 <w:rFonts w:ascii="ArialMT" w:hAnsi="ArialMT"/>
               </w:rPr>
-              <w:t>usstehend</w:t>
+              <w:t>ausstehend</w:t>
             </w:r>
             <w:proofErr w:type="spellEnd"/>
           </w:p>
@@ -1379,155 +1570,6 @@
               <w:rPr>
                 <w:lang w:val="de-CH"/>
               </w:rPr>
-              <w:t>M7</w:t>
-            </w:r>
-          </w:p>
-        </w:tc>
-        <w:tc>
-          <w:tcPr>
-            <w:tcW w:w="4139" w:type="dxa"/>
-          </w:tcPr>
-          <w:p>
-            <w:pPr>
-              <w:pStyle w:val="Standardeinzug"/>
-              <w:ind w:left="0"/>
-              <w:rPr>
-                <w:rFonts w:ascii="Calibri" w:hAnsi="Calibri"/>
-                <w:color w:val="000000"/>
-                <w:sz w:val="22"/>
-                <w:szCs w:val="22"/>
-                <w:lang w:eastAsia="de-DE"/>
-              </w:rPr>
-            </w:pPr>
-            <w:r>
-              <w:rPr>
-                <w:rFonts w:ascii="Calibri" w:hAnsi="Calibri"/>
-                <w:color w:val="000000"/>
-                <w:sz w:val="22"/>
-                <w:szCs w:val="22"/>
-                <w:lang w:eastAsia="de-DE"/>
-              </w:rPr>
-              <w:t xml:space="preserve">Software </w:t>
-            </w:r>
-            <w:proofErr w:type="spellStart"/>
-            <w:r>
-              <w:rPr>
-                <w:rFonts w:ascii="Calibri" w:hAnsi="Calibri"/>
-                <w:color w:val="000000"/>
-                <w:sz w:val="22"/>
-                <w:szCs w:val="22"/>
-                <w:lang w:eastAsia="de-DE"/>
-              </w:rPr>
-              <w:t>Endversion</w:t>
-            </w:r>
-            <w:proofErr w:type="spellEnd"/>
-          </w:p>
-        </w:tc>
-        <w:tc>
-          <w:tcPr>
-            <w:tcW w:w="1701" w:type="dxa"/>
-          </w:tcPr>
-          <w:p>
-            <w:pPr>
-              <w:pStyle w:val="Standardeinzug"/>
-              <w:ind w:left="0"/>
-              <w:jc w:val="center"/>
-              <w:rPr>
-                <w:lang w:val="de-CH"/>
-              </w:rPr>
-            </w:pPr>
-            <w:r>
-              <w:rPr>
-                <w:lang w:val="de-CH"/>
-              </w:rPr>
-              <w:t>30.05.19</w:t>
-            </w:r>
-          </w:p>
-        </w:tc>
-        <w:tc>
-          <w:tcPr>
-            <w:tcW w:w="1701" w:type="dxa"/>
-          </w:tcPr>
-          <w:p>
-            <w:pPr>
-              <w:pStyle w:val="Standardeinzug"/>
-              <w:ind w:left="0"/>
-              <w:jc w:val="center"/>
-              <w:rPr>
-                <w:lang w:val="de-CH"/>
-              </w:rPr>
-            </w:pPr>
-            <w:r>
-              <w:rPr>
-                <w:lang w:val="de-CH"/>
-              </w:rPr>
-              <w:t>27.03.19</w:t>
-            </w:r>
-          </w:p>
-        </w:tc>
-        <w:tc>
-          <w:tcPr>
-            <w:tcW w:w="1985" w:type="dxa"/>
-          </w:tcPr>
-          <w:p>
-            <w:pPr>
-              <w:pStyle w:val="Standardeinzug"/>
-              <w:ind w:left="0"/>
-              <w:jc w:val="center"/>
-              <w:rPr>
-                <w:lang w:val="de-CH"/>
-              </w:rPr>
-            </w:pPr>
-            <w:proofErr w:type="spellStart"/>
-            <w:r>
-              <w:rPr>
-                <w:rFonts w:ascii="ArialMT" w:hAnsi="ArialMT"/>
-              </w:rPr>
-              <w:t>a</w:t>
-            </w:r>
-            <w:r>
-              <w:rPr>
-                <w:rFonts w:ascii="ArialMT" w:hAnsi="ArialMT"/>
-              </w:rPr>
-              <w:t>usstehend</w:t>
-            </w:r>
-            <w:proofErr w:type="spellEnd"/>
-          </w:p>
-        </w:tc>
-        <w:tc>
-          <w:tcPr>
-            <w:tcW w:w="4365" w:type="dxa"/>
-          </w:tcPr>
-          <w:p>
-            <w:pPr>
-              <w:pStyle w:val="Standardeinzug"/>
-              <w:ind w:left="0"/>
-              <w:jc w:val="center"/>
-              <w:rPr>
-                <w:lang w:val="de-CH"/>
-              </w:rPr>
-            </w:pPr>
-          </w:p>
-        </w:tc>
-      </w:tr>
-      <w:tr>
-        <w:tc>
-          <w:tcPr>
-            <w:tcW w:w="789" w:type="dxa"/>
-          </w:tcPr>
-          <w:p>
-            <w:pPr>
-              <w:pStyle w:val="Standardeinzug"/>
-              <w:ind w:left="0"/>
-              <w:jc w:val="center"/>
-              <w:rPr>
-                <w:lang w:val="de-CH"/>
-              </w:rPr>
-            </w:pPr>
-            <w:r>
-              <w:rPr>
-                <w:lang w:val="de-CH"/>
-              </w:rPr>
               <w:t>M8</w:t>
             </w:r>
           </w:p>
@@ -1644,13 +1686,7 @@
               <w:rPr>
                 <w:rFonts w:ascii="ArialMT" w:hAnsi="ArialMT"/>
               </w:rPr>
-              <w:t>a</w:t>
-            </w:r>
-            <w:r>
-              <w:rPr>
-                <w:rFonts w:ascii="ArialMT" w:hAnsi="ArialMT"/>
-              </w:rPr>
-              <w:t>usstehend</w:t>
+              <w:t>ausstehend</w:t>
             </w:r>
             <w:proofErr w:type="spellEnd"/>
           </w:p>
@@ -1672,10 +1708,7 @@
         </w:tc>
       </w:tr>
     </w:tbl>
-    <w:p>
-      <w:bookmarkStart w:id="3" w:name="_GoBack"/>
-      <w:bookmarkEnd w:id="3"/>
-    </w:p>
+    <w:p/>
     <w:p/>
     <w:p>
       <w:pPr>
@@ -1714,70 +1747,6 @@
       </w:r>
     </w:p>
     <w:p>
-      <w:r>
-        <w:rPr>
-          <w:noProof/>
-        </w:rPr>
-        <w:drawing>
-          <wp:anchor distT="0" distB="0" distL="114300" distR="114300" simplePos="0" relativeHeight="251663360" behindDoc="0" locked="0" layoutInCell="1" allowOverlap="1" wp14:anchorId="152D8626" wp14:editId="0E801D79">
-            <wp:simplePos x="0" y="0"/>
-            <wp:positionH relativeFrom="page">
-              <wp:posOffset>1009650</wp:posOffset>
-            </wp:positionH>
-            <wp:positionV relativeFrom="paragraph">
-              <wp:posOffset>306705</wp:posOffset>
-            </wp:positionV>
-            <wp:extent cx="8765540" cy="4892040"/>
-            <wp:effectExtent l="0" t="0" r="0" b="3810"/>
-            <wp:wrapTopAndBottom/>
-            <wp:docPr id="4" name="Picture 4"/>
-            <wp:cNvGraphicFramePr>
-              <a:graphicFrameLocks xmlns:a="http://schemas.openxmlformats.org/drawingml/2006/main" noChangeAspect="1"/>
-            </wp:cNvGraphicFramePr>
-            <a:graphic xmlns:a="http://schemas.openxmlformats.org/drawingml/2006/main">
-              <a:graphicData uri="http://schemas.openxmlformats.org/drawingml/2006/picture">
-                <pic:pic xmlns:pic="http://schemas.openxmlformats.org/drawingml/2006/picture">
-                  <pic:nvPicPr>
-                    <pic:cNvPr id="0" name="Picture 3"/>
-                    <pic:cNvPicPr>
-                      <a:picLocks noChangeAspect="1" noChangeArrowheads="1"/>
-                    </pic:cNvPicPr>
-                  </pic:nvPicPr>
-                  <pic:blipFill>
-                    <a:blip r:embed="rId8">
-                      <a:extLst>
-                        <a:ext uri="{28A0092B-C50C-407E-A947-70E740481C1C}">
-                          <a14:useLocalDpi xmlns:a14="http://schemas.microsoft.com/office/drawing/2010/main" val="0"/>
-                        </a:ext>
-                      </a:extLst>
-                    </a:blip>
-                    <a:srcRect/>
-                    <a:stretch>
-                      <a:fillRect/>
-                    </a:stretch>
-                  </pic:blipFill>
-                  <pic:spPr bwMode="auto">
-                    <a:xfrm>
-                      <a:off x="0" y="0"/>
-                      <a:ext cx="8765540" cy="4892040"/>
-                    </a:xfrm>
-                    <a:prstGeom prst="rect">
-                      <a:avLst/>
-                    </a:prstGeom>
-                    <a:noFill/>
-                  </pic:spPr>
-                </pic:pic>
-              </a:graphicData>
-            </a:graphic>
-            <wp14:sizeRelH relativeFrom="page">
-              <wp14:pctWidth>0</wp14:pctWidth>
-            </wp14:sizeRelH>
-            <wp14:sizeRelV relativeFrom="page">
-              <wp14:pctHeight>0</wp14:pctHeight>
-            </wp14:sizeRelV>
-          </wp:anchor>
-        </w:drawing>
-      </w:r>
       <w:r>
         <w:fldChar w:fldCharType="begin"/>
       </w:r>
@@ -1794,7 +1763,10 @@
         <w:t>bb.</w:t>
       </w:r>
       <w:r>
-        <w:t xml:space="preserve"> 1</w:t>
+        <w:t xml:space="preserve"> </w:t>
+      </w:r>
+      <w:r>
+        <w:t>1</w:t>
       </w:r>
       <w:r>
         <w:fldChar w:fldCharType="end"/>
@@ -1814,17 +1786,87 @@
         <w:rPr>
           <w:noProof/>
         </w:rPr>
-        <w:lastRenderedPageBreak/>
+        <w:drawing>
+          <wp:anchor distT="0" distB="0" distL="114300" distR="114300" simplePos="0" relativeHeight="251661312" behindDoc="0" locked="0" layoutInCell="1" allowOverlap="1" wp14:anchorId="58EDA651" wp14:editId="5C1ED451">
+            <wp:simplePos x="0" y="0"/>
+            <wp:positionH relativeFrom="column">
+              <wp:posOffset>97155</wp:posOffset>
+            </wp:positionH>
+            <wp:positionV relativeFrom="paragraph">
+              <wp:posOffset>233680</wp:posOffset>
+            </wp:positionV>
+            <wp:extent cx="9127490" cy="4665980"/>
+            <wp:effectExtent l="0" t="0" r="3810" b="0"/>
+            <wp:wrapTopAndBottom/>
+            <wp:docPr id="14" name="Grafik 14" descr="Ein Bild, das Screenshot enthält.&#10;&#10;Automatisch generierte Beschreibung"/>
+            <wp:cNvGraphicFramePr>
+              <a:graphicFrameLocks xmlns:a="http://schemas.openxmlformats.org/drawingml/2006/main" noChangeAspect="1"/>
+            </wp:cNvGraphicFramePr>
+            <a:graphic xmlns:a="http://schemas.openxmlformats.org/drawingml/2006/main">
+              <a:graphicData uri="http://schemas.openxmlformats.org/drawingml/2006/picture">
+                <pic:pic xmlns:pic="http://schemas.openxmlformats.org/drawingml/2006/picture">
+                  <pic:nvPicPr>
+                    <pic:cNvPr id="14" name="Personalkosten_Status_1.png"/>
+                    <pic:cNvPicPr/>
+                  </pic:nvPicPr>
+                  <pic:blipFill>
+                    <a:blip r:embed="rId10" cstate="print">
+                      <a:extLst>
+                        <a:ext uri="{28A0092B-C50C-407E-A947-70E740481C1C}">
+                          <a14:useLocalDpi xmlns:a14="http://schemas.microsoft.com/office/drawing/2010/main" val="0"/>
+                        </a:ext>
+                      </a:extLst>
+                    </a:blip>
+                    <a:stretch>
+                      <a:fillRect/>
+                    </a:stretch>
+                  </pic:blipFill>
+                  <pic:spPr>
+                    <a:xfrm>
+                      <a:off x="0" y="0"/>
+                      <a:ext cx="9127490" cy="4665980"/>
+                    </a:xfrm>
+                    <a:prstGeom prst="rect">
+                      <a:avLst/>
+                    </a:prstGeom>
+                  </pic:spPr>
+                </pic:pic>
+              </a:graphicData>
+            </a:graphic>
+            <wp14:sizeRelH relativeFrom="page">
+              <wp14:pctWidth>0</wp14:pctWidth>
+            </wp14:sizeRelH>
+            <wp14:sizeRelV relativeFrom="page">
+              <wp14:pctHeight>0</wp14:pctHeight>
+            </wp14:sizeRelV>
+          </wp:anchor>
+        </w:drawing>
+      </w:r>
+      <w:r>
+        <w:t xml:space="preserve">Kommentare zu </w:t>
+      </w:r>
+      <w:r>
+        <w:t>Personalkosten Status:</w:t>
+      </w:r>
+    </w:p>
+    <w:p>
+      <w:pPr>
+        <w:spacing w:line="240" w:lineRule="auto"/>
+      </w:pPr>
+      <w:r>
+        <w:rPr>
+          <w:noProof/>
+        </w:rPr>
         <mc:AlternateContent>
           <mc:Choice Requires="wps">
             <w:drawing>
-              <wp:anchor distT="0" distB="0" distL="114300" distR="114300" simplePos="0" relativeHeight="251660288" behindDoc="0" locked="0" layoutInCell="1" allowOverlap="1" wp14:anchorId="5F740B4E" wp14:editId="01E29E29">
+              <wp:anchor distT="0" distB="0" distL="114300" distR="114300" simplePos="0" relativeHeight="251660288" behindDoc="0" locked="0" layoutInCell="1" allowOverlap="1" wp14:anchorId="5F740B4E" wp14:editId="573C98E9">
                 <wp:simplePos x="0" y="0"/>
                 <wp:positionH relativeFrom="column">
-                  <wp:posOffset>1054735</wp:posOffset>
+                  <wp:posOffset>815453</wp:posOffset>
                 </wp:positionH>
                 <wp:positionV relativeFrom="paragraph">
-                  <wp:posOffset>5074920</wp:posOffset>
+                  <wp:posOffset>4731997</wp:posOffset>
                 </wp:positionV>
                 <wp:extent cx="7486650" cy="635"/>
                 <wp:effectExtent l="0" t="0" r="0" b="8255"/>
@@ -1870,11 +1912,21 @@
                             <w:r>
                               <w:t xml:space="preserve"> </w:t>
                             </w:r>
-                            <w:fldSimple w:instr=" SEQ Abbildung \* ARABIC ">
-                              <w:r>
-                                <w:t>1</w:t>
-                              </w:r>
-                            </w:fldSimple>
+                            <w:r>
+                              <w:fldChar w:fldCharType="begin"/>
+                            </w:r>
+                            <w:r>
+                              <w:instrText xml:space="preserve"> SEQ Abbildung \* ARABIC </w:instrText>
+                            </w:r>
+                            <w:r>
+                              <w:fldChar w:fldCharType="separate"/>
+                            </w:r>
+                            <w:r>
+                              <w:t>1</w:t>
+                            </w:r>
+                            <w:r>
+                              <w:fldChar w:fldCharType="end"/>
+                            </w:r>
                             <w:bookmarkEnd w:id="4"/>
                             <w:r>
                               <w:t xml:space="preserve">: Personalkosten </w:t>
@@ -1909,7 +1961,7 @@
                 <v:stroke joinstyle="miter"/>
                 <v:path gradientshapeok="t" o:connecttype="rect"/>
               </v:shapetype>
-              <v:shape id="Text Box 5" o:spid="_x0000_s1026" type="#_x0000_t202" style="position:absolute;margin-left:83.05pt;margin-top:399.6pt;width:589.5pt;height:.05pt;z-index:251660288;visibility:visible;mso-wrap-style:square;mso-wrap-distance-left:9pt;mso-wrap-distance-top:0;mso-wrap-distance-right:9pt;mso-wrap-distance-bottom:0;mso-position-horizontal:absolute;mso-position-horizontal-relative:text;mso-position-vertical:absolute;mso-position-vertical-relative:text;v-text-anchor:top" o:gfxdata="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" stroked="f">
+              <v:shape id="Text Box 5" o:spid="_x0000_s1026" type="#_x0000_t202" style="position:absolute;margin-left:64.2pt;margin-top:372.6pt;width:589.5pt;height:.05pt;z-index:251660288;visibility:visible;mso-wrap-style:square;mso-wrap-distance-left:9pt;mso-wrap-distance-top:0;mso-wrap-distance-right:9pt;mso-wrap-distance-bottom:0;mso-position-horizontal:absolute;mso-position-horizontal-relative:text;mso-position-vertical:absolute;mso-position-vertical-relative:text;v-text-anchor:top" o:gfxdata="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" stroked="f">
                 <v:textbox style="mso-fit-shape-to-text:t" inset="0,0,0,0">
                   <w:txbxContent>
                     <w:p>
@@ -1929,11 +1981,21 @@
                       <w:r>
                         <w:t xml:space="preserve"> </w:t>
                       </w:r>
-                      <w:fldSimple w:instr=" SEQ Abbildung \* ARABIC ">
-                        <w:r>
-                          <w:t>1</w:t>
-                        </w:r>
-                      </w:fldSimple>
+                      <w:r>
+                        <w:fldChar w:fldCharType="begin"/>
+                      </w:r>
+                      <w:r>
+                        <w:instrText xml:space="preserve"> SEQ Abbildung \* ARABIC </w:instrText>
+                      </w:r>
+                      <w:r>
+                        <w:fldChar w:fldCharType="separate"/>
+                      </w:r>
+                      <w:r>
+                        <w:t>1</w:t>
+                      </w:r>
+                      <w:r>
+                        <w:fldChar w:fldCharType="end"/>
+                      </w:r>
                       <w:bookmarkEnd w:id="5"/>
                       <w:r>
                         <w:t xml:space="preserve">: Personalkosten </w:t>
@@ -1956,91 +2018,6 @@
         </mc:AlternateContent>
       </w:r>
     </w:p>
-    <w:p/>
-    <w:p/>
-    <w:p>
-      <w:r>
-        <w:t xml:space="preserve">Kommentare zu </w:t>
-      </w:r>
-      <w:r>
-        <w:t>Personalkosten Status:</w:t>
-      </w:r>
-    </w:p>
-    <w:p>
-      <w:pPr>
-        <w:pStyle w:val="Listenabsatz"/>
-        <w:numPr>
-          <w:ilvl w:val="0"/>
-          <w:numId w:val="35"/>
-        </w:numPr>
-      </w:pPr>
-      <w:r>
-        <w:t>Pro AP</w:t>
-      </w:r>
-    </w:p>
-    <w:p>
-      <w:pPr>
-        <w:pStyle w:val="Listenabsatz"/>
-        <w:numPr>
-          <w:ilvl w:val="1"/>
-          <w:numId w:val="35"/>
-        </w:numPr>
-      </w:pPr>
-      <w:r>
-        <w:t>Falls keine oder nur kleine Abweichung (&lt;+/- 5%) zwischen Plan / Ist, kein Kommentar notwendig</w:t>
-      </w:r>
-    </w:p>
-    <w:p>
-      <w:pPr>
-        <w:pStyle w:val="Listenabsatz"/>
-        <w:numPr>
-          <w:ilvl w:val="1"/>
-          <w:numId w:val="35"/>
-        </w:numPr>
-      </w:pPr>
-      <w:r>
-        <w:t>Bei grösseren Abweichungen Restaufwand schätzen und</w:t>
-      </w:r>
-      <w:r>
-        <w:br/>
-        <w:t xml:space="preserve">Ist + </w:t>
-      </w:r>
-      <w:proofErr w:type="gramStart"/>
-      <w:r>
-        <w:t>Rest  mit</w:t>
-      </w:r>
-      <w:proofErr w:type="gramEnd"/>
-      <w:r>
-        <w:t xml:space="preserve"> Plan vergleichen (Mehraufwand = (Ist + Rest) – Plan beziffern)</w:t>
-      </w:r>
-    </w:p>
-    <w:p/>
-    <w:p>
-      <w:r>
-        <w:t>Mehr Kennzahlen (wie z.B. FG, EV, CV usw.) oder Vorhersagen (z.B. mittels EVA Analyse) sollen Sie für diese Statusberichte nicht ermitteln</w:t>
-      </w:r>
-    </w:p>
-    <w:p>
-      <w:pPr>
-        <w:spacing w:line="240" w:lineRule="auto"/>
-      </w:pPr>
-    </w:p>
-    <w:p>
-      <w:pPr>
-        <w:spacing w:line="240" w:lineRule="auto"/>
-        <w:rPr>
-          <w:rFonts w:cs="Arial"/>
-          <w:b/>
-          <w:bCs/>
-          <w:kern w:val="32"/>
-          <w:sz w:val="28"/>
-          <w:szCs w:val="28"/>
-        </w:rPr>
-      </w:pPr>
-      <w:r>
-        <w:br w:type="page"/>
-      </w:r>
-    </w:p>
     <w:p>
       <w:pPr>
         <w:pStyle w:val="berschrift2"/>
@@ -2062,6 +2039,52 @@
       <w:pPr>
         <w:spacing w:line="240" w:lineRule="auto"/>
       </w:pPr>
+      <w:r>
+        <w:rPr>
+          <w:noProof/>
+        </w:rPr>
+        <w:drawing>
+          <wp:inline distT="0" distB="0" distL="0" distR="0" wp14:anchorId="63520CA7" wp14:editId="39028686">
+            <wp:extent cx="9575800" cy="4716780"/>
+            <wp:effectExtent l="0" t="0" r="0" b="0"/>
+            <wp:docPr id="15" name="Grafik 15"/>
+            <wp:cNvGraphicFramePr>
+              <a:graphicFrameLocks xmlns:a="http://schemas.openxmlformats.org/drawingml/2006/main" noChangeAspect="1"/>
+            </wp:cNvGraphicFramePr>
+            <a:graphic xmlns:a="http://schemas.openxmlformats.org/drawingml/2006/main">
+              <a:graphicData uri="http://schemas.openxmlformats.org/drawingml/2006/picture">
+                <pic:pic xmlns:pic="http://schemas.openxmlformats.org/drawingml/2006/picture">
+                  <pic:nvPicPr>
+                    <pic:cNvPr id="15" name="Risikoanalyse_Status.png"/>
+                    <pic:cNvPicPr/>
+                  </pic:nvPicPr>
+                  <pic:blipFill>
+                    <a:blip r:embed="rId11" cstate="print">
+                      <a:extLst>
+                        <a:ext uri="{28A0092B-C50C-407E-A947-70E740481C1C}">
+                          <a14:useLocalDpi xmlns:a14="http://schemas.microsoft.com/office/drawing/2010/main" val="0"/>
+                        </a:ext>
+                      </a:extLst>
+                    </a:blip>
+                    <a:stretch>
+                      <a:fillRect/>
+                    </a:stretch>
+                  </pic:blipFill>
+                  <pic:spPr>
+                    <a:xfrm>
+                      <a:off x="0" y="0"/>
+                      <a:ext cx="9575800" cy="4716780"/>
+                    </a:xfrm>
+                    <a:prstGeom prst="rect">
+                      <a:avLst/>
+                    </a:prstGeom>
+                  </pic:spPr>
+                </pic:pic>
+              </a:graphicData>
+            </a:graphic>
+          </wp:inline>
+        </w:drawing>
+      </w:r>
     </w:p>
     <w:p>
       <w:pPr>
@@ -2087,8 +2110,6 @@
     </w:p>
     <w:p/>
     <w:sectPr>
-      <w:headerReference w:type="default" r:id="rId9"/>
-      <w:footerReference w:type="default" r:id="rId10"/>
       <w:pgSz w:w="16838" w:h="11906" w:orient="landscape" w:code="9"/>
       <w:pgMar w:top="227" w:right="794" w:bottom="227" w:left="964" w:header="397" w:footer="374" w:gutter="0"/>
       <w:cols w:space="708"/>
@@ -2128,7 +2149,7 @@
         <w:noProof/>
       </w:rPr>
       <w:pict w14:anchorId="6D3CFF94">
-        <v:rect id="_x0000_i1025" alt="" style="width:1053pt;height:1.25pt;mso-width-percent:0;mso-height-percent:0;mso-width-percent:0;mso-height-percent:0" o:hrpct="0" o:hrstd="t" o:hr="t" fillcolor="gray" stroked="f"/>
+        <v:rect id="_x0000_i1026" alt="" style="width:1053pt;height:1.25pt;mso-width-percent:0;mso-height-percent:0;mso-width-percent:0;mso-height-percent:0" o:hrpct="0" o:hrstd="t" o:hr="t" fillcolor="gray" stroked="f"/>
       </w:pict>
     </w:r>
   </w:p>
@@ -2224,21 +2245,11 @@
       </w:tabs>
       <w:jc w:val="right"/>
     </w:pPr>
-    <w:r>
-      <w:fldChar w:fldCharType="begin"/>
-    </w:r>
-    <w:r>
-      <w:instrText xml:space="preserve"> DOCPROPERTY  Title  \* MERGEFORMAT </w:instrText>
-    </w:r>
-    <w:r>
-      <w:fldChar w:fldCharType="separate"/>
-    </w:r>
-    <w:r>
-      <w:t>Statusbericht 1</w:t>
-    </w:r>
-    <w:r>
-      <w:fldChar w:fldCharType="end"/>
-    </w:r>
+    <w:fldSimple w:instr=" DOCPROPERTY  Title  \* MERGEFORMAT ">
+      <w:r>
+        <w:t>Statusbericht 1</w:t>
+      </w:r>
+    </w:fldSimple>
     <w:r>
       <w:br/>
     </w:r>
@@ -2253,7 +2264,7 @@
         <w:noProof/>
       </w:rPr>
       <w:pict w14:anchorId="575C1BB6">
-        <v:rect id="_x0000_i1026" alt="" style="width:1053pt;height:1.25pt;mso-width-percent:0;mso-height-percent:0;mso-width-percent:0;mso-height-percent:0" o:hrpct="0" o:hrstd="t" o:hr="t" fillcolor="#aca899" stroked="f"/>
+        <v:rect id="_x0000_i1025" alt="" style="width:1053pt;height:1.25pt;mso-width-percent:0;mso-height-percent:0;mso-width-percent:0;mso-height-percent:0" o:hrpct="0" o:hrstd="t" o:hr="t" fillcolor="#aca899" stroked="f"/>
       </w:pict>
     </w:r>
     <w:r>
@@ -7836,7 +7847,7 @@
 </file>
 
 <file path=customXml/itemProps1.xml><?xml version="1.0" encoding="utf-8"?>
-<ds:datastoreItem xmlns:ds="http://schemas.openxmlformats.org/officeDocument/2006/customXml" ds:itemID="{AA229292-C2E9-FE46-B42B-C7824A81B23F}">
+<ds:datastoreItem xmlns:ds="http://schemas.openxmlformats.org/officeDocument/2006/customXml" ds:itemID="{D73B194B-2834-1143-B891-B3E07DE0CFE6}">
   <ds:schemaRefs>
     <ds:schemaRef ds:uri="http://schemas.openxmlformats.org/officeDocument/2006/bibliography"/>
   </ds:schemaRefs>

--- a/Statusberichte/S_1/19FS_pro2E_Team_1_Statusbericht_1.docx
+++ b/Statusberichte/S_1/19FS_pro2E_Team_1_Statusbericht_1.docx
@@ -235,15 +235,6 @@
         <w:t>Zwischenpräsentation</w:t>
       </w:r>
     </w:p>
-    <w:p>
-      <w:pPr>
-        <w:pStyle w:val="Listenabsatz"/>
-        <w:numPr>
-          <w:ilvl w:val="0"/>
-          <w:numId w:val="35"/>
-        </w:numPr>
-      </w:pPr>
-    </w:p>
     <w:p/>
     <w:p>
       <w:pPr>
@@ -300,8 +291,12 @@
       <w:pPr>
         <w:spacing w:line="240" w:lineRule="auto"/>
         <w:sectPr>
-          <w:headerReference w:type="default" r:id="rId8"/>
-          <w:footerReference w:type="default" r:id="rId9"/>
+          <w:headerReference w:type="even" r:id="rId8"/>
+          <w:headerReference w:type="default" r:id="rId9"/>
+          <w:footerReference w:type="even" r:id="rId10"/>
+          <w:footerReference w:type="default" r:id="rId11"/>
+          <w:headerReference w:type="first" r:id="rId12"/>
+          <w:footerReference w:type="first" r:id="rId13"/>
           <w:pgSz w:w="11906" w:h="16838" w:code="9"/>
           <w:pgMar w:top="964" w:right="905" w:bottom="794" w:left="936" w:header="397" w:footer="374" w:gutter="0"/>
           <w:cols w:space="708"/>
@@ -549,7 +544,6 @@
                 <w:lang w:val="de-CH"/>
               </w:rPr>
             </w:pPr>
-            <w:bookmarkStart w:id="0" w:name="_Hlk4586892"/>
             <w:r>
               <w:rPr>
                 <w:lang w:val="de-CH"/>
@@ -635,7 +629,32 @@
               <w:rPr>
                 <w:lang w:val="de-CH"/>
               </w:rPr>
-              <w:t>27.03.19</w:t>
+              <w:fldChar w:fldCharType="begin"/>
+            </w:r>
+            <w:r>
+              <w:rPr>
+                <w:lang w:val="de-CH"/>
+              </w:rPr>
+              <w:instrText xml:space="preserve"> TIME \@ "dd.MM.yy" </w:instrText>
+            </w:r>
+            <w:r>
+              <w:rPr>
+                <w:lang w:val="de-CH"/>
+              </w:rPr>
+              <w:fldChar w:fldCharType="separate"/>
+            </w:r>
+            <w:r>
+              <w:rPr>
+                <w:noProof/>
+                <w:lang w:val="de-CH"/>
+              </w:rPr>
+              <w:t>30.03.19</w:t>
+            </w:r>
+            <w:r>
+              <w:rPr>
+                <w:lang w:val="de-CH"/>
+              </w:rPr>
+              <w:fldChar w:fldCharType="end"/>
             </w:r>
           </w:p>
         </w:tc>
@@ -670,145 +689,6 @@
               <w:pStyle w:val="Standardeinzug"/>
               <w:ind w:left="0"/>
               <w:jc w:val="center"/>
-              <w:rPr>
-                <w:lang w:val="de-CH"/>
-              </w:rPr>
-            </w:pPr>
-          </w:p>
-        </w:tc>
-      </w:tr>
-      <w:bookmarkEnd w:id="0"/>
-      <w:tr>
-        <w:tc>
-          <w:tcPr>
-            <w:tcW w:w="789" w:type="dxa"/>
-          </w:tcPr>
-          <w:p>
-            <w:pPr>
-              <w:pStyle w:val="Standardeinzug"/>
-              <w:ind w:left="0"/>
-              <w:jc w:val="center"/>
-              <w:rPr>
-                <w:lang w:val="de-CH"/>
-              </w:rPr>
-            </w:pPr>
-            <w:r>
-              <w:rPr>
-                <w:lang w:val="de-CH"/>
-              </w:rPr>
-              <w:t>M2</w:t>
-            </w:r>
-          </w:p>
-        </w:tc>
-        <w:tc>
-          <w:tcPr>
-            <w:tcW w:w="4139" w:type="dxa"/>
-          </w:tcPr>
-          <w:p>
-            <w:pPr>
-              <w:pStyle w:val="Standardeinzug"/>
-              <w:ind w:left="0"/>
-              <w:rPr>
-                <w:lang w:val="de-CH"/>
-              </w:rPr>
-            </w:pPr>
-            <w:r>
-              <w:rPr>
-                <w:rFonts w:ascii="Calibri" w:hAnsi="Calibri"/>
-                <w:color w:val="000000"/>
-                <w:sz w:val="22"/>
-                <w:szCs w:val="22"/>
-                <w:lang w:val="de-CH" w:eastAsia="de-DE"/>
-              </w:rPr>
-              <w:t>Abgabe Pflichtenheft 1.Version</w:t>
-            </w:r>
-          </w:p>
-        </w:tc>
-        <w:tc>
-          <w:tcPr>
-            <w:tcW w:w="1701" w:type="dxa"/>
-          </w:tcPr>
-          <w:p>
-            <w:pPr>
-              <w:pStyle w:val="Standardeinzug"/>
-              <w:ind w:left="0"/>
-              <w:jc w:val="center"/>
-              <w:rPr>
-                <w:lang w:val="de-CH"/>
-              </w:rPr>
-            </w:pPr>
-            <w:r>
-              <w:rPr>
-                <w:lang w:val="de-CH"/>
-              </w:rPr>
-              <w:t>2</w:t>
-            </w:r>
-            <w:r>
-              <w:rPr>
-                <w:lang w:val="de-CH"/>
-              </w:rPr>
-              <w:t>4</w:t>
-            </w:r>
-            <w:r>
-              <w:rPr>
-                <w:lang w:val="de-CH"/>
-              </w:rPr>
-              <w:t>.03.19</w:t>
-            </w:r>
-          </w:p>
-        </w:tc>
-        <w:tc>
-          <w:tcPr>
-            <w:tcW w:w="1701" w:type="dxa"/>
-          </w:tcPr>
-          <w:p>
-            <w:pPr>
-              <w:pStyle w:val="Standardeinzug"/>
-              <w:ind w:left="0"/>
-              <w:jc w:val="center"/>
-              <w:rPr>
-                <w:lang w:val="de-CH"/>
-              </w:rPr>
-            </w:pPr>
-            <w:r>
-              <w:rPr>
-                <w:lang w:val="de-CH"/>
-              </w:rPr>
-              <w:t>27.03.19</w:t>
-            </w:r>
-          </w:p>
-        </w:tc>
-        <w:tc>
-          <w:tcPr>
-            <w:tcW w:w="1985" w:type="dxa"/>
-          </w:tcPr>
-          <w:p>
-            <w:pPr>
-              <w:pStyle w:val="Standardeinzug"/>
-              <w:ind w:left="0"/>
-              <w:jc w:val="center"/>
-              <w:rPr>
-                <w:rFonts w:ascii="ArialMT" w:hAnsi="ArialMT"/>
-              </w:rPr>
-            </w:pPr>
-            <w:proofErr w:type="spellStart"/>
-            <w:r>
-              <w:rPr>
-                <w:rFonts w:ascii="ArialMT" w:hAnsi="ArialMT"/>
-              </w:rPr>
-              <w:t>erreicht</w:t>
-            </w:r>
-            <w:proofErr w:type="spellEnd"/>
-          </w:p>
-        </w:tc>
-        <w:tc>
-          <w:tcPr>
-            <w:tcW w:w="4365" w:type="dxa"/>
-          </w:tcPr>
-          <w:p>
-            <w:pPr>
-              <w:pStyle w:val="Standardeinzug"/>
-              <w:ind w:left="0"/>
               <w:rPr>
                 <w:lang w:val="de-CH"/>
               </w:rPr>
@@ -834,14 +714,13 @@
               <w:rPr>
                 <w:lang w:val="de-CH"/>
               </w:rPr>
-              <w:t>M3</w:t>
+              <w:t>M2</w:t>
             </w:r>
           </w:p>
         </w:tc>
         <w:tc>
           <w:tcPr>
             <w:tcW w:w="4139" w:type="dxa"/>
-            <w:vAlign w:val="bottom"/>
           </w:tcPr>
           <w:p>
             <w:pPr>
@@ -851,49 +730,15 @@
                 <w:lang w:val="de-CH"/>
               </w:rPr>
             </w:pPr>
-            <w:proofErr w:type="spellStart"/>
             <w:r>
               <w:rPr>
                 <w:rFonts w:ascii="Calibri" w:hAnsi="Calibri"/>
                 <w:color w:val="000000"/>
                 <w:sz w:val="22"/>
                 <w:szCs w:val="22"/>
-                <w:lang w:eastAsia="de-DE"/>
-              </w:rPr>
-              <w:t>Abgabe</w:t>
-            </w:r>
-            <w:proofErr w:type="spellEnd"/>
-            <w:r>
-              <w:rPr>
-                <w:rFonts w:ascii="Calibri" w:hAnsi="Calibri"/>
-                <w:color w:val="000000"/>
-                <w:sz w:val="22"/>
-                <w:szCs w:val="22"/>
-                <w:lang w:eastAsia="de-DE"/>
-              </w:rPr>
-              <w:t xml:space="preserve"> </w:t>
-            </w:r>
-            <w:proofErr w:type="spellStart"/>
-            <w:r>
-              <w:rPr>
-                <w:rFonts w:ascii="Calibri" w:hAnsi="Calibri"/>
-                <w:color w:val="000000"/>
-                <w:sz w:val="22"/>
-                <w:szCs w:val="22"/>
-                <w:lang w:eastAsia="de-DE"/>
-              </w:rPr>
-              <w:t>Pflichtenheft</w:t>
-            </w:r>
-            <w:proofErr w:type="spellEnd"/>
-            <w:r>
-              <w:rPr>
-                <w:rFonts w:ascii="Calibri" w:hAnsi="Calibri"/>
-                <w:color w:val="000000"/>
-                <w:sz w:val="22"/>
-                <w:szCs w:val="22"/>
-                <w:lang w:eastAsia="de-DE"/>
-              </w:rPr>
-              <w:t xml:space="preserve"> definitive Version</w:t>
+                <w:lang w:val="de-CH" w:eastAsia="de-DE"/>
+              </w:rPr>
+              <w:t>Abgabe Pflichtenheft 1.Version</w:t>
             </w:r>
           </w:p>
         </w:tc>
@@ -914,13 +759,19 @@
               <w:rPr>
                 <w:lang w:val="de-CH"/>
               </w:rPr>
-              <w:t>0</w:t>
-            </w:r>
-            <w:r>
-              <w:rPr>
-                <w:lang w:val="de-CH"/>
-              </w:rPr>
-              <w:t>7.04.19</w:t>
+              <w:t>2</w:t>
+            </w:r>
+            <w:r>
+              <w:rPr>
+                <w:lang w:val="de-CH"/>
+              </w:rPr>
+              <w:t>4</w:t>
+            </w:r>
+            <w:r>
+              <w:rPr>
+                <w:lang w:val="de-CH"/>
+              </w:rPr>
+              <w:t>.03.19</w:t>
             </w:r>
           </w:p>
         </w:tc>
@@ -941,7 +792,32 @@
               <w:rPr>
                 <w:lang w:val="de-CH"/>
               </w:rPr>
-              <w:t>27.03.19</w:t>
+              <w:fldChar w:fldCharType="begin"/>
+            </w:r>
+            <w:r>
+              <w:rPr>
+                <w:lang w:val="de-CH"/>
+              </w:rPr>
+              <w:instrText xml:space="preserve"> TIME \@ "dd.MM.yy" </w:instrText>
+            </w:r>
+            <w:r>
+              <w:rPr>
+                <w:lang w:val="de-CH"/>
+              </w:rPr>
+              <w:fldChar w:fldCharType="separate"/>
+            </w:r>
+            <w:r>
+              <w:rPr>
+                <w:noProof/>
+                <w:lang w:val="de-CH"/>
+              </w:rPr>
+              <w:t>30.03.19</w:t>
+            </w:r>
+            <w:r>
+              <w:rPr>
+                <w:lang w:val="de-CH"/>
+              </w:rPr>
+              <w:fldChar w:fldCharType="end"/>
             </w:r>
           </w:p>
         </w:tc>
@@ -955,15 +831,17 @@
               <w:ind w:left="0"/>
               <w:jc w:val="center"/>
               <w:rPr>
+                <w:rFonts w:ascii="ArialMT" w:hAnsi="ArialMT" w:hint="eastAsia"/>
+              </w:rPr>
+            </w:pPr>
+            <w:proofErr w:type="spellStart"/>
+            <w:r>
+              <w:rPr>
                 <w:rFonts w:ascii="ArialMT" w:hAnsi="ArialMT"/>
               </w:rPr>
-            </w:pPr>
-            <w:r>
-              <w:rPr>
-                <w:rFonts w:ascii="ArialMT" w:hAnsi="ArialMT"/>
-              </w:rPr>
-              <w:t>ausstehend</w:t>
-            </w:r>
+              <w:t>erreicht</w:t>
+            </w:r>
+            <w:proofErr w:type="spellEnd"/>
           </w:p>
         </w:tc>
         <w:tc>
@@ -974,7 +852,6 @@
             <w:pPr>
               <w:pStyle w:val="Standardeinzug"/>
               <w:ind w:left="0"/>
-              <w:jc w:val="center"/>
               <w:rPr>
                 <w:lang w:val="de-CH"/>
               </w:rPr>
@@ -1000,13 +877,14 @@
               <w:rPr>
                 <w:lang w:val="de-CH"/>
               </w:rPr>
-              <w:t>M4</w:t>
+              <w:t>M3</w:t>
             </w:r>
           </w:p>
         </w:tc>
         <w:tc>
           <w:tcPr>
             <w:tcW w:w="4139" w:type="dxa"/>
+            <w:vAlign w:val="bottom"/>
           </w:tcPr>
           <w:p>
             <w:pPr>
@@ -1025,9 +903,41 @@
                 <w:szCs w:val="22"/>
                 <w:lang w:eastAsia="de-DE"/>
               </w:rPr>
-              <w:t>Zwischenpräsentation</w:t>
+              <w:t>Abgabe</w:t>
             </w:r>
             <w:proofErr w:type="spellEnd"/>
+            <w:r>
+              <w:rPr>
+                <w:rFonts w:ascii="Calibri" w:hAnsi="Calibri"/>
+                <w:color w:val="000000"/>
+                <w:sz w:val="22"/>
+                <w:szCs w:val="22"/>
+                <w:lang w:eastAsia="de-DE"/>
+              </w:rPr>
+              <w:t xml:space="preserve"> </w:t>
+            </w:r>
+            <w:proofErr w:type="spellStart"/>
+            <w:r>
+              <w:rPr>
+                <w:rFonts w:ascii="Calibri" w:hAnsi="Calibri"/>
+                <w:color w:val="000000"/>
+                <w:sz w:val="22"/>
+                <w:szCs w:val="22"/>
+                <w:lang w:eastAsia="de-DE"/>
+              </w:rPr>
+              <w:t>Pflichtenheft</w:t>
+            </w:r>
+            <w:proofErr w:type="spellEnd"/>
+            <w:r>
+              <w:rPr>
+                <w:rFonts w:ascii="Calibri" w:hAnsi="Calibri"/>
+                <w:color w:val="000000"/>
+                <w:sz w:val="22"/>
+                <w:szCs w:val="22"/>
+                <w:lang w:eastAsia="de-DE"/>
+              </w:rPr>
+              <w:t xml:space="preserve"> definitive Version</w:t>
+            </w:r>
           </w:p>
         </w:tc>
         <w:tc>
@@ -1047,7 +957,7 @@
               <w:rPr>
                 <w:lang w:val="de-CH"/>
               </w:rPr>
-              <w:t>11.04.19</w:t>
+              <w:t>07.04.19</w:t>
             </w:r>
           </w:p>
         </w:tc>
@@ -1068,7 +978,32 @@
               <w:rPr>
                 <w:lang w:val="de-CH"/>
               </w:rPr>
-              <w:t>27.03.19</w:t>
+              <w:fldChar w:fldCharType="begin"/>
+            </w:r>
+            <w:r>
+              <w:rPr>
+                <w:lang w:val="de-CH"/>
+              </w:rPr>
+              <w:instrText xml:space="preserve"> TIME \@ "dd.MM.yy" </w:instrText>
+            </w:r>
+            <w:r>
+              <w:rPr>
+                <w:lang w:val="de-CH"/>
+              </w:rPr>
+              <w:fldChar w:fldCharType="separate"/>
+            </w:r>
+            <w:r>
+              <w:rPr>
+                <w:noProof/>
+                <w:lang w:val="de-CH"/>
+              </w:rPr>
+              <w:t>30.03.19</w:t>
+            </w:r>
+            <w:r>
+              <w:rPr>
+                <w:lang w:val="de-CH"/>
+              </w:rPr>
+              <w:fldChar w:fldCharType="end"/>
             </w:r>
           </w:p>
         </w:tc>
@@ -1082,19 +1017,15 @@
               <w:ind w:left="0"/>
               <w:jc w:val="center"/>
               <w:rPr>
+                <w:rFonts w:ascii="ArialMT" w:hAnsi="ArialMT" w:hint="eastAsia"/>
+              </w:rPr>
+            </w:pPr>
+            <w:r>
+              <w:rPr>
                 <w:rFonts w:ascii="ArialMT" w:hAnsi="ArialMT"/>
               </w:rPr>
-            </w:pPr>
-            <w:bookmarkStart w:id="1" w:name="OLE_LINK17"/>
-            <w:bookmarkStart w:id="2" w:name="OLE_LINK18"/>
-            <w:r>
-              <w:rPr>
-                <w:rFonts w:ascii="ArialMT" w:hAnsi="ArialMT"/>
-              </w:rPr>
               <w:t>ausstehend</w:t>
             </w:r>
-            <w:bookmarkEnd w:id="1"/>
-            <w:bookmarkEnd w:id="2"/>
           </w:p>
         </w:tc>
         <w:tc>
@@ -1131,7 +1062,7 @@
               <w:rPr>
                 <w:lang w:val="de-CH"/>
               </w:rPr>
-              <w:t>M5</w:t>
+              <w:t>M4</w:t>
             </w:r>
           </w:p>
         </w:tc>
@@ -1144,35 +1075,21 @@
               <w:pStyle w:val="Standardeinzug"/>
               <w:ind w:left="0"/>
               <w:rPr>
+                <w:lang w:val="de-CH"/>
+              </w:rPr>
+            </w:pPr>
+            <w:proofErr w:type="spellStart"/>
+            <w:r>
+              <w:rPr>
                 <w:rFonts w:ascii="Calibri" w:hAnsi="Calibri"/>
                 <w:color w:val="000000"/>
                 <w:sz w:val="22"/>
                 <w:szCs w:val="22"/>
                 <w:lang w:eastAsia="de-DE"/>
               </w:rPr>
-            </w:pPr>
-            <w:proofErr w:type="spellStart"/>
-            <w:r>
-              <w:rPr>
-                <w:rFonts w:ascii="Calibri" w:hAnsi="Calibri"/>
-                <w:color w:val="000000"/>
-                <w:sz w:val="22"/>
-                <w:szCs w:val="22"/>
-                <w:lang w:eastAsia="de-DE"/>
-              </w:rPr>
-              <w:t>Abgabe</w:t>
+              <w:t>Zwischenpräsentation</w:t>
             </w:r>
             <w:proofErr w:type="spellEnd"/>
-            <w:r>
-              <w:rPr>
-                <w:rFonts w:ascii="Calibri" w:hAnsi="Calibri"/>
-                <w:color w:val="000000"/>
-                <w:sz w:val="22"/>
-                <w:szCs w:val="22"/>
-                <w:lang w:eastAsia="de-DE"/>
-              </w:rPr>
-              <w:t xml:space="preserve"> Disposition</w:t>
-            </w:r>
           </w:p>
         </w:tc>
         <w:tc>
@@ -1192,7 +1109,7 @@
               <w:rPr>
                 <w:lang w:val="de-CH"/>
               </w:rPr>
-              <w:t>05.05.19</w:t>
+              <w:t>11.04.19</w:t>
             </w:r>
           </w:p>
         </w:tc>
@@ -1213,7 +1130,32 @@
               <w:rPr>
                 <w:lang w:val="de-CH"/>
               </w:rPr>
-              <w:t>27.03.19</w:t>
+              <w:fldChar w:fldCharType="begin"/>
+            </w:r>
+            <w:r>
+              <w:rPr>
+                <w:lang w:val="de-CH"/>
+              </w:rPr>
+              <w:instrText xml:space="preserve"> TIME \@ "dd.MM.yy" </w:instrText>
+            </w:r>
+            <w:r>
+              <w:rPr>
+                <w:lang w:val="de-CH"/>
+              </w:rPr>
+              <w:fldChar w:fldCharType="separate"/>
+            </w:r>
+            <w:r>
+              <w:rPr>
+                <w:noProof/>
+                <w:lang w:val="de-CH"/>
+              </w:rPr>
+              <w:t>30.03.19</w:t>
+            </w:r>
+            <w:r>
+              <w:rPr>
+                <w:lang w:val="de-CH"/>
+              </w:rPr>
+              <w:fldChar w:fldCharType="end"/>
             </w:r>
           </w:p>
         </w:tc>
@@ -1227,17 +1169,19 @@
               <w:ind w:left="0"/>
               <w:jc w:val="center"/>
               <w:rPr>
+                <w:rFonts w:ascii="ArialMT" w:hAnsi="ArialMT" w:hint="eastAsia"/>
+              </w:rPr>
+            </w:pPr>
+            <w:bookmarkStart w:id="2" w:name="OLE_LINK17"/>
+            <w:bookmarkStart w:id="3" w:name="OLE_LINK18"/>
+            <w:r>
+              <w:rPr>
                 <w:rFonts w:ascii="ArialMT" w:hAnsi="ArialMT"/>
               </w:rPr>
-            </w:pPr>
-            <w:proofErr w:type="spellStart"/>
-            <w:r>
-              <w:rPr>
-                <w:rFonts w:ascii="ArialMT" w:hAnsi="ArialMT"/>
-              </w:rPr>
               <w:t>ausstehend</w:t>
             </w:r>
-            <w:proofErr w:type="spellEnd"/>
+            <w:bookmarkEnd w:id="2"/>
+            <w:bookmarkEnd w:id="3"/>
           </w:p>
         </w:tc>
         <w:tc>
@@ -1274,7 +1218,7 @@
               <w:rPr>
                 <w:lang w:val="de-CH"/>
               </w:rPr>
-              <w:t>M6</w:t>
+              <w:t>M5</w:t>
             </w:r>
           </w:p>
         </w:tc>
@@ -1294,6 +1238,7 @@
                 <w:lang w:eastAsia="de-DE"/>
               </w:rPr>
             </w:pPr>
+            <w:proofErr w:type="spellStart"/>
             <w:r>
               <w:rPr>
                 <w:rFonts w:ascii="Calibri" w:hAnsi="Calibri"/>
@@ -1302,8 +1247,9 @@
                 <w:szCs w:val="22"/>
                 <w:lang w:eastAsia="de-DE"/>
               </w:rPr>
-              <w:t xml:space="preserve">Software Version </w:t>
-            </w:r>
+              <w:t>Abgabe</w:t>
+            </w:r>
+            <w:proofErr w:type="spellEnd"/>
             <w:r>
               <w:rPr>
                 <w:rFonts w:ascii="Calibri" w:hAnsi="Calibri"/>
@@ -1312,17 +1258,7 @@
                 <w:szCs w:val="22"/>
                 <w:lang w:eastAsia="de-DE"/>
               </w:rPr>
-              <w:t>0.9</w:t>
-            </w:r>
-            <w:r>
-              <w:rPr>
-                <w:rFonts w:ascii="Calibri" w:hAnsi="Calibri"/>
-                <w:color w:val="000000"/>
-                <w:sz w:val="22"/>
-                <w:szCs w:val="22"/>
-                <w:lang w:eastAsia="de-DE"/>
-              </w:rPr>
-              <w:t>.5</w:t>
+              <w:t xml:space="preserve"> Disposition</w:t>
             </w:r>
           </w:p>
         </w:tc>
@@ -1343,7 +1279,7 @@
               <w:rPr>
                 <w:lang w:val="de-CH"/>
               </w:rPr>
-              <w:t>16.05.19</w:t>
+              <w:t>05.05.19</w:t>
             </w:r>
           </w:p>
         </w:tc>
@@ -1364,7 +1300,32 @@
               <w:rPr>
                 <w:lang w:val="de-CH"/>
               </w:rPr>
-              <w:t>27.03.19</w:t>
+              <w:fldChar w:fldCharType="begin"/>
+            </w:r>
+            <w:r>
+              <w:rPr>
+                <w:lang w:val="de-CH"/>
+              </w:rPr>
+              <w:instrText xml:space="preserve"> TIME \@ "dd.MM.yy" </w:instrText>
+            </w:r>
+            <w:r>
+              <w:rPr>
+                <w:lang w:val="de-CH"/>
+              </w:rPr>
+              <w:fldChar w:fldCharType="separate"/>
+            </w:r>
+            <w:r>
+              <w:rPr>
+                <w:noProof/>
+                <w:lang w:val="de-CH"/>
+              </w:rPr>
+              <w:t>30.03.19</w:t>
+            </w:r>
+            <w:r>
+              <w:rPr>
+                <w:lang w:val="de-CH"/>
+              </w:rPr>
+              <w:fldChar w:fldCharType="end"/>
             </w:r>
           </w:p>
         </w:tc>
@@ -1378,152 +1339,7 @@
               <w:ind w:left="0"/>
               <w:jc w:val="center"/>
               <w:rPr>
-                <w:lang w:val="de-CH"/>
-              </w:rPr>
-            </w:pPr>
-            <w:proofErr w:type="spellStart"/>
-            <w:r>
-              <w:rPr>
-                <w:rFonts w:ascii="ArialMT" w:hAnsi="ArialMT"/>
-              </w:rPr>
-              <w:t>ausstehend</w:t>
-            </w:r>
-            <w:proofErr w:type="spellEnd"/>
-          </w:p>
-        </w:tc>
-        <w:tc>
-          <w:tcPr>
-            <w:tcW w:w="4365" w:type="dxa"/>
-          </w:tcPr>
-          <w:p>
-            <w:pPr>
-              <w:pStyle w:val="Standardeinzug"/>
-              <w:ind w:left="0"/>
-              <w:jc w:val="center"/>
-              <w:rPr>
-                <w:lang w:val="de-CH"/>
-              </w:rPr>
-            </w:pPr>
-            <w:bookmarkStart w:id="3" w:name="_GoBack"/>
-            <w:bookmarkEnd w:id="3"/>
-          </w:p>
-        </w:tc>
-      </w:tr>
-      <w:tr>
-        <w:tc>
-          <w:tcPr>
-            <w:tcW w:w="789" w:type="dxa"/>
-          </w:tcPr>
-          <w:p>
-            <w:pPr>
-              <w:pStyle w:val="Standardeinzug"/>
-              <w:ind w:left="0"/>
-              <w:jc w:val="center"/>
-              <w:rPr>
-                <w:lang w:val="de-CH"/>
-              </w:rPr>
-            </w:pPr>
-            <w:r>
-              <w:rPr>
-                <w:lang w:val="de-CH"/>
-              </w:rPr>
-              <w:t>M7</w:t>
-            </w:r>
-          </w:p>
-        </w:tc>
-        <w:tc>
-          <w:tcPr>
-            <w:tcW w:w="4139" w:type="dxa"/>
-          </w:tcPr>
-          <w:p>
-            <w:pPr>
-              <w:pStyle w:val="Standardeinzug"/>
-              <w:ind w:left="0"/>
-              <w:rPr>
-                <w:rFonts w:ascii="Calibri" w:hAnsi="Calibri"/>
-                <w:color w:val="000000"/>
-                <w:sz w:val="22"/>
-                <w:szCs w:val="22"/>
-                <w:lang w:eastAsia="de-DE"/>
-              </w:rPr>
-            </w:pPr>
-            <w:r>
-              <w:rPr>
-                <w:rFonts w:ascii="Calibri" w:hAnsi="Calibri"/>
-                <w:color w:val="000000"/>
-                <w:sz w:val="22"/>
-                <w:szCs w:val="22"/>
-                <w:lang w:eastAsia="de-DE"/>
-              </w:rPr>
-              <w:t xml:space="preserve">Software </w:t>
-            </w:r>
-            <w:proofErr w:type="spellStart"/>
-            <w:r>
-              <w:rPr>
-                <w:rFonts w:ascii="Calibri" w:hAnsi="Calibri"/>
-                <w:color w:val="000000"/>
-                <w:sz w:val="22"/>
-                <w:szCs w:val="22"/>
-                <w:lang w:eastAsia="de-DE"/>
-              </w:rPr>
-              <w:t>Endversion</w:t>
-            </w:r>
-            <w:proofErr w:type="spellEnd"/>
-          </w:p>
-        </w:tc>
-        <w:tc>
-          <w:tcPr>
-            <w:tcW w:w="1701" w:type="dxa"/>
-          </w:tcPr>
-          <w:p>
-            <w:pPr>
-              <w:pStyle w:val="Standardeinzug"/>
-              <w:ind w:left="0"/>
-              <w:jc w:val="center"/>
-              <w:rPr>
-                <w:lang w:val="de-CH"/>
-              </w:rPr>
-            </w:pPr>
-            <w:r>
-              <w:rPr>
-                <w:lang w:val="de-CH"/>
-              </w:rPr>
-              <w:t>30.05.19</w:t>
-            </w:r>
-          </w:p>
-        </w:tc>
-        <w:tc>
-          <w:tcPr>
-            <w:tcW w:w="1701" w:type="dxa"/>
-          </w:tcPr>
-          <w:p>
-            <w:pPr>
-              <w:pStyle w:val="Standardeinzug"/>
-              <w:ind w:left="0"/>
-              <w:jc w:val="center"/>
-              <w:rPr>
-                <w:lang w:val="de-CH"/>
-              </w:rPr>
-            </w:pPr>
-            <w:r>
-              <w:rPr>
-                <w:lang w:val="de-CH"/>
-              </w:rPr>
-              <w:t>27.03.19</w:t>
-            </w:r>
-          </w:p>
-        </w:tc>
-        <w:tc>
-          <w:tcPr>
-            <w:tcW w:w="1985" w:type="dxa"/>
-          </w:tcPr>
-          <w:p>
-            <w:pPr>
-              <w:pStyle w:val="Standardeinzug"/>
-              <w:ind w:left="0"/>
-              <w:jc w:val="center"/>
-              <w:rPr>
-                <w:lang w:val="de-CH"/>
+                <w:rFonts w:ascii="ArialMT" w:hAnsi="ArialMT" w:hint="eastAsia"/>
               </w:rPr>
             </w:pPr>
             <w:proofErr w:type="spellStart"/>
@@ -1570,7 +1386,7 @@
               <w:rPr>
                 <w:lang w:val="de-CH"/>
               </w:rPr>
-              <w:t>M8</w:t>
+              <w:t>M6</w:t>
             </w:r>
           </w:p>
         </w:tc>
@@ -1590,7 +1406,6 @@
                 <w:lang w:eastAsia="de-DE"/>
               </w:rPr>
             </w:pPr>
-            <w:proofErr w:type="spellStart"/>
             <w:r>
               <w:rPr>
                 <w:rFonts w:ascii="Calibri" w:hAnsi="Calibri"/>
@@ -1599,9 +1414,8 @@
                 <w:szCs w:val="22"/>
                 <w:lang w:eastAsia="de-DE"/>
               </w:rPr>
-              <w:t>Schlusspräsentation</w:t>
-            </w:r>
-            <w:proofErr w:type="spellEnd"/>
+              <w:t xml:space="preserve">Software Version </w:t>
+            </w:r>
             <w:r>
               <w:rPr>
                 <w:rFonts w:ascii="Calibri" w:hAnsi="Calibri"/>
@@ -1610,10 +1424,146 @@
                 <w:szCs w:val="22"/>
                 <w:lang w:eastAsia="de-DE"/>
               </w:rPr>
-              <w:t xml:space="preserve"> / </w:t>
-            </w:r>
+              <w:t>0.9.5</w:t>
+            </w:r>
+          </w:p>
+        </w:tc>
+        <w:tc>
+          <w:tcPr>
+            <w:tcW w:w="1701" w:type="dxa"/>
+          </w:tcPr>
+          <w:p>
+            <w:pPr>
+              <w:pStyle w:val="Standardeinzug"/>
+              <w:ind w:left="0"/>
+              <w:jc w:val="center"/>
+              <w:rPr>
+                <w:lang w:val="de-CH"/>
+              </w:rPr>
+            </w:pPr>
+            <w:r>
+              <w:rPr>
+                <w:lang w:val="de-CH"/>
+              </w:rPr>
+              <w:t>16.05.19</w:t>
+            </w:r>
+          </w:p>
+        </w:tc>
+        <w:tc>
+          <w:tcPr>
+            <w:tcW w:w="1701" w:type="dxa"/>
+          </w:tcPr>
+          <w:p>
+            <w:pPr>
+              <w:pStyle w:val="Standardeinzug"/>
+              <w:ind w:left="0"/>
+              <w:jc w:val="center"/>
+              <w:rPr>
+                <w:lang w:val="de-CH"/>
+              </w:rPr>
+            </w:pPr>
+            <w:r>
+              <w:rPr>
+                <w:lang w:val="de-CH"/>
+              </w:rPr>
+              <w:fldChar w:fldCharType="begin"/>
+            </w:r>
+            <w:r>
+              <w:rPr>
+                <w:lang w:val="de-CH"/>
+              </w:rPr>
+              <w:instrText xml:space="preserve"> TIME \@ "dd.MM.yy" </w:instrText>
+            </w:r>
+            <w:r>
+              <w:rPr>
+                <w:lang w:val="de-CH"/>
+              </w:rPr>
+              <w:fldChar w:fldCharType="separate"/>
+            </w:r>
+            <w:r>
+              <w:rPr>
+                <w:noProof/>
+                <w:lang w:val="de-CH"/>
+              </w:rPr>
+              <w:t>30.03.19</w:t>
+            </w:r>
+            <w:r>
+              <w:rPr>
+                <w:lang w:val="de-CH"/>
+              </w:rPr>
+              <w:fldChar w:fldCharType="end"/>
+            </w:r>
+          </w:p>
+        </w:tc>
+        <w:tc>
+          <w:tcPr>
+            <w:tcW w:w="1985" w:type="dxa"/>
+          </w:tcPr>
+          <w:p>
+            <w:pPr>
+              <w:pStyle w:val="Standardeinzug"/>
+              <w:ind w:left="0"/>
+              <w:jc w:val="center"/>
+              <w:rPr>
+                <w:lang w:val="de-CH"/>
+              </w:rPr>
+            </w:pPr>
             <w:proofErr w:type="spellStart"/>
             <w:r>
+              <w:rPr>
+                <w:rFonts w:ascii="ArialMT" w:hAnsi="ArialMT"/>
+              </w:rPr>
+              <w:t>ausstehend</w:t>
+            </w:r>
+            <w:proofErr w:type="spellEnd"/>
+          </w:p>
+        </w:tc>
+        <w:tc>
+          <w:tcPr>
+            <w:tcW w:w="4365" w:type="dxa"/>
+          </w:tcPr>
+          <w:p>
+            <w:pPr>
+              <w:pStyle w:val="Standardeinzug"/>
+              <w:ind w:left="0"/>
+              <w:jc w:val="center"/>
+              <w:rPr>
+                <w:lang w:val="de-CH"/>
+              </w:rPr>
+            </w:pPr>
+          </w:p>
+        </w:tc>
+      </w:tr>
+      <w:tr>
+        <w:tc>
+          <w:tcPr>
+            <w:tcW w:w="789" w:type="dxa"/>
+          </w:tcPr>
+          <w:p>
+            <w:pPr>
+              <w:pStyle w:val="Standardeinzug"/>
+              <w:ind w:left="0"/>
+              <w:jc w:val="center"/>
+              <w:rPr>
+                <w:lang w:val="de-CH"/>
+              </w:rPr>
+            </w:pPr>
+            <w:r>
+              <w:rPr>
+                <w:lang w:val="de-CH"/>
+              </w:rPr>
+              <w:t>M7</w:t>
+            </w:r>
+          </w:p>
+        </w:tc>
+        <w:tc>
+          <w:tcPr>
+            <w:tcW w:w="4139" w:type="dxa"/>
+          </w:tcPr>
+          <w:p>
+            <w:pPr>
+              <w:pStyle w:val="Standardeinzug"/>
+              <w:ind w:left="0"/>
               <w:rPr>
                 <w:rFonts w:ascii="Calibri" w:hAnsi="Calibri"/>
                 <w:color w:val="000000"/>
@@ -1621,7 +1571,27 @@
                 <w:szCs w:val="22"/>
                 <w:lang w:eastAsia="de-DE"/>
               </w:rPr>
-              <w:t>Abgabe</w:t>
+            </w:pPr>
+            <w:r>
+              <w:rPr>
+                <w:rFonts w:ascii="Calibri" w:hAnsi="Calibri"/>
+                <w:color w:val="000000"/>
+                <w:sz w:val="22"/>
+                <w:szCs w:val="22"/>
+                <w:lang w:eastAsia="de-DE"/>
+              </w:rPr>
+              <w:t xml:space="preserve">Software </w:t>
+            </w:r>
+            <w:proofErr w:type="spellStart"/>
+            <w:r>
+              <w:rPr>
+                <w:rFonts w:ascii="Calibri" w:hAnsi="Calibri"/>
+                <w:color w:val="000000"/>
+                <w:sz w:val="22"/>
+                <w:szCs w:val="22"/>
+                <w:lang w:eastAsia="de-DE"/>
+              </w:rPr>
+              <w:t>Endversion</w:t>
             </w:r>
             <w:proofErr w:type="spellEnd"/>
           </w:p>
@@ -1643,7 +1613,7 @@
               <w:rPr>
                 <w:lang w:val="de-CH"/>
               </w:rPr>
-              <w:t>13.06.19</w:t>
+              <w:t>30.05.19</w:t>
             </w:r>
           </w:p>
         </w:tc>
@@ -1664,7 +1634,212 @@
               <w:rPr>
                 <w:lang w:val="de-CH"/>
               </w:rPr>
-              <w:t>27.03.19</w:t>
+              <w:fldChar w:fldCharType="begin"/>
+            </w:r>
+            <w:r>
+              <w:rPr>
+                <w:lang w:val="de-CH"/>
+              </w:rPr>
+              <w:instrText xml:space="preserve"> TIME \@ "dd.MM.yy" </w:instrText>
+            </w:r>
+            <w:r>
+              <w:rPr>
+                <w:lang w:val="de-CH"/>
+              </w:rPr>
+              <w:fldChar w:fldCharType="separate"/>
+            </w:r>
+            <w:r>
+              <w:rPr>
+                <w:noProof/>
+                <w:lang w:val="de-CH"/>
+              </w:rPr>
+              <w:t>30.03.19</w:t>
+            </w:r>
+            <w:r>
+              <w:rPr>
+                <w:lang w:val="de-CH"/>
+              </w:rPr>
+              <w:fldChar w:fldCharType="end"/>
+            </w:r>
+          </w:p>
+        </w:tc>
+        <w:tc>
+          <w:tcPr>
+            <w:tcW w:w="1985" w:type="dxa"/>
+          </w:tcPr>
+          <w:p>
+            <w:pPr>
+              <w:pStyle w:val="Standardeinzug"/>
+              <w:ind w:left="0"/>
+              <w:jc w:val="center"/>
+              <w:rPr>
+                <w:lang w:val="de-CH"/>
+              </w:rPr>
+            </w:pPr>
+            <w:proofErr w:type="spellStart"/>
+            <w:r>
+              <w:rPr>
+                <w:rFonts w:ascii="ArialMT" w:hAnsi="ArialMT"/>
+              </w:rPr>
+              <w:t>ausstehend</w:t>
+            </w:r>
+            <w:proofErr w:type="spellEnd"/>
+          </w:p>
+        </w:tc>
+        <w:tc>
+          <w:tcPr>
+            <w:tcW w:w="4365" w:type="dxa"/>
+          </w:tcPr>
+          <w:p>
+            <w:pPr>
+              <w:pStyle w:val="Standardeinzug"/>
+              <w:ind w:left="0"/>
+              <w:jc w:val="center"/>
+              <w:rPr>
+                <w:lang w:val="de-CH"/>
+              </w:rPr>
+            </w:pPr>
+          </w:p>
+        </w:tc>
+      </w:tr>
+      <w:tr>
+        <w:tc>
+          <w:tcPr>
+            <w:tcW w:w="789" w:type="dxa"/>
+          </w:tcPr>
+          <w:p>
+            <w:pPr>
+              <w:pStyle w:val="Standardeinzug"/>
+              <w:ind w:left="0"/>
+              <w:jc w:val="center"/>
+              <w:rPr>
+                <w:lang w:val="de-CH"/>
+              </w:rPr>
+            </w:pPr>
+            <w:r>
+              <w:rPr>
+                <w:lang w:val="de-CH"/>
+              </w:rPr>
+              <w:t>M8</w:t>
+            </w:r>
+          </w:p>
+        </w:tc>
+        <w:tc>
+          <w:tcPr>
+            <w:tcW w:w="4139" w:type="dxa"/>
+          </w:tcPr>
+          <w:p>
+            <w:pPr>
+              <w:pStyle w:val="Standardeinzug"/>
+              <w:ind w:left="0"/>
+              <w:rPr>
+                <w:rFonts w:ascii="Calibri" w:hAnsi="Calibri"/>
+                <w:color w:val="000000"/>
+                <w:sz w:val="22"/>
+                <w:szCs w:val="22"/>
+                <w:lang w:eastAsia="de-DE"/>
+              </w:rPr>
+            </w:pPr>
+            <w:proofErr w:type="spellStart"/>
+            <w:r>
+              <w:rPr>
+                <w:rFonts w:ascii="Calibri" w:hAnsi="Calibri"/>
+                <w:color w:val="000000"/>
+                <w:sz w:val="22"/>
+                <w:szCs w:val="22"/>
+                <w:lang w:eastAsia="de-DE"/>
+              </w:rPr>
+              <w:t>Schlusspräsentation</w:t>
+            </w:r>
+            <w:proofErr w:type="spellEnd"/>
+            <w:r>
+              <w:rPr>
+                <w:rFonts w:ascii="Calibri" w:hAnsi="Calibri"/>
+                <w:color w:val="000000"/>
+                <w:sz w:val="22"/>
+                <w:szCs w:val="22"/>
+                <w:lang w:eastAsia="de-DE"/>
+              </w:rPr>
+              <w:t xml:space="preserve"> / </w:t>
+            </w:r>
+            <w:proofErr w:type="spellStart"/>
+            <w:r>
+              <w:rPr>
+                <w:rFonts w:ascii="Calibri" w:hAnsi="Calibri"/>
+                <w:color w:val="000000"/>
+                <w:sz w:val="22"/>
+                <w:szCs w:val="22"/>
+                <w:lang w:eastAsia="de-DE"/>
+              </w:rPr>
+              <w:t>Abgabe</w:t>
+            </w:r>
+            <w:proofErr w:type="spellEnd"/>
+          </w:p>
+        </w:tc>
+        <w:tc>
+          <w:tcPr>
+            <w:tcW w:w="1701" w:type="dxa"/>
+          </w:tcPr>
+          <w:p>
+            <w:pPr>
+              <w:pStyle w:val="Standardeinzug"/>
+              <w:ind w:left="0"/>
+              <w:jc w:val="center"/>
+              <w:rPr>
+                <w:lang w:val="de-CH"/>
+              </w:rPr>
+            </w:pPr>
+            <w:r>
+              <w:rPr>
+                <w:lang w:val="de-CH"/>
+              </w:rPr>
+              <w:t>13.06.19</w:t>
+            </w:r>
+          </w:p>
+        </w:tc>
+        <w:tc>
+          <w:tcPr>
+            <w:tcW w:w="1701" w:type="dxa"/>
+          </w:tcPr>
+          <w:p>
+            <w:pPr>
+              <w:pStyle w:val="Standardeinzug"/>
+              <w:ind w:left="0"/>
+              <w:jc w:val="center"/>
+              <w:rPr>
+                <w:lang w:val="de-CH"/>
+              </w:rPr>
+            </w:pPr>
+            <w:r>
+              <w:rPr>
+                <w:lang w:val="de-CH"/>
+              </w:rPr>
+              <w:fldChar w:fldCharType="begin"/>
+            </w:r>
+            <w:r>
+              <w:rPr>
+                <w:lang w:val="de-CH"/>
+              </w:rPr>
+              <w:instrText xml:space="preserve"> TIME \@ "dd.MM.yy" </w:instrText>
+            </w:r>
+            <w:r>
+              <w:rPr>
+                <w:lang w:val="de-CH"/>
+              </w:rPr>
+              <w:fldChar w:fldCharType="separate"/>
+            </w:r>
+            <w:r>
+              <w:rPr>
+                <w:noProof/>
+                <w:lang w:val="de-CH"/>
+              </w:rPr>
+              <w:t>30.03.19</w:t>
+            </w:r>
+            <w:r>
+              <w:rPr>
+                <w:lang w:val="de-CH"/>
+              </w:rPr>
+              <w:fldChar w:fldCharType="end"/>
             </w:r>
           </w:p>
         </w:tc>
@@ -1766,6 +1941,9 @@
         <w:t xml:space="preserve"> </w:t>
       </w:r>
       <w:r>
+        <w:rPr>
+          <w:noProof/>
+        </w:rPr>
         <w:t>1</w:t>
       </w:r>
       <w:r>
@@ -1810,7 +1988,7 @@
                     <pic:cNvPicPr/>
                   </pic:nvPicPr>
                   <pic:blipFill>
-                    <a:blip r:embed="rId10" cstate="print">
+                    <a:blip r:embed="rId14" cstate="print">
                       <a:extLst>
                         <a:ext uri="{28A0092B-C50C-407E-A947-70E740481C1C}">
                           <a14:useLocalDpi xmlns:a14="http://schemas.microsoft.com/office/drawing/2010/main" val="0"/>
@@ -1912,21 +2090,14 @@
                             <w:r>
                               <w:t xml:space="preserve"> </w:t>
                             </w:r>
-                            <w:r>
-                              <w:fldChar w:fldCharType="begin"/>
-                            </w:r>
-                            <w:r>
-                              <w:instrText xml:space="preserve"> SEQ Abbildung \* ARABIC </w:instrText>
-                            </w:r>
-                            <w:r>
-                              <w:fldChar w:fldCharType="separate"/>
-                            </w:r>
-                            <w:r>
-                              <w:t>1</w:t>
-                            </w:r>
-                            <w:r>
-                              <w:fldChar w:fldCharType="end"/>
-                            </w:r>
+                            <w:fldSimple w:instr=" SEQ Abbildung \* ARABIC ">
+                              <w:r>
+                                <w:rPr>
+                                  <w:noProof/>
+                                </w:rPr>
+                                <w:t>1</w:t>
+                              </w:r>
+                            </w:fldSimple>
                             <w:bookmarkEnd w:id="4"/>
                             <w:r>
                               <w:t xml:space="preserve">: Personalkosten </w:t>
@@ -1981,21 +2152,14 @@
                       <w:r>
                         <w:t xml:space="preserve"> </w:t>
                       </w:r>
-                      <w:r>
-                        <w:fldChar w:fldCharType="begin"/>
-                      </w:r>
-                      <w:r>
-                        <w:instrText xml:space="preserve"> SEQ Abbildung \* ARABIC </w:instrText>
-                      </w:r>
-                      <w:r>
-                        <w:fldChar w:fldCharType="separate"/>
-                      </w:r>
-                      <w:r>
-                        <w:t>1</w:t>
-                      </w:r>
-                      <w:r>
-                        <w:fldChar w:fldCharType="end"/>
-                      </w:r>
+                      <w:fldSimple w:instr=" SEQ Abbildung \* ARABIC ">
+                        <w:r>
+                          <w:rPr>
+                            <w:noProof/>
+                          </w:rPr>
+                          <w:t>1</w:t>
+                        </w:r>
+                      </w:fldSimple>
                       <w:bookmarkEnd w:id="5"/>
                       <w:r>
                         <w:t xml:space="preserve">: Personalkosten </w:t>
@@ -2059,7 +2223,7 @@
                     <pic:cNvPicPr/>
                   </pic:nvPicPr>
                   <pic:blipFill>
-                    <a:blip r:embed="rId11" cstate="print">
+                    <a:blip r:embed="rId15" cstate="print">
                       <a:extLst>
                         <a:ext uri="{28A0092B-C50C-407E-A947-70E740481C1C}">
                           <a14:useLocalDpi xmlns:a14="http://schemas.microsoft.com/office/drawing/2010/main" val="0"/>
@@ -2101,11 +2265,6 @@
       </w:pPr>
       <w:r>
         <w:t>Kommentare</w:t>
-      </w:r>
-    </w:p>
-    <w:p>
-      <w:r>
-        <w:t>z.B. sind nicht vorgesehen Risiken eingetroffen? Welcher Art (technische, organisatorische)? Welche Massnahmen sind geplant?</w:t>
       </w:r>
     </w:p>
     <w:p/>
@@ -2144,14 +2303,18 @@
     <w:pPr>
       <w:pStyle w:val="Fuzeile"/>
     </w:pPr>
-    <w:r>
-      <w:rPr>
-        <w:noProof/>
-      </w:rPr>
-      <w:pict w14:anchorId="6D3CFF94">
-        <v:rect id="_x0000_i1026" alt="" style="width:1053pt;height:1.25pt;mso-width-percent:0;mso-height-percent:0;mso-width-percent:0;mso-height-percent:0" o:hrpct="0" o:hrstd="t" o:hr="t" fillcolor="gray" stroked="f"/>
-      </w:pict>
-    </w:r>
+  </w:p>
+</w:ftr>
+</file>
+
+<file path=word/footer2.xml><?xml version="1.0" encoding="utf-8"?>
+<w:ftr xmlns:wpc="http://schemas.microsoft.com/office/word/2010/wordprocessingCanvas" xmlns:cx="http://schemas.microsoft.com/office/drawing/2014/chartex" xmlns:cx1="http://schemas.microsoft.com/office/drawing/2015/9/8/chartex" xmlns:cx2="http://schemas.microsoft.com/office/drawing/2015/10/21/chartex" xmlns:cx3="http://schemas.microsoft.com/office/drawing/2016/5/9/chartex" xmlns:cx4="http://schemas.microsoft.com/office/drawing/2016/5/10/chartex" xmlns:cx5="http://schemas.microsoft.com/office/drawing/2016/5/11/chartex" xmlns:cx6="http://schemas.microsoft.com/office/drawing/2016/5/12/chartex" xmlns:cx7="http://schemas.microsoft.com/office/drawing/2016/5/13/chartex" xmlns:cx8="http://schemas.microsoft.com/office/drawing/2016/5/14/chartex" xmlns:mc="http://schemas.openxmlformats.org/markup-compatibility/2006" xmlns:aink="http://schemas.microsoft.com/office/drawing/2016/ink" xmlns:am3d="http://schemas.microsoft.com/office/drawing/2017/model3d" xmlns:o="urn:schemas-microsoft-com:office:office" xmlns:r="http://schemas.openxmlformats.org/officeDocument/2006/relationships" xmlns:m="http://schemas.openxmlformats.org/officeDocument/2006/math" xmlns:v="urn:schemas-microsoft-com:vml" xmlns:wp14="http://schemas.microsoft.com/office/word/2010/wordprocessingDrawing" xmlns:wp="http://schemas.openxmlformats.org/drawingml/2006/wordprocessingDrawing" xmlns:w10="urn:schemas-microsoft-com:office:word" xmlns:w="http://schemas.openxmlformats.org/wordprocessingml/2006/main" xmlns:w14="http://schemas.microsoft.com/office/word/2010/wordml" xmlns:w15="http://schemas.microsoft.com/office/word/2012/wordml" xmlns:w16cid="http://schemas.microsoft.com/office/word/2016/wordml/cid" xmlns:w16se="http://schemas.microsoft.com/office/word/2015/wordml/symex" xmlns:wpg="http://schemas.microsoft.com/office/word/2010/wordprocessingGroup" xmlns:wpi="http://schemas.microsoft.com/office/word/2010/wordprocessingInk" xmlns:wne="http://schemas.microsoft.com/office/word/2006/wordml" xmlns:wps="http://schemas.microsoft.com/office/word/2010/wordprocessingShape" mc:Ignorable="w14 w15 w16se w16cid wp14">
+  <w:p>
+    <w:pPr>
+      <w:pStyle w:val="Fuzeile"/>
+    </w:pPr>
+    <w:bookmarkStart w:id="0" w:name="_GoBack"/>
+    <w:bookmarkEnd w:id="0"/>
   </w:p>
   <w:p>
     <w:pPr>
@@ -2209,6 +2372,18 @@
     <w:r>
       <w:fldChar w:fldCharType="end"/>
     </w:r>
+    <w:bookmarkStart w:id="1" w:name="_Hlk4586892"/>
+    <w:bookmarkEnd w:id="1"/>
+  </w:p>
+</w:ftr>
+</file>
+
+<file path=word/footer3.xml><?xml version="1.0" encoding="utf-8"?>
+<w:ftr xmlns:wpc="http://schemas.microsoft.com/office/word/2010/wordprocessingCanvas" xmlns:cx="http://schemas.microsoft.com/office/drawing/2014/chartex" xmlns:cx1="http://schemas.microsoft.com/office/drawing/2015/9/8/chartex" xmlns:cx2="http://schemas.microsoft.com/office/drawing/2015/10/21/chartex" xmlns:cx3="http://schemas.microsoft.com/office/drawing/2016/5/9/chartex" xmlns:cx4="http://schemas.microsoft.com/office/drawing/2016/5/10/chartex" xmlns:cx5="http://schemas.microsoft.com/office/drawing/2016/5/11/chartex" xmlns:cx6="http://schemas.microsoft.com/office/drawing/2016/5/12/chartex" xmlns:cx7="http://schemas.microsoft.com/office/drawing/2016/5/13/chartex" xmlns:cx8="http://schemas.microsoft.com/office/drawing/2016/5/14/chartex" xmlns:mc="http://schemas.openxmlformats.org/markup-compatibility/2006" xmlns:aink="http://schemas.microsoft.com/office/drawing/2016/ink" xmlns:am3d="http://schemas.microsoft.com/office/drawing/2017/model3d" xmlns:o="urn:schemas-microsoft-com:office:office" xmlns:r="http://schemas.openxmlformats.org/officeDocument/2006/relationships" xmlns:m="http://schemas.openxmlformats.org/officeDocument/2006/math" xmlns:v="urn:schemas-microsoft-com:vml" xmlns:wp14="http://schemas.microsoft.com/office/word/2010/wordprocessingDrawing" xmlns:wp="http://schemas.openxmlformats.org/drawingml/2006/wordprocessingDrawing" xmlns:w10="urn:schemas-microsoft-com:office:word" xmlns:w="http://schemas.openxmlformats.org/wordprocessingml/2006/main" xmlns:w14="http://schemas.microsoft.com/office/word/2010/wordml" xmlns:w15="http://schemas.microsoft.com/office/word/2012/wordml" xmlns:w16cid="http://schemas.microsoft.com/office/word/2016/wordml/cid" xmlns:w16se="http://schemas.microsoft.com/office/word/2015/wordml/symex" xmlns:wpg="http://schemas.microsoft.com/office/word/2010/wordprocessingGroup" xmlns:wpi="http://schemas.microsoft.com/office/word/2010/wordprocessingInk" xmlns:wne="http://schemas.microsoft.com/office/word/2006/wordml" xmlns:wps="http://schemas.microsoft.com/office/word/2010/wordprocessingShape" mc:Ignorable="w14 w15 w16se w16cid wp14">
+  <w:p>
+    <w:pPr>
+      <w:pStyle w:val="Fuzeile"/>
+    </w:pPr>
   </w:p>
 </w:ftr>
 </file>
@@ -2237,6 +2412,16 @@
   <w:p>
     <w:pPr>
       <w:pStyle w:val="Kopfzeile"/>
+    </w:pPr>
+  </w:p>
+</w:hdr>
+</file>
+
+<file path=word/header2.xml><?xml version="1.0" encoding="utf-8"?>
+<w:hdr xmlns:wpc="http://schemas.microsoft.com/office/word/2010/wordprocessingCanvas" xmlns:cx="http://schemas.microsoft.com/office/drawing/2014/chartex" xmlns:cx1="http://schemas.microsoft.com/office/drawing/2015/9/8/chartex" xmlns:cx2="http://schemas.microsoft.com/office/drawing/2015/10/21/chartex" xmlns:cx3="http://schemas.microsoft.com/office/drawing/2016/5/9/chartex" xmlns:cx4="http://schemas.microsoft.com/office/drawing/2016/5/10/chartex" xmlns:cx5="http://schemas.microsoft.com/office/drawing/2016/5/11/chartex" xmlns:cx6="http://schemas.microsoft.com/office/drawing/2016/5/12/chartex" xmlns:cx7="http://schemas.microsoft.com/office/drawing/2016/5/13/chartex" xmlns:cx8="http://schemas.microsoft.com/office/drawing/2016/5/14/chartex" xmlns:mc="http://schemas.openxmlformats.org/markup-compatibility/2006" xmlns:aink="http://schemas.microsoft.com/office/drawing/2016/ink" xmlns:am3d="http://schemas.microsoft.com/office/drawing/2017/model3d" xmlns:o="urn:schemas-microsoft-com:office:office" xmlns:r="http://schemas.openxmlformats.org/officeDocument/2006/relationships" xmlns:m="http://schemas.openxmlformats.org/officeDocument/2006/math" xmlns:v="urn:schemas-microsoft-com:vml" xmlns:wp14="http://schemas.microsoft.com/office/word/2010/wordprocessingDrawing" xmlns:wp="http://schemas.openxmlformats.org/drawingml/2006/wordprocessingDrawing" xmlns:w10="urn:schemas-microsoft-com:office:word" xmlns:w="http://schemas.openxmlformats.org/wordprocessingml/2006/main" xmlns:w14="http://schemas.microsoft.com/office/word/2010/wordml" xmlns:w15="http://schemas.microsoft.com/office/word/2012/wordml" xmlns:w16cid="http://schemas.microsoft.com/office/word/2016/wordml/cid" xmlns:w16se="http://schemas.microsoft.com/office/word/2015/wordml/symex" xmlns:wpg="http://schemas.microsoft.com/office/word/2010/wordprocessingGroup" xmlns:wpi="http://schemas.microsoft.com/office/word/2010/wordprocessingInk" xmlns:wne="http://schemas.microsoft.com/office/word/2006/wordml" xmlns:wps="http://schemas.microsoft.com/office/word/2010/wordprocessingShape" mc:Ignorable="w14 w15 w16se w16cid wp14">
+  <w:p>
+    <w:pPr>
+      <w:pStyle w:val="Kopfzeile"/>
       <w:tabs>
         <w:tab w:val="clear" w:pos="4536"/>
         <w:tab w:val="clear" w:pos="9072"/>
@@ -2245,11 +2430,21 @@
       </w:tabs>
       <w:jc w:val="right"/>
     </w:pPr>
-    <w:fldSimple w:instr=" DOCPROPERTY  Title  \* MERGEFORMAT ">
-      <w:r>
-        <w:t>Statusbericht 1</w:t>
-      </w:r>
-    </w:fldSimple>
+    <w:r>
+      <w:fldChar w:fldCharType="begin"/>
+    </w:r>
+    <w:r>
+      <w:instrText xml:space="preserve"> DOCPROPERTY  Title  \* MERGEFORMAT </w:instrText>
+    </w:r>
+    <w:r>
+      <w:fldChar w:fldCharType="separate"/>
+    </w:r>
+    <w:r>
+      <w:t>Statusbericht 1</w:t>
+    </w:r>
+    <w:r>
+      <w:fldChar w:fldCharType="end"/>
+    </w:r>
     <w:r>
       <w:br/>
     </w:r>
@@ -2258,14 +2453,6 @@
     </w:r>
     <w:r>
       <w:br/>
-    </w:r>
-    <w:r>
-      <w:rPr>
-        <w:noProof/>
-      </w:rPr>
-      <w:pict w14:anchorId="575C1BB6">
-        <v:rect id="_x0000_i1025" alt="" style="width:1053pt;height:1.25pt;mso-width-percent:0;mso-height-percent:0;mso-width-percent:0;mso-height-percent:0" o:hrpct="0" o:hrstd="t" o:hr="t" fillcolor="#aca899" stroked="f"/>
-      </w:pict>
     </w:r>
     <w:r>
       <w:fldChar w:fldCharType="begin"/>
@@ -2343,6 +2530,16 @@
         </wp:anchor>
       </w:drawing>
     </w:r>
+  </w:p>
+</w:hdr>
+</file>
+
+<file path=word/header3.xml><?xml version="1.0" encoding="utf-8"?>
+<w:hdr xmlns:wpc="http://schemas.microsoft.com/office/word/2010/wordprocessingCanvas" xmlns:cx="http://schemas.microsoft.com/office/drawing/2014/chartex" xmlns:cx1="http://schemas.microsoft.com/office/drawing/2015/9/8/chartex" xmlns:cx2="http://schemas.microsoft.com/office/drawing/2015/10/21/chartex" xmlns:cx3="http://schemas.microsoft.com/office/drawing/2016/5/9/chartex" xmlns:cx4="http://schemas.microsoft.com/office/drawing/2016/5/10/chartex" xmlns:cx5="http://schemas.microsoft.com/office/drawing/2016/5/11/chartex" xmlns:cx6="http://schemas.microsoft.com/office/drawing/2016/5/12/chartex" xmlns:cx7="http://schemas.microsoft.com/office/drawing/2016/5/13/chartex" xmlns:cx8="http://schemas.microsoft.com/office/drawing/2016/5/14/chartex" xmlns:mc="http://schemas.openxmlformats.org/markup-compatibility/2006" xmlns:aink="http://schemas.microsoft.com/office/drawing/2016/ink" xmlns:am3d="http://schemas.microsoft.com/office/drawing/2017/model3d" xmlns:o="urn:schemas-microsoft-com:office:office" xmlns:r="http://schemas.openxmlformats.org/officeDocument/2006/relationships" xmlns:m="http://schemas.openxmlformats.org/officeDocument/2006/math" xmlns:v="urn:schemas-microsoft-com:vml" xmlns:wp14="http://schemas.microsoft.com/office/word/2010/wordprocessingDrawing" xmlns:wp="http://schemas.openxmlformats.org/drawingml/2006/wordprocessingDrawing" xmlns:w10="urn:schemas-microsoft-com:office:word" xmlns:w="http://schemas.openxmlformats.org/wordprocessingml/2006/main" xmlns:w14="http://schemas.microsoft.com/office/word/2010/wordml" xmlns:w15="http://schemas.microsoft.com/office/word/2012/wordml" xmlns:w16cid="http://schemas.microsoft.com/office/word/2016/wordml/cid" xmlns:w16se="http://schemas.microsoft.com/office/word/2015/wordml/symex" xmlns:wpg="http://schemas.microsoft.com/office/word/2010/wordprocessingGroup" xmlns:wpi="http://schemas.microsoft.com/office/word/2010/wordprocessingInk" xmlns:wne="http://schemas.microsoft.com/office/word/2006/wordml" xmlns:wps="http://schemas.microsoft.com/office/word/2010/wordprocessingShape" mc:Ignorable="w14 w15 w16se w16cid wp14">
+  <w:p>
+    <w:pPr>
+      <w:pStyle w:val="Kopfzeile"/>
+    </w:pPr>
   </w:p>
 </w:hdr>
 </file>
@@ -7847,7 +8044,7 @@
 </file>
 
 <file path=customXml/itemProps1.xml><?xml version="1.0" encoding="utf-8"?>
-<ds:datastoreItem xmlns:ds="http://schemas.openxmlformats.org/officeDocument/2006/customXml" ds:itemID="{D73B194B-2834-1143-B891-B3E07DE0CFE6}">
+<ds:datastoreItem xmlns:ds="http://schemas.openxmlformats.org/officeDocument/2006/customXml" ds:itemID="{2333C962-AEAB-B949-A049-6D6D91327238}">
   <ds:schemaRefs>
     <ds:schemaRef ds:uri="http://schemas.openxmlformats.org/officeDocument/2006/bibliography"/>
   </ds:schemaRefs>

--- a/Statusberichte/S_1/19FS_pro2E_Team_1_Statusbericht_1.docx
+++ b/Statusberichte/S_1/19FS_pro2E_Team_1_Statusbericht_1.docx
@@ -129,6 +129,9 @@
       <w:r>
         <w:t>wierige Ausgangslage</w:t>
       </w:r>
+      <w:r>
+        <w:t>/ Viele offene Fragen</w:t>
+      </w:r>
     </w:p>
     <w:p>
       <w:pPr>
@@ -159,13 +162,19 @@
         </w:numPr>
       </w:pPr>
       <w:r>
-        <w:t>Kommunikation</w:t>
-      </w:r>
-      <w:r>
-        <w:t xml:space="preserve"> mit </w:t>
-      </w:r>
-      <w:r>
-        <w:t>Betreuern/ Auftraggeber</w:t>
+        <w:t>Offene Punkte mit Betreuern und Auftraggeber müssen kontinuierlich geklärt werden.</w:t>
+      </w:r>
+    </w:p>
+    <w:p>
+      <w:pPr>
+        <w:pStyle w:val="Listenabsatz"/>
+        <w:numPr>
+          <w:ilvl w:val="0"/>
+          <w:numId w:val="35"/>
+        </w:numPr>
+      </w:pPr>
+      <w:r>
+        <w:t>Die Zeiterfassung der Teammittglieder muss konsequent nachführt werden.</w:t>
       </w:r>
     </w:p>
     <w:p>
@@ -271,7 +280,34 @@
     </w:p>
     <w:p>
       <w:r>
-        <w:t>Text</w:t>
+        <w:t>Das P</w:t>
+      </w:r>
+      <w:r>
+        <w:t>f</w:t>
+      </w:r>
+      <w:r>
+        <w:t xml:space="preserve">lichtenheft wurde in einer ersten Fassung abgegeben und bereits </w:t>
+      </w:r>
+      <w:r>
+        <w:t>kommentiert</w:t>
+      </w:r>
+      <w:r>
+        <w:t>.</w:t>
+      </w:r>
+    </w:p>
+    <w:p/>
+    <w:p>
+      <w:r>
+        <w:t xml:space="preserve">Die </w:t>
+      </w:r>
+      <w:r>
+        <w:t>Entwurf Phase</w:t>
+      </w:r>
+      <w:r>
+        <w:t xml:space="preserve"> ist angelaufen.</w:t>
+      </w:r>
+      <w:r>
+        <w:t xml:space="preserve"> Die Software Grundstruktur ist bereits erstellt.</w:t>
       </w:r>
     </w:p>
     <w:p>
@@ -284,19 +320,36 @@
     </w:p>
     <w:p>
       <w:r>
-        <w:t>Text</w:t>
+        <w:t>Das Pflichtenheft wird überarbeite</w:t>
+      </w:r>
+      <w:r>
+        <w:t>.</w:t>
+      </w:r>
+    </w:p>
+    <w:p/>
+    <w:p>
+      <w:r>
+        <w:t>Die Zwischenpräsentation wird vorbereitet.</w:t>
+      </w:r>
+    </w:p>
+    <w:p/>
+    <w:p>
+      <w:r>
+        <w:t xml:space="preserve">Dir Entwurf des Produktes wir </w:t>
+      </w:r>
+      <w:r>
+        <w:t>vorangetrieben</w:t>
+      </w:r>
+      <w:r>
+        <w:t>.</w:t>
       </w:r>
     </w:p>
     <w:p>
       <w:pPr>
         <w:spacing w:line="240" w:lineRule="auto"/>
         <w:sectPr>
-          <w:headerReference w:type="even" r:id="rId8"/>
-          <w:headerReference w:type="default" r:id="rId9"/>
-          <w:footerReference w:type="even" r:id="rId10"/>
-          <w:footerReference w:type="default" r:id="rId11"/>
-          <w:headerReference w:type="first" r:id="rId12"/>
-          <w:footerReference w:type="first" r:id="rId13"/>
+          <w:headerReference w:type="default" r:id="rId8"/>
+          <w:footerReference w:type="default" r:id="rId9"/>
           <w:pgSz w:w="11906" w:h="16838" w:code="9"/>
           <w:pgMar w:top="964" w:right="905" w:bottom="794" w:left="936" w:header="397" w:footer="374" w:gutter="0"/>
           <w:cols w:space="708"/>
@@ -1172,16 +1225,16 @@
                 <w:rFonts w:ascii="ArialMT" w:hAnsi="ArialMT" w:hint="eastAsia"/>
               </w:rPr>
             </w:pPr>
-            <w:bookmarkStart w:id="2" w:name="OLE_LINK17"/>
-            <w:bookmarkStart w:id="3" w:name="OLE_LINK18"/>
+            <w:bookmarkStart w:id="1" w:name="OLE_LINK17"/>
+            <w:bookmarkStart w:id="2" w:name="OLE_LINK18"/>
             <w:r>
               <w:rPr>
                 <w:rFonts w:ascii="ArialMT" w:hAnsi="ArialMT"/>
               </w:rPr>
               <w:t>ausstehend</w:t>
             </w:r>
+            <w:bookmarkEnd w:id="1"/>
             <w:bookmarkEnd w:id="2"/>
-            <w:bookmarkEnd w:id="3"/>
           </w:p>
         </w:tc>
         <w:tc>
@@ -1965,18 +2018,18 @@
           <w:noProof/>
         </w:rPr>
         <w:drawing>
-          <wp:anchor distT="0" distB="0" distL="114300" distR="114300" simplePos="0" relativeHeight="251661312" behindDoc="0" locked="0" layoutInCell="1" allowOverlap="1" wp14:anchorId="58EDA651" wp14:editId="5C1ED451">
+          <wp:anchor distT="0" distB="0" distL="114300" distR="114300" simplePos="0" relativeHeight="251661312" behindDoc="0" locked="0" layoutInCell="1" allowOverlap="1" wp14:anchorId="58EDA651" wp14:editId="2E0BB5B2">
             <wp:simplePos x="0" y="0"/>
             <wp:positionH relativeFrom="column">
-              <wp:posOffset>97155</wp:posOffset>
+              <wp:posOffset>110490</wp:posOffset>
             </wp:positionH>
             <wp:positionV relativeFrom="paragraph">
               <wp:posOffset>233680</wp:posOffset>
             </wp:positionV>
-            <wp:extent cx="9127490" cy="4665980"/>
-            <wp:effectExtent l="0" t="0" r="3810" b="0"/>
+            <wp:extent cx="9098915" cy="4665980"/>
+            <wp:effectExtent l="0" t="0" r="0" b="0"/>
             <wp:wrapTopAndBottom/>
-            <wp:docPr id="14" name="Grafik 14" descr="Ein Bild, das Screenshot enthält.&#10;&#10;Automatisch generierte Beschreibung"/>
+            <wp:docPr id="14" name="Grafik 14"/>
             <wp:cNvGraphicFramePr>
               <a:graphicFrameLocks xmlns:a="http://schemas.openxmlformats.org/drawingml/2006/main" noChangeAspect="1"/>
             </wp:cNvGraphicFramePr>
@@ -1988,7 +2041,7 @@
                     <pic:cNvPicPr/>
                   </pic:nvPicPr>
                   <pic:blipFill>
-                    <a:blip r:embed="rId14" cstate="print">
+                    <a:blip r:embed="rId10">
                       <a:extLst>
                         <a:ext uri="{28A0092B-C50C-407E-A947-70E740481C1C}">
                           <a14:useLocalDpi xmlns:a14="http://schemas.microsoft.com/office/drawing/2010/main" val="0"/>
@@ -2002,7 +2055,7 @@
                   <pic:spPr>
                     <a:xfrm>
                       <a:off x="0" y="0"/>
-                      <a:ext cx="9127490" cy="4665980"/>
+                      <a:ext cx="9098915" cy="4665980"/>
                     </a:xfrm>
                     <a:prstGeom prst="rect">
                       <a:avLst/>
@@ -2077,7 +2130,7 @@
                             <w:pPr>
                               <w:pStyle w:val="Beschriftung"/>
                             </w:pPr>
-                            <w:bookmarkStart w:id="4" w:name="_Ref413827959"/>
+                            <w:bookmarkStart w:id="3" w:name="_Ref413827959"/>
                             <w:r>
                               <w:t>A</w:t>
                             </w:r>
@@ -2098,7 +2151,7 @@
                                 <w:t>1</w:t>
                               </w:r>
                             </w:fldSimple>
-                            <w:bookmarkEnd w:id="4"/>
+                            <w:bookmarkEnd w:id="3"/>
                             <w:r>
                               <w:t xml:space="preserve">: Personalkosten </w:t>
                             </w:r>
@@ -2139,7 +2192,7 @@
                       <w:pPr>
                         <w:pStyle w:val="Beschriftung"/>
                       </w:pPr>
-                      <w:bookmarkStart w:id="5" w:name="_Ref413827959"/>
+                      <w:bookmarkStart w:id="4" w:name="_Ref413827959"/>
                       <w:r>
                         <w:t>A</w:t>
                       </w:r>
@@ -2160,7 +2213,7 @@
                           <w:t>1</w:t>
                         </w:r>
                       </w:fldSimple>
-                      <w:bookmarkEnd w:id="5"/>
+                      <w:bookmarkEnd w:id="4"/>
                       <w:r>
                         <w:t xml:space="preserve">: Personalkosten </w:t>
                       </w:r>
@@ -2223,7 +2276,7 @@
                     <pic:cNvPicPr/>
                   </pic:nvPicPr>
                   <pic:blipFill>
-                    <a:blip r:embed="rId15" cstate="print">
+                    <a:blip r:embed="rId11" cstate="print">
                       <a:extLst>
                         <a:ext uri="{28A0092B-C50C-407E-A947-70E740481C1C}">
                           <a14:useLocalDpi xmlns:a14="http://schemas.microsoft.com/office/drawing/2010/main" val="0"/>
@@ -2267,7 +2320,13 @@
         <w:t>Kommentare</w:t>
       </w:r>
     </w:p>
-    <w:p/>
+    <w:p>
+      <w:r>
+        <w:t>keine</w:t>
+      </w:r>
+      <w:bookmarkStart w:id="5" w:name="_GoBack"/>
+      <w:bookmarkEnd w:id="5"/>
+    </w:p>
     <w:sectPr>
       <w:pgSz w:w="16838" w:h="11906" w:orient="landscape" w:code="9"/>
       <w:pgMar w:top="227" w:right="794" w:bottom="227" w:left="964" w:header="397" w:footer="374" w:gutter="0"/>
@@ -2303,18 +2362,6 @@
     <w:pPr>
       <w:pStyle w:val="Fuzeile"/>
     </w:pPr>
-  </w:p>
-</w:ftr>
-</file>
-
-<file path=word/footer2.xml><?xml version="1.0" encoding="utf-8"?>
-<w:ftr xmlns:wpc="http://schemas.microsoft.com/office/word/2010/wordprocessingCanvas" xmlns:cx="http://schemas.microsoft.com/office/drawing/2014/chartex" xmlns:cx1="http://schemas.microsoft.com/office/drawing/2015/9/8/chartex" xmlns:cx2="http://schemas.microsoft.com/office/drawing/2015/10/21/chartex" xmlns:cx3="http://schemas.microsoft.com/office/drawing/2016/5/9/chartex" xmlns:cx4="http://schemas.microsoft.com/office/drawing/2016/5/10/chartex" xmlns:cx5="http://schemas.microsoft.com/office/drawing/2016/5/11/chartex" xmlns:cx6="http://schemas.microsoft.com/office/drawing/2016/5/12/chartex" xmlns:cx7="http://schemas.microsoft.com/office/drawing/2016/5/13/chartex" xmlns:cx8="http://schemas.microsoft.com/office/drawing/2016/5/14/chartex" xmlns:mc="http://schemas.openxmlformats.org/markup-compatibility/2006" xmlns:aink="http://schemas.microsoft.com/office/drawing/2016/ink" xmlns:am3d="http://schemas.microsoft.com/office/drawing/2017/model3d" xmlns:o="urn:schemas-microsoft-com:office:office" xmlns:r="http://schemas.openxmlformats.org/officeDocument/2006/relationships" xmlns:m="http://schemas.openxmlformats.org/officeDocument/2006/math" xmlns:v="urn:schemas-microsoft-com:vml" xmlns:wp14="http://schemas.microsoft.com/office/word/2010/wordprocessingDrawing" xmlns:wp="http://schemas.openxmlformats.org/drawingml/2006/wordprocessingDrawing" xmlns:w10="urn:schemas-microsoft-com:office:word" xmlns:w="http://schemas.openxmlformats.org/wordprocessingml/2006/main" xmlns:w14="http://schemas.microsoft.com/office/word/2010/wordml" xmlns:w15="http://schemas.microsoft.com/office/word/2012/wordml" xmlns:w16cid="http://schemas.microsoft.com/office/word/2016/wordml/cid" xmlns:w16se="http://schemas.microsoft.com/office/word/2015/wordml/symex" xmlns:wpg="http://schemas.microsoft.com/office/word/2010/wordprocessingGroup" xmlns:wpi="http://schemas.microsoft.com/office/word/2010/wordprocessingInk" xmlns:wne="http://schemas.microsoft.com/office/word/2006/wordml" xmlns:wps="http://schemas.microsoft.com/office/word/2010/wordprocessingShape" mc:Ignorable="w14 w15 w16se w16cid wp14">
-  <w:p>
-    <w:pPr>
-      <w:pStyle w:val="Fuzeile"/>
-    </w:pPr>
-    <w:bookmarkStart w:id="0" w:name="_GoBack"/>
-    <w:bookmarkEnd w:id="0"/>
   </w:p>
   <w:p>
     <w:pPr>
@@ -2372,18 +2419,8 @@
     <w:r>
       <w:fldChar w:fldCharType="end"/>
     </w:r>
-    <w:bookmarkStart w:id="1" w:name="_Hlk4586892"/>
-    <w:bookmarkEnd w:id="1"/>
-  </w:p>
-</w:ftr>
-</file>
-
-<file path=word/footer3.xml><?xml version="1.0" encoding="utf-8"?>
-<w:ftr xmlns:wpc="http://schemas.microsoft.com/office/word/2010/wordprocessingCanvas" xmlns:cx="http://schemas.microsoft.com/office/drawing/2014/chartex" xmlns:cx1="http://schemas.microsoft.com/office/drawing/2015/9/8/chartex" xmlns:cx2="http://schemas.microsoft.com/office/drawing/2015/10/21/chartex" xmlns:cx3="http://schemas.microsoft.com/office/drawing/2016/5/9/chartex" xmlns:cx4="http://schemas.microsoft.com/office/drawing/2016/5/10/chartex" xmlns:cx5="http://schemas.microsoft.com/office/drawing/2016/5/11/chartex" xmlns:cx6="http://schemas.microsoft.com/office/drawing/2016/5/12/chartex" xmlns:cx7="http://schemas.microsoft.com/office/drawing/2016/5/13/chartex" xmlns:cx8="http://schemas.microsoft.com/office/drawing/2016/5/14/chartex" xmlns:mc="http://schemas.openxmlformats.org/markup-compatibility/2006" xmlns:aink="http://schemas.microsoft.com/office/drawing/2016/ink" xmlns:am3d="http://schemas.microsoft.com/office/drawing/2017/model3d" xmlns:o="urn:schemas-microsoft-com:office:office" xmlns:r="http://schemas.openxmlformats.org/officeDocument/2006/relationships" xmlns:m="http://schemas.openxmlformats.org/officeDocument/2006/math" xmlns:v="urn:schemas-microsoft-com:vml" xmlns:wp14="http://schemas.microsoft.com/office/word/2010/wordprocessingDrawing" xmlns:wp="http://schemas.openxmlformats.org/drawingml/2006/wordprocessingDrawing" xmlns:w10="urn:schemas-microsoft-com:office:word" xmlns:w="http://schemas.openxmlformats.org/wordprocessingml/2006/main" xmlns:w14="http://schemas.microsoft.com/office/word/2010/wordml" xmlns:w15="http://schemas.microsoft.com/office/word/2012/wordml" xmlns:w16cid="http://schemas.microsoft.com/office/word/2016/wordml/cid" xmlns:w16se="http://schemas.microsoft.com/office/word/2015/wordml/symex" xmlns:wpg="http://schemas.microsoft.com/office/word/2010/wordprocessingGroup" xmlns:wpi="http://schemas.microsoft.com/office/word/2010/wordprocessingInk" xmlns:wne="http://schemas.microsoft.com/office/word/2006/wordml" xmlns:wps="http://schemas.microsoft.com/office/word/2010/wordprocessingShape" mc:Ignorable="w14 w15 w16se w16cid wp14">
-  <w:p>
-    <w:pPr>
-      <w:pStyle w:val="Fuzeile"/>
-    </w:pPr>
+    <w:bookmarkStart w:id="0" w:name="_Hlk4586892"/>
+    <w:bookmarkEnd w:id="0"/>
   </w:p>
 </w:ftr>
 </file>
@@ -2408,16 +2445,6 @@
 </file>
 
 <file path=word/header1.xml><?xml version="1.0" encoding="utf-8"?>
-<w:hdr xmlns:wpc="http://schemas.microsoft.com/office/word/2010/wordprocessingCanvas" xmlns:cx="http://schemas.microsoft.com/office/drawing/2014/chartex" xmlns:cx1="http://schemas.microsoft.com/office/drawing/2015/9/8/chartex" xmlns:cx2="http://schemas.microsoft.com/office/drawing/2015/10/21/chartex" xmlns:cx3="http://schemas.microsoft.com/office/drawing/2016/5/9/chartex" xmlns:cx4="http://schemas.microsoft.com/office/drawing/2016/5/10/chartex" xmlns:cx5="http://schemas.microsoft.com/office/drawing/2016/5/11/chartex" xmlns:cx6="http://schemas.microsoft.com/office/drawing/2016/5/12/chartex" xmlns:cx7="http://schemas.microsoft.com/office/drawing/2016/5/13/chartex" xmlns:cx8="http://schemas.microsoft.com/office/drawing/2016/5/14/chartex" xmlns:mc="http://schemas.openxmlformats.org/markup-compatibility/2006" xmlns:aink="http://schemas.microsoft.com/office/drawing/2016/ink" xmlns:am3d="http://schemas.microsoft.com/office/drawing/2017/model3d" xmlns:o="urn:schemas-microsoft-com:office:office" xmlns:r="http://schemas.openxmlformats.org/officeDocument/2006/relationships" xmlns:m="http://schemas.openxmlformats.org/officeDocument/2006/math" xmlns:v="urn:schemas-microsoft-com:vml" xmlns:wp14="http://schemas.microsoft.com/office/word/2010/wordprocessingDrawing" xmlns:wp="http://schemas.openxmlformats.org/drawingml/2006/wordprocessingDrawing" xmlns:w10="urn:schemas-microsoft-com:office:word" xmlns:w="http://schemas.openxmlformats.org/wordprocessingml/2006/main" xmlns:w14="http://schemas.microsoft.com/office/word/2010/wordml" xmlns:w15="http://schemas.microsoft.com/office/word/2012/wordml" xmlns:w16cid="http://schemas.microsoft.com/office/word/2016/wordml/cid" xmlns:w16se="http://schemas.microsoft.com/office/word/2015/wordml/symex" xmlns:wpg="http://schemas.microsoft.com/office/word/2010/wordprocessingGroup" xmlns:wpi="http://schemas.microsoft.com/office/word/2010/wordprocessingInk" xmlns:wne="http://schemas.microsoft.com/office/word/2006/wordml" xmlns:wps="http://schemas.microsoft.com/office/word/2010/wordprocessingShape" mc:Ignorable="w14 w15 w16se w16cid wp14">
-  <w:p>
-    <w:pPr>
-      <w:pStyle w:val="Kopfzeile"/>
-    </w:pPr>
-  </w:p>
-</w:hdr>
-</file>
-
-<file path=word/header2.xml><?xml version="1.0" encoding="utf-8"?>
 <w:hdr xmlns:wpc="http://schemas.microsoft.com/office/word/2010/wordprocessingCanvas" xmlns:cx="http://schemas.microsoft.com/office/drawing/2014/chartex" xmlns:cx1="http://schemas.microsoft.com/office/drawing/2015/9/8/chartex" xmlns:cx2="http://schemas.microsoft.com/office/drawing/2015/10/21/chartex" xmlns:cx3="http://schemas.microsoft.com/office/drawing/2016/5/9/chartex" xmlns:cx4="http://schemas.microsoft.com/office/drawing/2016/5/10/chartex" xmlns:cx5="http://schemas.microsoft.com/office/drawing/2016/5/11/chartex" xmlns:cx6="http://schemas.microsoft.com/office/drawing/2016/5/12/chartex" xmlns:cx7="http://schemas.microsoft.com/office/drawing/2016/5/13/chartex" xmlns:cx8="http://schemas.microsoft.com/office/drawing/2016/5/14/chartex" xmlns:mc="http://schemas.openxmlformats.org/markup-compatibility/2006" xmlns:aink="http://schemas.microsoft.com/office/drawing/2016/ink" xmlns:am3d="http://schemas.microsoft.com/office/drawing/2017/model3d" xmlns:o="urn:schemas-microsoft-com:office:office" xmlns:r="http://schemas.openxmlformats.org/officeDocument/2006/relationships" xmlns:m="http://schemas.openxmlformats.org/officeDocument/2006/math" xmlns:v="urn:schemas-microsoft-com:vml" xmlns:wp14="http://schemas.microsoft.com/office/word/2010/wordprocessingDrawing" xmlns:wp="http://schemas.openxmlformats.org/drawingml/2006/wordprocessingDrawing" xmlns:w10="urn:schemas-microsoft-com:office:word" xmlns:w="http://schemas.openxmlformats.org/wordprocessingml/2006/main" xmlns:w14="http://schemas.microsoft.com/office/word/2010/wordml" xmlns:w15="http://schemas.microsoft.com/office/word/2012/wordml" xmlns:w16cid="http://schemas.microsoft.com/office/word/2016/wordml/cid" xmlns:w16se="http://schemas.microsoft.com/office/word/2015/wordml/symex" xmlns:wpg="http://schemas.microsoft.com/office/word/2010/wordprocessingGroup" xmlns:wpi="http://schemas.microsoft.com/office/word/2010/wordprocessingInk" xmlns:wne="http://schemas.microsoft.com/office/word/2006/wordml" xmlns:wps="http://schemas.microsoft.com/office/word/2010/wordprocessingShape" mc:Ignorable="w14 w15 w16se w16cid wp14">
   <w:p>
     <w:pPr>
@@ -2530,16 +2557,6 @@
         </wp:anchor>
       </w:drawing>
     </w:r>
-  </w:p>
-</w:hdr>
-</file>
-
-<file path=word/header3.xml><?xml version="1.0" encoding="utf-8"?>
-<w:hdr xmlns:wpc="http://schemas.microsoft.com/office/word/2010/wordprocessingCanvas" xmlns:cx="http://schemas.microsoft.com/office/drawing/2014/chartex" xmlns:cx1="http://schemas.microsoft.com/office/drawing/2015/9/8/chartex" xmlns:cx2="http://schemas.microsoft.com/office/drawing/2015/10/21/chartex" xmlns:cx3="http://schemas.microsoft.com/office/drawing/2016/5/9/chartex" xmlns:cx4="http://schemas.microsoft.com/office/drawing/2016/5/10/chartex" xmlns:cx5="http://schemas.microsoft.com/office/drawing/2016/5/11/chartex" xmlns:cx6="http://schemas.microsoft.com/office/drawing/2016/5/12/chartex" xmlns:cx7="http://schemas.microsoft.com/office/drawing/2016/5/13/chartex" xmlns:cx8="http://schemas.microsoft.com/office/drawing/2016/5/14/chartex" xmlns:mc="http://schemas.openxmlformats.org/markup-compatibility/2006" xmlns:aink="http://schemas.microsoft.com/office/drawing/2016/ink" xmlns:am3d="http://schemas.microsoft.com/office/drawing/2017/model3d" xmlns:o="urn:schemas-microsoft-com:office:office" xmlns:r="http://schemas.openxmlformats.org/officeDocument/2006/relationships" xmlns:m="http://schemas.openxmlformats.org/officeDocument/2006/math" xmlns:v="urn:schemas-microsoft-com:vml" xmlns:wp14="http://schemas.microsoft.com/office/word/2010/wordprocessingDrawing" xmlns:wp="http://schemas.openxmlformats.org/drawingml/2006/wordprocessingDrawing" xmlns:w10="urn:schemas-microsoft-com:office:word" xmlns:w="http://schemas.openxmlformats.org/wordprocessingml/2006/main" xmlns:w14="http://schemas.microsoft.com/office/word/2010/wordml" xmlns:w15="http://schemas.microsoft.com/office/word/2012/wordml" xmlns:w16cid="http://schemas.microsoft.com/office/word/2016/wordml/cid" xmlns:w16se="http://schemas.microsoft.com/office/word/2015/wordml/symex" xmlns:wpg="http://schemas.microsoft.com/office/word/2010/wordprocessingGroup" xmlns:wpi="http://schemas.microsoft.com/office/word/2010/wordprocessingInk" xmlns:wne="http://schemas.microsoft.com/office/word/2006/wordml" xmlns:wps="http://schemas.microsoft.com/office/word/2010/wordprocessingShape" mc:Ignorable="w14 w15 w16se w16cid wp14">
-  <w:p>
-    <w:pPr>
-      <w:pStyle w:val="Kopfzeile"/>
-    </w:pPr>
   </w:p>
 </w:hdr>
 </file>
@@ -8044,7 +8061,7 @@
 </file>
 
 <file path=customXml/itemProps1.xml><?xml version="1.0" encoding="utf-8"?>
-<ds:datastoreItem xmlns:ds="http://schemas.openxmlformats.org/officeDocument/2006/customXml" ds:itemID="{2333C962-AEAB-B949-A049-6D6D91327238}">
+<ds:datastoreItem xmlns:ds="http://schemas.openxmlformats.org/officeDocument/2006/customXml" ds:itemID="{DDF87297-609C-2D45-BC05-8FFE617F3B1A}">
   <ds:schemaRefs>
     <ds:schemaRef ds:uri="http://schemas.openxmlformats.org/officeDocument/2006/bibliography"/>
   </ds:schemaRefs>

--- a/Statusberichte/S_1/19FS_pro2E_Team_1_Statusbericht_1.docx
+++ b/Statusberichte/S_1/19FS_pro2E_Team_1_Statusbericht_1.docx
@@ -33,7 +33,22 @@
         <w:t xml:space="preserve">, </w:t>
       </w:r>
       <w:r>
-        <w:t>Mittwoch, 27. März 2019</w:t>
+        <w:fldChar w:fldCharType="begin"/>
+      </w:r>
+      <w:r>
+        <w:instrText xml:space="preserve"> TIME \@ "dddd, d. MMMM yyyy" </w:instrText>
+      </w:r>
+      <w:r>
+        <w:fldChar w:fldCharType="separate"/>
+      </w:r>
+      <w:r>
+        <w:rPr>
+          <w:noProof/>
+        </w:rPr>
+        <w:t>Sonntag, 31. März 2019</w:t>
+      </w:r>
+      <w:r>
+        <w:fldChar w:fldCharType="end"/>
       </w:r>
     </w:p>
     <w:p>
@@ -83,7 +98,7 @@
       </w:r>
       <w:proofErr w:type="spellEnd"/>
       <w:r>
-        <w:t xml:space="preserve"> Simulationen.</w:t>
+        <w:t xml:space="preserve"> Simulationen</w:t>
       </w:r>
     </w:p>
     <w:p>
@@ -95,7 +110,7 @@
         </w:numPr>
       </w:pPr>
       <w:r>
-        <w:t>Software vor Zeitplan.</w:t>
+        <w:t>Software vor Zeitplan</w:t>
       </w:r>
     </w:p>
     <w:p>
@@ -130,6 +145,9 @@
         <w:t>wierige Ausgangslage</w:t>
       </w:r>
       <w:r>
+        <w:t xml:space="preserve"> </w:t>
+      </w:r>
+      <w:r>
         <w:t>/ Viele offene Fragen</w:t>
       </w:r>
     </w:p>
@@ -142,7 +160,10 @@
         </w:numPr>
       </w:pPr>
       <w:r>
-        <w:t>Unausgeglichener Arbeitseinsatz im Team</w:t>
+        <w:t>Unerwarteter Ausfall</w:t>
+      </w:r>
+      <w:r>
+        <w:t xml:space="preserve"> eines Teammitglied</w:t>
       </w:r>
     </w:p>
     <w:p>
@@ -301,7 +322,13 @@
         <w:t xml:space="preserve">Die </w:t>
       </w:r>
       <w:r>
-        <w:t>Entwurf Phase</w:t>
+        <w:t>Entwurf</w:t>
+      </w:r>
+      <w:r>
+        <w:t>-</w:t>
+      </w:r>
+      <w:r>
+        <w:t>Phase</w:t>
       </w:r>
       <w:r>
         <w:t xml:space="preserve"> ist angelaufen.</w:t>
@@ -335,7 +362,19 @@
     <w:p/>
     <w:p>
       <w:r>
-        <w:t xml:space="preserve">Dir Entwurf des Produktes wir </w:t>
+        <w:t>D</w:t>
+      </w:r>
+      <w:r>
+        <w:t>e</w:t>
+      </w:r>
+      <w:r>
+        <w:t>r Entwurf des Produktes wir</w:t>
+      </w:r>
+      <w:r>
+        <w:t>d</w:t>
+      </w:r>
+      <w:r>
+        <w:t xml:space="preserve"> </w:t>
       </w:r>
       <w:r>
         <w:t>vorangetrieben</w:t>
@@ -628,7 +667,7 @@
               <w:rPr>
                 <w:lang w:val="de-CH"/>
               </w:rPr>
-              <w:t xml:space="preserve">. </w:t>
+              <w:t xml:space="preserve"> </w:t>
             </w:r>
             <w:r>
               <w:rPr>
@@ -701,7 +740,7 @@
                 <w:noProof/>
                 <w:lang w:val="de-CH"/>
               </w:rPr>
-              <w:t>30.03.19</w:t>
+              <w:t>31.03.19</w:t>
             </w:r>
             <w:r>
               <w:rPr>
@@ -864,7 +903,7 @@
                 <w:noProof/>
                 <w:lang w:val="de-CH"/>
               </w:rPr>
-              <w:t>30.03.19</w:t>
+              <w:t>31.03.19</w:t>
             </w:r>
             <w:r>
               <w:rPr>
@@ -1050,7 +1089,7 @@
                 <w:noProof/>
                 <w:lang w:val="de-CH"/>
               </w:rPr>
-              <w:t>30.03.19</w:t>
+              <w:t>31.03.19</w:t>
             </w:r>
             <w:r>
               <w:rPr>
@@ -1202,7 +1241,7 @@
                 <w:noProof/>
                 <w:lang w:val="de-CH"/>
               </w:rPr>
-              <w:t>30.03.19</w:t>
+              <w:t>31.03.19</w:t>
             </w:r>
             <w:r>
               <w:rPr>
@@ -1291,7 +1330,6 @@
                 <w:lang w:eastAsia="de-DE"/>
               </w:rPr>
             </w:pPr>
-            <w:proofErr w:type="spellStart"/>
             <w:r>
               <w:rPr>
                 <w:rFonts w:ascii="Calibri" w:hAnsi="Calibri"/>
@@ -1300,18 +1338,7 @@
                 <w:szCs w:val="22"/>
                 <w:lang w:eastAsia="de-DE"/>
               </w:rPr>
-              <w:t>Abgabe</w:t>
-            </w:r>
-            <w:proofErr w:type="spellEnd"/>
-            <w:r>
-              <w:rPr>
-                <w:rFonts w:ascii="Calibri" w:hAnsi="Calibri"/>
-                <w:color w:val="000000"/>
-                <w:sz w:val="22"/>
-                <w:szCs w:val="22"/>
-                <w:lang w:eastAsia="de-DE"/>
-              </w:rPr>
-              <w:t xml:space="preserve"> Disposition</w:t>
+              <w:t>Mock-up Software 0.9.0</w:t>
             </w:r>
           </w:p>
         </w:tc>
@@ -1372,7 +1399,7 @@
                 <w:noProof/>
                 <w:lang w:val="de-CH"/>
               </w:rPr>
-              <w:t>30.03.19</w:t>
+              <w:t>31.03.19</w:t>
             </w:r>
             <w:r>
               <w:rPr>
@@ -1439,7 +1466,13 @@
               <w:rPr>
                 <w:lang w:val="de-CH"/>
               </w:rPr>
-              <w:t>M6</w:t>
+              <w:t>M</w:t>
+            </w:r>
+            <w:r>
+              <w:rPr>
+                <w:lang w:val="de-CH"/>
+              </w:rPr>
+              <w:t>6</w:t>
             </w:r>
           </w:p>
         </w:tc>
@@ -1459,6 +1492,7 @@
                 <w:lang w:eastAsia="de-DE"/>
               </w:rPr>
             </w:pPr>
+            <w:proofErr w:type="spellStart"/>
             <w:r>
               <w:rPr>
                 <w:rFonts w:ascii="Calibri" w:hAnsi="Calibri"/>
@@ -1467,8 +1501,9 @@
                 <w:szCs w:val="22"/>
                 <w:lang w:eastAsia="de-DE"/>
               </w:rPr>
-              <w:t xml:space="preserve">Software Version </w:t>
-            </w:r>
+              <w:t>Abgabe</w:t>
+            </w:r>
+            <w:proofErr w:type="spellEnd"/>
             <w:r>
               <w:rPr>
                 <w:rFonts w:ascii="Calibri" w:hAnsi="Calibri"/>
@@ -1477,7 +1512,7 @@
                 <w:szCs w:val="22"/>
                 <w:lang w:eastAsia="de-DE"/>
               </w:rPr>
-              <w:t>0.9.5</w:t>
+              <w:t xml:space="preserve"> Disposition</w:t>
             </w:r>
           </w:p>
         </w:tc>
@@ -1498,7 +1533,7 @@
               <w:rPr>
                 <w:lang w:val="de-CH"/>
               </w:rPr>
-              <w:t>16.05.19</w:t>
+              <w:t>05.05.19</w:t>
             </w:r>
           </w:p>
         </w:tc>
@@ -1538,7 +1573,7 @@
                 <w:noProof/>
                 <w:lang w:val="de-CH"/>
               </w:rPr>
-              <w:t>30.03.19</w:t>
+              <w:t>31.03.19</w:t>
             </w:r>
             <w:r>
               <w:rPr>
@@ -1558,7 +1593,7 @@
               <w:ind w:left="0"/>
               <w:jc w:val="center"/>
               <w:rPr>
-                <w:lang w:val="de-CH"/>
+                <w:rFonts w:ascii="ArialMT" w:hAnsi="ArialMT" w:hint="eastAsia"/>
               </w:rPr>
             </w:pPr>
             <w:proofErr w:type="spellStart"/>
@@ -1605,7 +1640,13 @@
               <w:rPr>
                 <w:lang w:val="de-CH"/>
               </w:rPr>
-              <w:t>M7</w:t>
+              <w:t>M</w:t>
+            </w:r>
+            <w:r>
+              <w:rPr>
+                <w:lang w:val="de-CH"/>
+              </w:rPr>
+              <w:t>7</w:t>
             </w:r>
           </w:p>
         </w:tc>
@@ -1633,9 +1674,8 @@
                 <w:szCs w:val="22"/>
                 <w:lang w:eastAsia="de-DE"/>
               </w:rPr>
-              <w:t xml:space="preserve">Software </w:t>
-            </w:r>
-            <w:proofErr w:type="spellStart"/>
+              <w:t xml:space="preserve">Software Version </w:t>
+            </w:r>
             <w:r>
               <w:rPr>
                 <w:rFonts w:ascii="Calibri" w:hAnsi="Calibri"/>
@@ -1644,9 +1684,8 @@
                 <w:szCs w:val="22"/>
                 <w:lang w:eastAsia="de-DE"/>
               </w:rPr>
-              <w:t>Endversion</w:t>
-            </w:r>
-            <w:proofErr w:type="spellEnd"/>
+              <w:t>0.9.5</w:t>
+            </w:r>
           </w:p>
         </w:tc>
         <w:tc>
@@ -1666,7 +1705,7 @@
               <w:rPr>
                 <w:lang w:val="de-CH"/>
               </w:rPr>
-              <w:t>30.05.19</w:t>
+              <w:t>16.05.19</w:t>
             </w:r>
           </w:p>
         </w:tc>
@@ -1706,7 +1745,7 @@
                 <w:noProof/>
                 <w:lang w:val="de-CH"/>
               </w:rPr>
-              <w:t>30.03.19</w:t>
+              <w:t>31.03.19</w:t>
             </w:r>
             <w:r>
               <w:rPr>
@@ -1773,7 +1812,13 @@
               <w:rPr>
                 <w:lang w:val="de-CH"/>
               </w:rPr>
-              <w:t>M8</w:t>
+              <w:t>M</w:t>
+            </w:r>
+            <w:r>
+              <w:rPr>
+                <w:lang w:val="de-CH"/>
+              </w:rPr>
+              <w:t>8</w:t>
             </w:r>
           </w:p>
         </w:tc>
@@ -1793,7 +1838,6 @@
                 <w:lang w:eastAsia="de-DE"/>
               </w:rPr>
             </w:pPr>
-            <w:proofErr w:type="spellStart"/>
             <w:r>
               <w:rPr>
                 <w:rFonts w:ascii="Calibri" w:hAnsi="Calibri"/>
@@ -1802,9 +1846,9 @@
                 <w:szCs w:val="22"/>
                 <w:lang w:eastAsia="de-DE"/>
               </w:rPr>
-              <w:t>Schlusspräsentation</w:t>
-            </w:r>
-            <w:proofErr w:type="spellEnd"/>
+              <w:t xml:space="preserve">Software </w:t>
+            </w:r>
+            <w:proofErr w:type="spellStart"/>
             <w:r>
               <w:rPr>
                 <w:rFonts w:ascii="Calibri" w:hAnsi="Calibri"/>
@@ -1813,18 +1857,7 @@
                 <w:szCs w:val="22"/>
                 <w:lang w:eastAsia="de-DE"/>
               </w:rPr>
-              <w:t xml:space="preserve"> / </w:t>
-            </w:r>
-            <w:proofErr w:type="spellStart"/>
-            <w:r>
-              <w:rPr>
-                <w:rFonts w:ascii="Calibri" w:hAnsi="Calibri"/>
-                <w:color w:val="000000"/>
-                <w:sz w:val="22"/>
-                <w:szCs w:val="22"/>
-                <w:lang w:eastAsia="de-DE"/>
-              </w:rPr>
-              <w:t>Abgabe</w:t>
+              <w:t>Endversion</w:t>
             </w:r>
             <w:proofErr w:type="spellEnd"/>
           </w:p>
@@ -1846,7 +1879,7 @@
               <w:rPr>
                 <w:lang w:val="de-CH"/>
               </w:rPr>
-              <w:t>13.06.19</w:t>
+              <w:t>30.05.19</w:t>
             </w:r>
           </w:p>
         </w:tc>
@@ -1886,7 +1919,193 @@
                 <w:noProof/>
                 <w:lang w:val="de-CH"/>
               </w:rPr>
-              <w:t>30.03.19</w:t>
+              <w:t>31.03.19</w:t>
+            </w:r>
+            <w:r>
+              <w:rPr>
+                <w:lang w:val="de-CH"/>
+              </w:rPr>
+              <w:fldChar w:fldCharType="end"/>
+            </w:r>
+          </w:p>
+        </w:tc>
+        <w:tc>
+          <w:tcPr>
+            <w:tcW w:w="1985" w:type="dxa"/>
+          </w:tcPr>
+          <w:p>
+            <w:pPr>
+              <w:pStyle w:val="Standardeinzug"/>
+              <w:ind w:left="0"/>
+              <w:jc w:val="center"/>
+              <w:rPr>
+                <w:lang w:val="de-CH"/>
+              </w:rPr>
+            </w:pPr>
+            <w:proofErr w:type="spellStart"/>
+            <w:r>
+              <w:rPr>
+                <w:rFonts w:ascii="ArialMT" w:hAnsi="ArialMT"/>
+              </w:rPr>
+              <w:t>ausstehend</w:t>
+            </w:r>
+            <w:proofErr w:type="spellEnd"/>
+          </w:p>
+        </w:tc>
+        <w:tc>
+          <w:tcPr>
+            <w:tcW w:w="4365" w:type="dxa"/>
+          </w:tcPr>
+          <w:p>
+            <w:pPr>
+              <w:pStyle w:val="Standardeinzug"/>
+              <w:ind w:left="0"/>
+              <w:jc w:val="center"/>
+              <w:rPr>
+                <w:lang w:val="de-CH"/>
+              </w:rPr>
+            </w:pPr>
+          </w:p>
+        </w:tc>
+      </w:tr>
+      <w:tr>
+        <w:tc>
+          <w:tcPr>
+            <w:tcW w:w="789" w:type="dxa"/>
+          </w:tcPr>
+          <w:p>
+            <w:pPr>
+              <w:pStyle w:val="Standardeinzug"/>
+              <w:ind w:left="0"/>
+              <w:jc w:val="center"/>
+              <w:rPr>
+                <w:lang w:val="de-CH"/>
+              </w:rPr>
+            </w:pPr>
+            <w:r>
+              <w:rPr>
+                <w:lang w:val="de-CH"/>
+              </w:rPr>
+              <w:t>M</w:t>
+            </w:r>
+            <w:r>
+              <w:rPr>
+                <w:lang w:val="de-CH"/>
+              </w:rPr>
+              <w:t>9</w:t>
+            </w:r>
+          </w:p>
+        </w:tc>
+        <w:tc>
+          <w:tcPr>
+            <w:tcW w:w="4139" w:type="dxa"/>
+          </w:tcPr>
+          <w:p>
+            <w:pPr>
+              <w:pStyle w:val="Standardeinzug"/>
+              <w:ind w:left="0"/>
+              <w:rPr>
+                <w:rFonts w:ascii="Calibri" w:hAnsi="Calibri"/>
+                <w:color w:val="000000"/>
+                <w:sz w:val="22"/>
+                <w:szCs w:val="22"/>
+                <w:lang w:eastAsia="de-DE"/>
+              </w:rPr>
+            </w:pPr>
+            <w:proofErr w:type="spellStart"/>
+            <w:r>
+              <w:rPr>
+                <w:rFonts w:ascii="Calibri" w:hAnsi="Calibri"/>
+                <w:color w:val="000000"/>
+                <w:sz w:val="22"/>
+                <w:szCs w:val="22"/>
+                <w:lang w:eastAsia="de-DE"/>
+              </w:rPr>
+              <w:t>Schlusspräsentation</w:t>
+            </w:r>
+            <w:proofErr w:type="spellEnd"/>
+            <w:r>
+              <w:rPr>
+                <w:rFonts w:ascii="Calibri" w:hAnsi="Calibri"/>
+                <w:color w:val="000000"/>
+                <w:sz w:val="22"/>
+                <w:szCs w:val="22"/>
+                <w:lang w:eastAsia="de-DE"/>
+              </w:rPr>
+              <w:t xml:space="preserve"> / </w:t>
+            </w:r>
+            <w:proofErr w:type="spellStart"/>
+            <w:r>
+              <w:rPr>
+                <w:rFonts w:ascii="Calibri" w:hAnsi="Calibri"/>
+                <w:color w:val="000000"/>
+                <w:sz w:val="22"/>
+                <w:szCs w:val="22"/>
+                <w:lang w:eastAsia="de-DE"/>
+              </w:rPr>
+              <w:t>Abgabe</w:t>
+            </w:r>
+            <w:proofErr w:type="spellEnd"/>
+          </w:p>
+        </w:tc>
+        <w:tc>
+          <w:tcPr>
+            <w:tcW w:w="1701" w:type="dxa"/>
+          </w:tcPr>
+          <w:p>
+            <w:pPr>
+              <w:pStyle w:val="Standardeinzug"/>
+              <w:ind w:left="0"/>
+              <w:jc w:val="center"/>
+              <w:rPr>
+                <w:lang w:val="de-CH"/>
+              </w:rPr>
+            </w:pPr>
+            <w:r>
+              <w:rPr>
+                <w:lang w:val="de-CH"/>
+              </w:rPr>
+              <w:t>13.06.19</w:t>
+            </w:r>
+          </w:p>
+        </w:tc>
+        <w:tc>
+          <w:tcPr>
+            <w:tcW w:w="1701" w:type="dxa"/>
+          </w:tcPr>
+          <w:p>
+            <w:pPr>
+              <w:pStyle w:val="Standardeinzug"/>
+              <w:ind w:left="0"/>
+              <w:jc w:val="center"/>
+              <w:rPr>
+                <w:lang w:val="de-CH"/>
+              </w:rPr>
+            </w:pPr>
+            <w:r>
+              <w:rPr>
+                <w:lang w:val="de-CH"/>
+              </w:rPr>
+              <w:fldChar w:fldCharType="begin"/>
+            </w:r>
+            <w:r>
+              <w:rPr>
+                <w:lang w:val="de-CH"/>
+              </w:rPr>
+              <w:instrText xml:space="preserve"> TIME \@ "dd.MM.yy" </w:instrText>
+            </w:r>
+            <w:r>
+              <w:rPr>
+                <w:lang w:val="de-CH"/>
+              </w:rPr>
+              <w:fldChar w:fldCharType="separate"/>
+            </w:r>
+            <w:r>
+              <w:rPr>
+                <w:noProof/>
+                <w:lang w:val="de-CH"/>
+              </w:rPr>
+              <w:t>31.03.19</w:t>
             </w:r>
             <w:r>
               <w:rPr>
@@ -2192,7 +2411,7 @@
                       <w:pPr>
                         <w:pStyle w:val="Beschriftung"/>
                       </w:pPr>
-                      <w:bookmarkStart w:id="4" w:name="_Ref413827959"/>
+                      <w:bookmarkStart w:id="5" w:name="_Ref413827959"/>
                       <w:r>
                         <w:t>A</w:t>
                       </w:r>
@@ -2205,15 +2424,28 @@
                       <w:r>
                         <w:t xml:space="preserve"> </w:t>
                       </w:r>
-                      <w:fldSimple w:instr=" SEQ Abbildung \* ARABIC ">
-                        <w:r>
-                          <w:rPr>
-                            <w:noProof/>
-                          </w:rPr>
-                          <w:t>1</w:t>
-                        </w:r>
-                      </w:fldSimple>
-                      <w:bookmarkEnd w:id="4"/>
+                      <w:r>
+                        <w:fldChar w:fldCharType="begin"/>
+                      </w:r>
+                      <w:r>
+                        <w:instrText xml:space="preserve"> SEQ Abbildung \* ARABIC </w:instrText>
+                      </w:r>
+                      <w:r>
+                        <w:fldChar w:fldCharType="separate"/>
+                      </w:r>
+                      <w:r>
+                        <w:rPr>
+                          <w:noProof/>
+                        </w:rPr>
+                        <w:t>1</w:t>
+                      </w:r>
+                      <w:r>
+                        <w:rPr>
+                          <w:noProof/>
+                        </w:rPr>
+                        <w:fldChar w:fldCharType="end"/>
+                      </w:r>
+                      <w:bookmarkEnd w:id="5"/>
                       <w:r>
                         <w:t xml:space="preserve">: Personalkosten </w:t>
                       </w:r>
@@ -2261,9 +2493,9 @@
           <w:noProof/>
         </w:rPr>
         <w:drawing>
-          <wp:inline distT="0" distB="0" distL="0" distR="0" wp14:anchorId="63520CA7" wp14:editId="39028686">
-            <wp:extent cx="9575800" cy="4716780"/>
-            <wp:effectExtent l="0" t="0" r="0" b="0"/>
+          <wp:inline distT="0" distB="0" distL="0" distR="0" wp14:anchorId="63520CA7" wp14:editId="6DDDA214">
+            <wp:extent cx="9575774" cy="4712891"/>
+            <wp:effectExtent l="0" t="0" r="635" b="0"/>
             <wp:docPr id="15" name="Grafik 15"/>
             <wp:cNvGraphicFramePr>
               <a:graphicFrameLocks xmlns:a="http://schemas.openxmlformats.org/drawingml/2006/main" noChangeAspect="1"/>
@@ -2290,7 +2522,7 @@
                   <pic:spPr>
                     <a:xfrm>
                       <a:off x="0" y="0"/>
-                      <a:ext cx="9575800" cy="4716780"/>
+                      <a:ext cx="9575774" cy="4712891"/>
                     </a:xfrm>
                     <a:prstGeom prst="rect">
                       <a:avLst/>
@@ -2321,11 +2553,41 @@
       </w:r>
     </w:p>
     <w:p>
-      <w:r>
-        <w:t>keine</w:t>
-      </w:r>
-      <w:bookmarkStart w:id="5" w:name="_GoBack"/>
-      <w:bookmarkEnd w:id="5"/>
+      <w:pPr>
+        <w:pStyle w:val="Listenabsatz"/>
+        <w:numPr>
+          <w:ilvl w:val="0"/>
+          <w:numId w:val="44"/>
+        </w:numPr>
+      </w:pPr>
+      <w:r>
+        <w:t xml:space="preserve">Claudio </w:t>
+      </w:r>
+      <w:proofErr w:type="spellStart"/>
+      <w:r>
+        <w:t>Alfare</w:t>
+      </w:r>
+      <w:proofErr w:type="spellEnd"/>
+      <w:r>
+        <w:t xml:space="preserve"> ist unerwartet aus</w:t>
+      </w:r>
+      <w:r>
+        <w:t>gefallen.</w:t>
+      </w:r>
+      <w:r>
+        <w:t xml:space="preserve"> </w:t>
+      </w:r>
+      <w:r>
+        <w:t>R</w:t>
+      </w:r>
+      <w:r>
+        <w:t>is</w:t>
+      </w:r>
+      <w:bookmarkStart w:id="4" w:name="_GoBack"/>
+      <w:bookmarkEnd w:id="4"/>
+      <w:r>
+        <w:t>ikomanagement greift.</w:t>
+      </w:r>
     </w:p>
     <w:sectPr>
       <w:pgSz w:w="16838" w:h="11906" w:orient="landscape" w:code="9"/>
@@ -5456,6 +5718,119 @@
     </w:lvl>
   </w:abstractNum>
   <w:abstractNum w:abstractNumId="32" w15:restartNumberingAfterBreak="0">
+    <w:nsid w:val="4BFF358F"/>
+    <w:multiLevelType w:val="hybridMultilevel"/>
+    <w:tmpl w:val="983E26E8"/>
+    <w:lvl w:ilvl="0" w:tplc="AC1088B8">
+      <w:start w:val="31"/>
+      <w:numFmt w:val="bullet"/>
+      <w:lvlText w:val="-"/>
+      <w:lvlJc w:val="left"/>
+      <w:pPr>
+        <w:ind w:left="720" w:hanging="360"/>
+      </w:pPr>
+      <w:rPr>
+        <w:rFonts w:ascii="Arial" w:eastAsia="Times New Roman" w:hAnsi="Arial" w:cs="Arial" w:hint="default"/>
+      </w:rPr>
+    </w:lvl>
+    <w:lvl w:ilvl="1" w:tplc="04070003" w:tentative="1">
+      <w:start w:val="1"/>
+      <w:numFmt w:val="bullet"/>
+      <w:lvlText w:val="o"/>
+      <w:lvlJc w:val="left"/>
+      <w:pPr>
+        <w:ind w:left="1440" w:hanging="360"/>
+      </w:pPr>
+      <w:rPr>
+        <w:rFonts w:ascii="Courier New" w:hAnsi="Courier New" w:cs="Courier New" w:hint="default"/>
+      </w:rPr>
+    </w:lvl>
+    <w:lvl w:ilvl="2" w:tplc="04070005" w:tentative="1">
+      <w:start w:val="1"/>
+      <w:numFmt w:val="bullet"/>
+      <w:lvlText w:val=""/>
+      <w:lvlJc w:val="left"/>
+      <w:pPr>
+        <w:ind w:left="2160" w:hanging="360"/>
+      </w:pPr>
+      <w:rPr>
+        <w:rFonts w:ascii="Wingdings" w:hAnsi="Wingdings" w:hint="default"/>
+      </w:rPr>
+    </w:lvl>
+    <w:lvl w:ilvl="3" w:tplc="04070001" w:tentative="1">
+      <w:start w:val="1"/>
+      <w:numFmt w:val="bullet"/>
+      <w:lvlText w:val=""/>
+      <w:lvlJc w:val="left"/>
+      <w:pPr>
+        <w:ind w:left="2880" w:hanging="360"/>
+      </w:pPr>
+      <w:rPr>
+        <w:rFonts w:ascii="Symbol" w:hAnsi="Symbol" w:hint="default"/>
+      </w:rPr>
+    </w:lvl>
+    <w:lvl w:ilvl="4" w:tplc="04070003" w:tentative="1">
+      <w:start w:val="1"/>
+      <w:numFmt w:val="bullet"/>
+      <w:lvlText w:val="o"/>
+      <w:lvlJc w:val="left"/>
+      <w:pPr>
+        <w:ind w:left="3600" w:hanging="360"/>
+      </w:pPr>
+      <w:rPr>
+        <w:rFonts w:ascii="Courier New" w:hAnsi="Courier New" w:cs="Courier New" w:hint="default"/>
+      </w:rPr>
+    </w:lvl>
+    <w:lvl w:ilvl="5" w:tplc="04070005" w:tentative="1">
+      <w:start w:val="1"/>
+      <w:numFmt w:val="bullet"/>
+      <w:lvlText w:val=""/>
+      <w:lvlJc w:val="left"/>
+      <w:pPr>
+        <w:ind w:left="4320" w:hanging="360"/>
+      </w:pPr>
+      <w:rPr>
+        <w:rFonts w:ascii="Wingdings" w:hAnsi="Wingdings" w:hint="default"/>
+      </w:rPr>
+    </w:lvl>
+    <w:lvl w:ilvl="6" w:tplc="04070001" w:tentative="1">
+      <w:start w:val="1"/>
+      <w:numFmt w:val="bullet"/>
+      <w:lvlText w:val=""/>
+      <w:lvlJc w:val="left"/>
+      <w:pPr>
+        <w:ind w:left="5040" w:hanging="360"/>
+      </w:pPr>
+      <w:rPr>
+        <w:rFonts w:ascii="Symbol" w:hAnsi="Symbol" w:hint="default"/>
+      </w:rPr>
+    </w:lvl>
+    <w:lvl w:ilvl="7" w:tplc="04070003" w:tentative="1">
+      <w:start w:val="1"/>
+      <w:numFmt w:val="bullet"/>
+      <w:lvlText w:val="o"/>
+      <w:lvlJc w:val="left"/>
+      <w:pPr>
+        <w:ind w:left="5760" w:hanging="360"/>
+      </w:pPr>
+      <w:rPr>
+        <w:rFonts w:ascii="Courier New" w:hAnsi="Courier New" w:cs="Courier New" w:hint="default"/>
+      </w:rPr>
+    </w:lvl>
+    <w:lvl w:ilvl="8" w:tplc="04070005" w:tentative="1">
+      <w:start w:val="1"/>
+      <w:numFmt w:val="bullet"/>
+      <w:lvlText w:val=""/>
+      <w:lvlJc w:val="left"/>
+      <w:pPr>
+        <w:ind w:left="6480" w:hanging="360"/>
+      </w:pPr>
+      <w:rPr>
+        <w:rFonts w:ascii="Wingdings" w:hAnsi="Wingdings" w:hint="default"/>
+      </w:rPr>
+    </w:lvl>
+  </w:abstractNum>
+  <w:abstractNum w:abstractNumId="33" w15:restartNumberingAfterBreak="0">
     <w:nsid w:val="4D54504A"/>
     <w:multiLevelType w:val="multilevel"/>
     <w:tmpl w:val="C916C4A6"/>
@@ -5568,7 +5943,7 @@
       </w:rPr>
     </w:lvl>
   </w:abstractNum>
-  <w:abstractNum w:abstractNumId="33" w15:restartNumberingAfterBreak="0">
+  <w:abstractNum w:abstractNumId="34" w15:restartNumberingAfterBreak="0">
     <w:nsid w:val="54016ADD"/>
     <w:multiLevelType w:val="hybridMultilevel"/>
     <w:tmpl w:val="0310BD7E"/>
@@ -5684,7 +6059,7 @@
       </w:pPr>
     </w:lvl>
   </w:abstractNum>
-  <w:abstractNum w:abstractNumId="34" w15:restartNumberingAfterBreak="0">
+  <w:abstractNum w:abstractNumId="35" w15:restartNumberingAfterBreak="0">
     <w:nsid w:val="5AA83132"/>
     <w:multiLevelType w:val="hybridMultilevel"/>
     <w:tmpl w:val="20A26AE8"/>
@@ -5773,7 +6148,7 @@
       </w:pPr>
     </w:lvl>
   </w:abstractNum>
-  <w:abstractNum w:abstractNumId="35" w15:restartNumberingAfterBreak="0">
+  <w:abstractNum w:abstractNumId="36" w15:restartNumberingAfterBreak="0">
     <w:nsid w:val="5AF35AB6"/>
     <w:multiLevelType w:val="hybridMultilevel"/>
     <w:tmpl w:val="E6D8A376"/>
@@ -5886,7 +6261,7 @@
       </w:rPr>
     </w:lvl>
   </w:abstractNum>
-  <w:abstractNum w:abstractNumId="36" w15:restartNumberingAfterBreak="0">
+  <w:abstractNum w:abstractNumId="37" w15:restartNumberingAfterBreak="0">
     <w:nsid w:val="5C7B17D9"/>
     <w:multiLevelType w:val="hybridMultilevel"/>
     <w:tmpl w:val="1B8884E6"/>
@@ -5999,7 +6374,7 @@
       </w:rPr>
     </w:lvl>
   </w:abstractNum>
-  <w:abstractNum w:abstractNumId="37" w15:restartNumberingAfterBreak="0">
+  <w:abstractNum w:abstractNumId="38" w15:restartNumberingAfterBreak="0">
     <w:nsid w:val="622C7159"/>
     <w:multiLevelType w:val="hybridMultilevel"/>
     <w:tmpl w:val="210E8A20"/>
@@ -6089,7 +6464,7 @@
       </w:pPr>
     </w:lvl>
   </w:abstractNum>
-  <w:abstractNum w:abstractNumId="38" w15:restartNumberingAfterBreak="0">
+  <w:abstractNum w:abstractNumId="39" w15:restartNumberingAfterBreak="0">
     <w:nsid w:val="634E7DA8"/>
     <w:multiLevelType w:val="multilevel"/>
     <w:tmpl w:val="BEBA7946"/>
@@ -6229,7 +6604,7 @@
       </w:rPr>
     </w:lvl>
   </w:abstractNum>
-  <w:abstractNum w:abstractNumId="39" w15:restartNumberingAfterBreak="0">
+  <w:abstractNum w:abstractNumId="40" w15:restartNumberingAfterBreak="0">
     <w:nsid w:val="719821D9"/>
     <w:multiLevelType w:val="multilevel"/>
     <w:tmpl w:val="0807001D"/>
@@ -6342,7 +6717,7 @@
       </w:pPr>
     </w:lvl>
   </w:abstractNum>
-  <w:abstractNum w:abstractNumId="40" w15:restartNumberingAfterBreak="0">
+  <w:abstractNum w:abstractNumId="41" w15:restartNumberingAfterBreak="0">
     <w:nsid w:val="7D114BE9"/>
     <w:multiLevelType w:val="hybridMultilevel"/>
     <w:tmpl w:val="E790296C"/>
@@ -6482,7 +6857,7 @@
       </w:rPr>
     </w:lvl>
   </w:abstractNum>
-  <w:abstractNum w:abstractNumId="41" w15:restartNumberingAfterBreak="0">
+  <w:abstractNum w:abstractNumId="42" w15:restartNumberingAfterBreak="0">
     <w:nsid w:val="7D434E31"/>
     <w:multiLevelType w:val="multilevel"/>
     <w:tmpl w:val="4EB28BA2"/>
@@ -6625,7 +7000,7 @@
       </w:rPr>
     </w:lvl>
   </w:abstractNum>
-  <w:abstractNum w:abstractNumId="42" w15:restartNumberingAfterBreak="0">
+  <w:abstractNum w:abstractNumId="43" w15:restartNumberingAfterBreak="0">
     <w:nsid w:val="7FAF417A"/>
     <w:multiLevelType w:val="multilevel"/>
     <w:tmpl w:val="2A88EBB0"/>
@@ -6787,7 +7162,7 @@
     <w:abstractNumId w:val="21"/>
   </w:num>
   <w:num w:numId="8">
-    <w:abstractNumId w:val="41"/>
+    <w:abstractNumId w:val="42"/>
   </w:num>
   <w:num w:numId="9">
     <w:abstractNumId w:val="28"/>
@@ -6796,16 +7171,16 @@
     <w:abstractNumId w:val="23"/>
   </w:num>
   <w:num w:numId="11">
-    <w:abstractNumId w:val="42"/>
+    <w:abstractNumId w:val="43"/>
   </w:num>
   <w:num w:numId="12">
     <w:abstractNumId w:val="11"/>
   </w:num>
   <w:num w:numId="13">
-    <w:abstractNumId w:val="38"/>
+    <w:abstractNumId w:val="39"/>
   </w:num>
   <w:num w:numId="14">
-    <w:abstractNumId w:val="33"/>
+    <w:abstractNumId w:val="34"/>
   </w:num>
   <w:num w:numId="15">
     <w:abstractNumId w:val="8"/>
@@ -6823,7 +7198,7 @@
     <w:abstractNumId w:val="0"/>
   </w:num>
   <w:num w:numId="20">
-    <w:abstractNumId w:val="39"/>
+    <w:abstractNumId w:val="40"/>
   </w:num>
   <w:num w:numId="21">
     <w:abstractNumId w:val="19"/>
@@ -6838,7 +7213,7 @@
     <w:abstractNumId w:val="30"/>
   </w:num>
   <w:num w:numId="25">
-    <w:abstractNumId w:val="40"/>
+    <w:abstractNumId w:val="41"/>
   </w:num>
   <w:num w:numId="26">
     <w:abstractNumId w:val="20"/>
@@ -6853,13 +7228,13 @@
     <w:abstractNumId w:val="25"/>
   </w:num>
   <w:num w:numId="30">
-    <w:abstractNumId w:val="36"/>
+    <w:abstractNumId w:val="37"/>
   </w:num>
   <w:num w:numId="31">
     <w:abstractNumId w:val="16"/>
   </w:num>
   <w:num w:numId="32">
-    <w:abstractNumId w:val="32"/>
+    <w:abstractNumId w:val="33"/>
   </w:num>
   <w:num w:numId="33">
     <w:abstractNumId w:val="24"/>
@@ -6871,19 +7246,19 @@
     <w:abstractNumId w:val="15"/>
   </w:num>
   <w:num w:numId="36">
-    <w:abstractNumId w:val="37"/>
+    <w:abstractNumId w:val="38"/>
   </w:num>
   <w:num w:numId="37">
     <w:abstractNumId w:val="12"/>
   </w:num>
   <w:num w:numId="38">
-    <w:abstractNumId w:val="34"/>
+    <w:abstractNumId w:val="35"/>
   </w:num>
   <w:num w:numId="39">
     <w:abstractNumId w:val="18"/>
   </w:num>
   <w:num w:numId="40">
-    <w:abstractNumId w:val="35"/>
+    <w:abstractNumId w:val="36"/>
   </w:num>
   <w:num w:numId="41">
     <w:abstractNumId w:val="17"/>
@@ -6893,6 +7268,9 @@
   </w:num>
   <w:num w:numId="43">
     <w:abstractNumId w:val="22"/>
+  </w:num>
+  <w:num w:numId="44">
+    <w:abstractNumId w:val="32"/>
   </w:num>
 </w:numbering>
 </file>
@@ -8061,7 +8439,7 @@
 </file>
 
 <file path=customXml/itemProps1.xml><?xml version="1.0" encoding="utf-8"?>
-<ds:datastoreItem xmlns:ds="http://schemas.openxmlformats.org/officeDocument/2006/customXml" ds:itemID="{DDF87297-609C-2D45-BC05-8FFE617F3B1A}">
+<ds:datastoreItem xmlns:ds="http://schemas.openxmlformats.org/officeDocument/2006/customXml" ds:itemID="{70F26593-A005-5C49-B5A3-1998BC32B9F3}">
   <ds:schemaRefs>
     <ds:schemaRef ds:uri="http://schemas.openxmlformats.org/officeDocument/2006/bibliography"/>
   </ds:schemaRefs>
